--- a/Лабораторна робота 8.docx
+++ b/Лабораторна робота 8.docx
@@ -1,6 +1,6 @@
 
 <file path=word/document.xml><?xml version="1.0" encoding="utf-8"?>
-<w:document xmlns:wpc="http://schemas.microsoft.com/office/word/2010/wordprocessingCanvas" xmlns:cx="http://schemas.microsoft.com/office/drawing/2014/chartex" xmlns:mc="http://schemas.openxmlformats.org/markup-compatibility/2006" xmlns:o="urn:schemas-microsoft-com:office:office" xmlns:r="http://schemas.openxmlformats.org/officeDocument/2006/relationships" xmlns:m="http://schemas.openxmlformats.org/officeDocument/2006/math" xmlns:v="urn:schemas-microsoft-com:vml" xmlns:wp14="http://schemas.microsoft.com/office/word/2010/wordprocessingDrawing" xmlns:wp="http://schemas.openxmlformats.org/drawingml/2006/wordprocessingDrawing" xmlns:w10="urn:schemas-microsoft-com:office:word" xmlns:w="http://schemas.openxmlformats.org/wordprocessingml/2006/main" xmlns:w14="http://schemas.microsoft.com/office/word/2010/wordml" xmlns:w15="http://schemas.microsoft.com/office/word/2012/wordml" xmlns:w16se="http://schemas.microsoft.com/office/word/2015/wordml/symex" xmlns:wpg="http://schemas.microsoft.com/office/word/2010/wordprocessingGroup" xmlns:wpi="http://schemas.microsoft.com/office/word/2010/wordprocessingInk" xmlns:wne="http://schemas.microsoft.com/office/word/2006/wordml" xmlns:wps="http://schemas.microsoft.com/office/word/2010/wordprocessingShape" mc:Ignorable="w14 w15 w16se wp14">
+<w:document xmlns:wpc="http://schemas.microsoft.com/office/word/2010/wordprocessingCanvas" xmlns:cx="http://schemas.microsoft.com/office/drawing/2014/chartex" xmlns:cx1="http://schemas.microsoft.com/office/drawing/2015/9/8/chartex" xmlns:cx2="http://schemas.microsoft.com/office/drawing/2015/10/21/chartex" xmlns:cx3="http://schemas.microsoft.com/office/drawing/2016/5/9/chartex" xmlns:cx4="http://schemas.microsoft.com/office/drawing/2016/5/10/chartex" xmlns:cx5="http://schemas.microsoft.com/office/drawing/2016/5/11/chartex" xmlns:cx6="http://schemas.microsoft.com/office/drawing/2016/5/12/chartex" xmlns:cx7="http://schemas.microsoft.com/office/drawing/2016/5/13/chartex" xmlns:cx8="http://schemas.microsoft.com/office/drawing/2016/5/14/chartex" xmlns:mc="http://schemas.openxmlformats.org/markup-compatibility/2006" xmlns:aink="http://schemas.microsoft.com/office/drawing/2016/ink" xmlns:am3d="http://schemas.microsoft.com/office/drawing/2017/model3d" xmlns:o="urn:schemas-microsoft-com:office:office" xmlns:r="http://schemas.openxmlformats.org/officeDocument/2006/relationships" xmlns:m="http://schemas.openxmlformats.org/officeDocument/2006/math" xmlns:v="urn:schemas-microsoft-com:vml" xmlns:wp14="http://schemas.microsoft.com/office/word/2010/wordprocessingDrawing" xmlns:wp="http://schemas.openxmlformats.org/drawingml/2006/wordprocessingDrawing" xmlns:w10="urn:schemas-microsoft-com:office:word" xmlns:w="http://schemas.openxmlformats.org/wordprocessingml/2006/main" xmlns:w14="http://schemas.microsoft.com/office/word/2010/wordml" xmlns:w15="http://schemas.microsoft.com/office/word/2012/wordml" xmlns:w16cid="http://schemas.microsoft.com/office/word/2016/wordml/cid" xmlns:w16se="http://schemas.microsoft.com/office/word/2015/wordml/symex" xmlns:wpg="http://schemas.microsoft.com/office/word/2010/wordprocessingGroup" xmlns:wpi="http://schemas.microsoft.com/office/word/2010/wordprocessingInk" xmlns:wne="http://schemas.microsoft.com/office/word/2006/wordml" xmlns:wps="http://schemas.microsoft.com/office/word/2010/wordprocessingShape" mc:Ignorable="w14 w15 w16se w16cid wp14">
   <w:body>
     <w:p>
       <w:pPr>
@@ -19,25 +19,7 @@
           <w:sz w:val="28"/>
           <w:szCs w:val="28"/>
         </w:rPr>
-        <w:t>Topic: "</w:t>
-      </w:r>
-      <w:r>
-        <w:rPr>
-          <w:rFonts w:ascii="Times New Roman" w:hAnsi="Times New Roman" w:cs="Times New Roman"/>
-          <w:b/>
-          <w:sz w:val="28"/>
-          <w:szCs w:val="28"/>
-        </w:rPr>
-        <w:t>Creating users and groups</w:t>
-      </w:r>
-      <w:r>
-        <w:rPr>
-          <w:rFonts w:ascii="Times New Roman" w:hAnsi="Times New Roman" w:cs="Times New Roman"/>
-          <w:b/>
-          <w:sz w:val="28"/>
-          <w:szCs w:val="28"/>
-        </w:rPr>
-        <w:t>"</w:t>
+        <w:t>Topic: "Creating users and groups"</w:t>
       </w:r>
     </w:p>
     <w:p>
@@ -242,18 +224,7 @@
           <w:sz w:val="28"/>
           <w:szCs w:val="28"/>
         </w:rPr>
-        <w:t>Gaining practical skills in working with the B</w:t>
-      </w:r>
-      <w:bookmarkStart w:id="0" w:name="_GoBack"/>
-      <w:bookmarkEnd w:id="0"/>
-      <w:r>
-        <w:rPr>
-          <w:rFonts w:ascii="Times New Roman" w:hAnsi="Times New Roman" w:cs="Times New Roman"/>
-          <w:color w:val="000000"/>
-          <w:sz w:val="28"/>
-          <w:szCs w:val="28"/>
-        </w:rPr>
-        <w:t>ash command shell.</w:t>
+        <w:t>Gaining practical skills in working with the Bash command shell.</w:t>
       </w:r>
     </w:p>
     <w:p>
@@ -519,6 +490,137 @@
           <w:szCs w:val="28"/>
         </w:rPr>
       </w:pPr>
+    </w:p>
+    <w:p>
+      <w:pPr>
+        <w:tabs>
+          <w:tab w:val="left" w:pos="7830"/>
+        </w:tabs>
+        <w:jc w:val="both"/>
+        <w:rPr>
+          <w:rFonts w:ascii="Times New Roman" w:hAnsi="Times New Roman" w:cs="Times New Roman"/>
+          <w:b/>
+          <w:i/>
+          <w:sz w:val="28"/>
+          <w:szCs w:val="28"/>
+        </w:rPr>
+      </w:pPr>
+      <w:proofErr w:type="spellStart"/>
+      <w:r>
+        <w:rPr>
+          <w:rFonts w:ascii="Times New Roman" w:hAnsi="Times New Roman" w:cs="Times New Roman"/>
+          <w:b/>
+          <w:i/>
+          <w:sz w:val="28"/>
+          <w:szCs w:val="28"/>
+        </w:rPr>
+        <w:t>Готувала</w:t>
+      </w:r>
+      <w:proofErr w:type="spellEnd"/>
+      <w:r>
+        <w:rPr>
+          <w:rFonts w:ascii="Times New Roman" w:hAnsi="Times New Roman" w:cs="Times New Roman"/>
+          <w:b/>
+          <w:i/>
+          <w:sz w:val="28"/>
+          <w:szCs w:val="28"/>
+        </w:rPr>
+        <w:t xml:space="preserve"> </w:t>
+      </w:r>
+      <w:proofErr w:type="spellStart"/>
+      <w:r>
+        <w:rPr>
+          <w:rFonts w:ascii="Times New Roman" w:hAnsi="Times New Roman" w:cs="Times New Roman"/>
+          <w:b/>
+          <w:i/>
+          <w:sz w:val="28"/>
+          <w:szCs w:val="28"/>
+        </w:rPr>
+        <w:t>матеріал</w:t>
+      </w:r>
+      <w:proofErr w:type="spellEnd"/>
+      <w:r>
+        <w:rPr>
+          <w:rFonts w:ascii="Times New Roman" w:hAnsi="Times New Roman" w:cs="Times New Roman"/>
+          <w:b/>
+          <w:i/>
+          <w:sz w:val="28"/>
+          <w:szCs w:val="28"/>
+        </w:rPr>
+        <w:t xml:space="preserve"> </w:t>
+      </w:r>
+      <w:proofErr w:type="spellStart"/>
+      <w:r>
+        <w:rPr>
+          <w:rFonts w:ascii="Times New Roman" w:hAnsi="Times New Roman" w:cs="Times New Roman"/>
+          <w:b/>
+          <w:i/>
+          <w:sz w:val="28"/>
+          <w:szCs w:val="28"/>
+        </w:rPr>
+        <w:t>студентка</w:t>
+      </w:r>
+      <w:proofErr w:type="spellEnd"/>
+      <w:r>
+        <w:rPr>
+          <w:rFonts w:ascii="Times New Roman" w:hAnsi="Times New Roman" w:cs="Times New Roman"/>
+          <w:b/>
+          <w:i/>
+          <w:sz w:val="28"/>
+          <w:szCs w:val="28"/>
+        </w:rPr>
+        <w:t xml:space="preserve"> </w:t>
+      </w:r>
+      <w:proofErr w:type="spellStart"/>
+      <w:r>
+        <w:rPr>
+          <w:rFonts w:ascii="Times New Roman" w:hAnsi="Times New Roman" w:cs="Times New Roman"/>
+          <w:b/>
+          <w:i/>
+          <w:color w:val="538135" w:themeColor="accent6" w:themeShade="BF"/>
+          <w:sz w:val="28"/>
+          <w:szCs w:val="28"/>
+        </w:rPr>
+        <w:t>Білобровенко</w:t>
+      </w:r>
+      <w:proofErr w:type="spellEnd"/>
+      <w:r>
+        <w:rPr>
+          <w:rFonts w:ascii="Times New Roman" w:hAnsi="Times New Roman" w:cs="Times New Roman"/>
+          <w:b/>
+          <w:i/>
+          <w:color w:val="538135" w:themeColor="accent6" w:themeShade="BF"/>
+          <w:sz w:val="28"/>
+          <w:szCs w:val="28"/>
+        </w:rPr>
+        <w:t xml:space="preserve"> </w:t>
+      </w:r>
+      <w:proofErr w:type="spellStart"/>
+      <w:r>
+        <w:rPr>
+          <w:rFonts w:ascii="Times New Roman" w:hAnsi="Times New Roman" w:cs="Times New Roman"/>
+          <w:b/>
+          <w:i/>
+          <w:color w:val="538135" w:themeColor="accent6" w:themeShade="BF"/>
+          <w:sz w:val="28"/>
+          <w:szCs w:val="28"/>
+        </w:rPr>
+        <w:t>Олександра</w:t>
+      </w:r>
+      <w:proofErr w:type="spellEnd"/>
+    </w:p>
+    <w:p>
+      <w:pPr>
+        <w:tabs>
+          <w:tab w:val="left" w:pos="7830"/>
+        </w:tabs>
+        <w:jc w:val="both"/>
+        <w:rPr>
+          <w:rFonts w:ascii="Times New Roman" w:hAnsi="Times New Roman" w:cs="Times New Roman"/>
+          <w:sz w:val="28"/>
+          <w:szCs w:val="28"/>
+        </w:rPr>
+      </w:pPr>
       <w:r>
         <w:rPr>
           <w:rFonts w:ascii="Times New Roman" w:hAnsi="Times New Roman" w:cs="Times New Roman"/>
@@ -527,6 +629,2410 @@
         </w:rPr>
         <w:t>2. On the basis of the considered material give answers to the following questions:</w:t>
       </w:r>
+    </w:p>
+    <w:p>
+      <w:pPr>
+        <w:tabs>
+          <w:tab w:val="left" w:pos="7830"/>
+        </w:tabs>
+        <w:jc w:val="both"/>
+        <w:rPr>
+          <w:rFonts w:ascii="Times New Roman" w:hAnsi="Times New Roman" w:cs="Times New Roman"/>
+          <w:sz w:val="28"/>
+          <w:szCs w:val="28"/>
+        </w:rPr>
+      </w:pPr>
+      <w:r>
+        <w:rPr>
+          <w:rFonts w:ascii="Times New Roman" w:hAnsi="Times New Roman" w:cs="Times New Roman"/>
+          <w:sz w:val="28"/>
+          <w:szCs w:val="28"/>
+        </w:rPr>
+        <w:t>2.1. Explain the concept of UPG, when should they be used?</w:t>
+      </w:r>
+    </w:p>
+    <w:p>
+      <w:pPr>
+        <w:tabs>
+          <w:tab w:val="left" w:pos="7830"/>
+        </w:tabs>
+        <w:rPr>
+          <w:rFonts w:ascii="Times New Roman" w:hAnsi="Times New Roman" w:cs="Times New Roman"/>
+          <w:sz w:val="28"/>
+          <w:szCs w:val="28"/>
+        </w:rPr>
+      </w:pPr>
+      <w:r>
+        <w:rPr>
+          <w:rFonts w:ascii="Times New Roman" w:hAnsi="Times New Roman" w:cs="Times New Roman"/>
+          <w:sz w:val="28"/>
+          <w:szCs w:val="28"/>
+          <w:lang w:val="uk-UA"/>
+        </w:rPr>
+        <w:t xml:space="preserve">            </w:t>
+      </w:r>
+      <w:r>
+        <w:rPr>
+          <w:rFonts w:ascii="Times New Roman" w:hAnsi="Times New Roman" w:cs="Times New Roman"/>
+          <w:sz w:val="28"/>
+          <w:szCs w:val="28"/>
+        </w:rPr>
+        <w:t>As you can see, the names of many groups repeat the names of existing users in the system. This part of the configuration scheme is called "</w:t>
+      </w:r>
+      <w:proofErr w:type="spellStart"/>
+      <w:r>
+        <w:rPr>
+          <w:rFonts w:ascii="Times New Roman" w:hAnsi="Times New Roman" w:cs="Times New Roman"/>
+          <w:sz w:val="28"/>
+          <w:szCs w:val="28"/>
+        </w:rPr>
+        <w:t>userprivategroups</w:t>
+      </w:r>
+      <w:proofErr w:type="spellEnd"/>
+      <w:r>
+        <w:rPr>
+          <w:rFonts w:ascii="Times New Roman" w:hAnsi="Times New Roman" w:cs="Times New Roman"/>
+          <w:sz w:val="28"/>
+          <w:szCs w:val="28"/>
+        </w:rPr>
+        <w:t>", or UPG.</w:t>
+      </w:r>
+    </w:p>
+    <w:p>
+      <w:pPr>
+        <w:tabs>
+          <w:tab w:val="left" w:pos="7830"/>
+        </w:tabs>
+        <w:rPr>
+          <w:rFonts w:ascii="Times New Roman" w:hAnsi="Times New Roman" w:cs="Times New Roman"/>
+          <w:sz w:val="28"/>
+          <w:szCs w:val="28"/>
+        </w:rPr>
+      </w:pPr>
+      <w:r>
+        <w:rPr>
+          <w:rFonts w:ascii="Times New Roman" w:hAnsi="Times New Roman" w:cs="Times New Roman"/>
+          <w:sz w:val="28"/>
+          <w:szCs w:val="28"/>
+          <w:lang w:val="uk-UA"/>
+        </w:rPr>
+        <w:t xml:space="preserve">            </w:t>
+      </w:r>
+      <w:r>
+        <w:rPr>
+          <w:rFonts w:ascii="Times New Roman" w:hAnsi="Times New Roman" w:cs="Times New Roman"/>
+          <w:sz w:val="28"/>
+          <w:szCs w:val="28"/>
+        </w:rPr>
+        <w:t xml:space="preserve">You can display all the group IDs to which the user belongs with the following command. Again, the above command only shows group IDs. You can display the group names with the following command. If you just want to display </w:t>
+      </w:r>
+      <w:r>
+        <w:rPr>
+          <w:rFonts w:ascii="Times New Roman" w:hAnsi="Times New Roman" w:cs="Times New Roman"/>
+          <w:sz w:val="28"/>
+          <w:szCs w:val="28"/>
+        </w:rPr>
+        <w:t>your user ID without a username, just run the following command.</w:t>
+      </w:r>
+    </w:p>
+    <w:p>
+      <w:pPr>
+        <w:tabs>
+          <w:tab w:val="left" w:pos="7830"/>
+        </w:tabs>
+        <w:rPr>
+          <w:rFonts w:ascii="Times New Roman" w:hAnsi="Times New Roman" w:cs="Times New Roman"/>
+          <w:sz w:val="28"/>
+          <w:szCs w:val="28"/>
+        </w:rPr>
+      </w:pPr>
+      <w:r>
+        <w:rPr>
+          <w:rFonts w:ascii="Times New Roman" w:hAnsi="Times New Roman" w:cs="Times New Roman"/>
+          <w:sz w:val="28"/>
+          <w:szCs w:val="28"/>
+          <w:lang w:val="uk-UA"/>
+        </w:rPr>
+        <w:t xml:space="preserve">            </w:t>
+      </w:r>
+      <w:r>
+        <w:rPr>
+          <w:rFonts w:ascii="Times New Roman" w:hAnsi="Times New Roman" w:cs="Times New Roman"/>
+          <w:sz w:val="28"/>
+          <w:szCs w:val="28"/>
+        </w:rPr>
+        <w:t xml:space="preserve">UPG creates a closed group for each user and sets it as the main group. Then </w:t>
+      </w:r>
+      <w:proofErr w:type="spellStart"/>
+      <w:r>
+        <w:rPr>
+          <w:rFonts w:ascii="Times New Roman" w:hAnsi="Times New Roman" w:cs="Times New Roman"/>
+          <w:sz w:val="28"/>
+          <w:szCs w:val="28"/>
+        </w:rPr>
+        <w:t>umask</w:t>
+      </w:r>
+      <w:proofErr w:type="spellEnd"/>
+      <w:r>
+        <w:rPr>
+          <w:rFonts w:ascii="Times New Roman" w:hAnsi="Times New Roman" w:cs="Times New Roman"/>
+          <w:sz w:val="28"/>
+          <w:szCs w:val="28"/>
+        </w:rPr>
+        <w:t xml:space="preserve"> changes from 022 to 002.</w:t>
+      </w:r>
+    </w:p>
+    <w:p>
+      <w:pPr>
+        <w:pStyle w:val="a3"/>
+        <w:spacing w:before="0" w:beforeAutospacing="0" w:after="0" w:afterAutospacing="0"/>
+        <w:ind w:firstLine="709"/>
+        <w:jc w:val="both"/>
+        <w:rPr>
+          <w:sz w:val="28"/>
+          <w:szCs w:val="28"/>
+        </w:rPr>
+      </w:pPr>
+      <w:proofErr w:type="spellStart"/>
+      <w:r>
+        <w:rPr>
+          <w:color w:val="000000"/>
+          <w:sz w:val="28"/>
+          <w:szCs w:val="28"/>
+        </w:rPr>
+        <w:t>On</w:t>
+      </w:r>
+      <w:proofErr w:type="spellEnd"/>
+      <w:r>
+        <w:rPr>
+          <w:color w:val="000000"/>
+          <w:sz w:val="28"/>
+          <w:szCs w:val="28"/>
+        </w:rPr>
+        <w:t xml:space="preserve"> </w:t>
+      </w:r>
+      <w:proofErr w:type="spellStart"/>
+      <w:r>
+        <w:rPr>
+          <w:color w:val="000000"/>
+          <w:sz w:val="28"/>
+          <w:szCs w:val="28"/>
+        </w:rPr>
+        <w:t>some</w:t>
+      </w:r>
+      <w:proofErr w:type="spellEnd"/>
+      <w:r>
+        <w:rPr>
+          <w:color w:val="000000"/>
+          <w:sz w:val="28"/>
+          <w:szCs w:val="28"/>
+        </w:rPr>
+        <w:t xml:space="preserve"> </w:t>
+      </w:r>
+      <w:proofErr w:type="spellStart"/>
+      <w:r>
+        <w:rPr>
+          <w:color w:val="000000"/>
+          <w:sz w:val="28"/>
+          <w:szCs w:val="28"/>
+        </w:rPr>
+        <w:t>distributions</w:t>
+      </w:r>
+      <w:proofErr w:type="spellEnd"/>
+      <w:r>
+        <w:rPr>
+          <w:color w:val="000000"/>
+          <w:sz w:val="28"/>
+          <w:szCs w:val="28"/>
+        </w:rPr>
+        <w:t xml:space="preserve">, </w:t>
+      </w:r>
+      <w:proofErr w:type="spellStart"/>
+      <w:r>
+        <w:rPr>
+          <w:color w:val="000000"/>
+          <w:sz w:val="28"/>
+          <w:szCs w:val="28"/>
+        </w:rPr>
+        <w:t>creating</w:t>
+      </w:r>
+      <w:proofErr w:type="spellEnd"/>
+      <w:r>
+        <w:rPr>
+          <w:color w:val="000000"/>
+          <w:sz w:val="28"/>
+          <w:szCs w:val="28"/>
+        </w:rPr>
+        <w:t xml:space="preserve"> a </w:t>
+      </w:r>
+      <w:proofErr w:type="spellStart"/>
+      <w:r>
+        <w:rPr>
+          <w:color w:val="000000"/>
+          <w:sz w:val="28"/>
+          <w:szCs w:val="28"/>
+        </w:rPr>
+        <w:t>new</w:t>
+      </w:r>
+      <w:proofErr w:type="spellEnd"/>
+      <w:r>
+        <w:rPr>
+          <w:color w:val="000000"/>
+          <w:sz w:val="28"/>
+          <w:szCs w:val="28"/>
+        </w:rPr>
+        <w:t xml:space="preserve"> </w:t>
+      </w:r>
+      <w:proofErr w:type="spellStart"/>
+      <w:r>
+        <w:rPr>
+          <w:color w:val="000000"/>
+          <w:sz w:val="28"/>
+          <w:szCs w:val="28"/>
+        </w:rPr>
+        <w:t>user</w:t>
+      </w:r>
+      <w:proofErr w:type="spellEnd"/>
+      <w:r>
+        <w:rPr>
+          <w:color w:val="000000"/>
+          <w:sz w:val="28"/>
+          <w:szCs w:val="28"/>
+        </w:rPr>
+        <w:t xml:space="preserve"> </w:t>
+      </w:r>
+      <w:proofErr w:type="spellStart"/>
+      <w:r>
+        <w:rPr>
+          <w:color w:val="000000"/>
+          <w:sz w:val="28"/>
+          <w:szCs w:val="28"/>
+        </w:rPr>
+        <w:t>account</w:t>
+      </w:r>
+      <w:proofErr w:type="spellEnd"/>
+      <w:r>
+        <w:rPr>
+          <w:color w:val="000000"/>
+          <w:sz w:val="28"/>
+          <w:szCs w:val="28"/>
+        </w:rPr>
+        <w:t xml:space="preserve"> </w:t>
+      </w:r>
+      <w:proofErr w:type="spellStart"/>
+      <w:r>
+        <w:rPr>
+          <w:color w:val="000000"/>
+          <w:sz w:val="28"/>
+          <w:szCs w:val="28"/>
+        </w:rPr>
+        <w:t>also</w:t>
+      </w:r>
+      <w:proofErr w:type="spellEnd"/>
+      <w:r>
+        <w:rPr>
+          <w:color w:val="000000"/>
+          <w:sz w:val="28"/>
+          <w:szCs w:val="28"/>
+        </w:rPr>
+        <w:t xml:space="preserve"> </w:t>
+      </w:r>
+      <w:proofErr w:type="spellStart"/>
+      <w:r>
+        <w:rPr>
+          <w:color w:val="000000"/>
+          <w:sz w:val="28"/>
+          <w:szCs w:val="28"/>
+        </w:rPr>
+        <w:t>automatically</w:t>
+      </w:r>
+      <w:proofErr w:type="spellEnd"/>
+      <w:r>
+        <w:rPr>
+          <w:color w:val="000000"/>
+          <w:sz w:val="28"/>
+          <w:szCs w:val="28"/>
+        </w:rPr>
+        <w:t xml:space="preserve"> </w:t>
+      </w:r>
+      <w:proofErr w:type="spellStart"/>
+      <w:r>
+        <w:rPr>
+          <w:color w:val="000000"/>
+          <w:sz w:val="28"/>
+          <w:szCs w:val="28"/>
+        </w:rPr>
+        <w:t>creates</w:t>
+      </w:r>
+      <w:proofErr w:type="spellEnd"/>
+      <w:r>
+        <w:rPr>
+          <w:color w:val="000000"/>
+          <w:sz w:val="28"/>
+          <w:szCs w:val="28"/>
+        </w:rPr>
+        <w:t xml:space="preserve"> a </w:t>
+      </w:r>
+      <w:proofErr w:type="spellStart"/>
+      <w:r>
+        <w:rPr>
+          <w:color w:val="000000"/>
+          <w:sz w:val="28"/>
+          <w:szCs w:val="28"/>
+        </w:rPr>
+        <w:t>group</w:t>
+      </w:r>
+      <w:proofErr w:type="spellEnd"/>
+      <w:r>
+        <w:rPr>
+          <w:color w:val="000000"/>
+          <w:sz w:val="28"/>
+          <w:szCs w:val="28"/>
+        </w:rPr>
+        <w:t xml:space="preserve"> </w:t>
+      </w:r>
+      <w:proofErr w:type="spellStart"/>
+      <w:r>
+        <w:rPr>
+          <w:color w:val="000000"/>
+          <w:sz w:val="28"/>
+          <w:szCs w:val="28"/>
+        </w:rPr>
+        <w:t>account</w:t>
+      </w:r>
+      <w:proofErr w:type="spellEnd"/>
+      <w:r>
+        <w:rPr>
+          <w:color w:val="000000"/>
+          <w:sz w:val="28"/>
+          <w:szCs w:val="28"/>
+        </w:rPr>
+        <w:t xml:space="preserve"> </w:t>
+      </w:r>
+      <w:proofErr w:type="spellStart"/>
+      <w:r>
+        <w:rPr>
+          <w:color w:val="000000"/>
+          <w:sz w:val="28"/>
+          <w:szCs w:val="28"/>
+        </w:rPr>
+        <w:t>for</w:t>
+      </w:r>
+      <w:proofErr w:type="spellEnd"/>
+      <w:r>
+        <w:rPr>
+          <w:color w:val="000000"/>
+          <w:sz w:val="28"/>
+          <w:szCs w:val="28"/>
+        </w:rPr>
+        <w:t xml:space="preserve"> </w:t>
+      </w:r>
+      <w:proofErr w:type="spellStart"/>
+      <w:r>
+        <w:rPr>
+          <w:color w:val="000000"/>
+          <w:sz w:val="28"/>
+          <w:szCs w:val="28"/>
+        </w:rPr>
+        <w:t>the</w:t>
+      </w:r>
+      <w:proofErr w:type="spellEnd"/>
+      <w:r>
+        <w:rPr>
+          <w:color w:val="000000"/>
+          <w:sz w:val="28"/>
+          <w:szCs w:val="28"/>
+        </w:rPr>
+        <w:t xml:space="preserve"> </w:t>
+      </w:r>
+      <w:proofErr w:type="spellStart"/>
+      <w:r>
+        <w:rPr>
+          <w:color w:val="000000"/>
+          <w:sz w:val="28"/>
+          <w:szCs w:val="28"/>
+        </w:rPr>
+        <w:t>user</w:t>
+      </w:r>
+      <w:proofErr w:type="spellEnd"/>
+      <w:r>
+        <w:rPr>
+          <w:color w:val="000000"/>
+          <w:sz w:val="28"/>
+          <w:szCs w:val="28"/>
+        </w:rPr>
+        <w:t xml:space="preserve">, </w:t>
+      </w:r>
+      <w:proofErr w:type="spellStart"/>
+      <w:r>
+        <w:rPr>
+          <w:color w:val="000000"/>
+          <w:sz w:val="28"/>
+          <w:szCs w:val="28"/>
+        </w:rPr>
+        <w:t>called</w:t>
+      </w:r>
+      <w:proofErr w:type="spellEnd"/>
+      <w:r>
+        <w:rPr>
+          <w:color w:val="000000"/>
+          <w:sz w:val="28"/>
+          <w:szCs w:val="28"/>
+        </w:rPr>
+        <w:t xml:space="preserve"> a </w:t>
+      </w:r>
+      <w:proofErr w:type="spellStart"/>
+      <w:r>
+        <w:rPr>
+          <w:color w:val="000000"/>
+          <w:sz w:val="28"/>
+          <w:szCs w:val="28"/>
+        </w:rPr>
+        <w:t>User</w:t>
+      </w:r>
+      <w:proofErr w:type="spellEnd"/>
+      <w:r>
+        <w:rPr>
+          <w:color w:val="000000"/>
+          <w:sz w:val="28"/>
+          <w:szCs w:val="28"/>
+        </w:rPr>
+        <w:t xml:space="preserve"> </w:t>
+      </w:r>
+      <w:proofErr w:type="spellStart"/>
+      <w:r>
+        <w:rPr>
+          <w:color w:val="000000"/>
+          <w:sz w:val="28"/>
+          <w:szCs w:val="28"/>
+        </w:rPr>
+        <w:t>Private</w:t>
+      </w:r>
+      <w:proofErr w:type="spellEnd"/>
+      <w:r>
+        <w:rPr>
+          <w:color w:val="000000"/>
+          <w:sz w:val="28"/>
+          <w:szCs w:val="28"/>
+        </w:rPr>
+        <w:t xml:space="preserve"> </w:t>
+      </w:r>
+      <w:proofErr w:type="spellStart"/>
+      <w:r>
+        <w:rPr>
+          <w:color w:val="000000"/>
+          <w:sz w:val="28"/>
+          <w:szCs w:val="28"/>
+        </w:rPr>
+        <w:t>Group</w:t>
+      </w:r>
+      <w:proofErr w:type="spellEnd"/>
+      <w:r>
+        <w:rPr>
+          <w:color w:val="000000"/>
+          <w:sz w:val="28"/>
+          <w:szCs w:val="28"/>
+        </w:rPr>
+        <w:t xml:space="preserve"> (UPG). </w:t>
+      </w:r>
+      <w:proofErr w:type="spellStart"/>
+      <w:r>
+        <w:rPr>
+          <w:color w:val="000000"/>
+          <w:sz w:val="28"/>
+          <w:szCs w:val="28"/>
+        </w:rPr>
+        <w:t>On</w:t>
+      </w:r>
+      <w:proofErr w:type="spellEnd"/>
+      <w:r>
+        <w:rPr>
+          <w:color w:val="000000"/>
+          <w:sz w:val="28"/>
+          <w:szCs w:val="28"/>
+        </w:rPr>
+        <w:t xml:space="preserve"> </w:t>
+      </w:r>
+      <w:proofErr w:type="spellStart"/>
+      <w:r>
+        <w:rPr>
+          <w:color w:val="000000"/>
+          <w:sz w:val="28"/>
+          <w:szCs w:val="28"/>
+        </w:rPr>
+        <w:t>these</w:t>
+      </w:r>
+      <w:proofErr w:type="spellEnd"/>
+      <w:r>
+        <w:rPr>
+          <w:color w:val="000000"/>
+          <w:sz w:val="28"/>
+          <w:szCs w:val="28"/>
+        </w:rPr>
+        <w:t xml:space="preserve"> </w:t>
+      </w:r>
+      <w:proofErr w:type="spellStart"/>
+      <w:r>
+        <w:rPr>
+          <w:color w:val="000000"/>
+          <w:sz w:val="28"/>
+          <w:szCs w:val="28"/>
+        </w:rPr>
+        <w:t>systems</w:t>
+      </w:r>
+      <w:proofErr w:type="spellEnd"/>
+      <w:r>
+        <w:rPr>
+          <w:color w:val="000000"/>
+          <w:sz w:val="28"/>
+          <w:szCs w:val="28"/>
+        </w:rPr>
+        <w:t xml:space="preserve">, </w:t>
+      </w:r>
+      <w:proofErr w:type="spellStart"/>
+      <w:r>
+        <w:rPr>
+          <w:color w:val="000000"/>
+          <w:sz w:val="28"/>
+          <w:szCs w:val="28"/>
+        </w:rPr>
+        <w:t>the</w:t>
+      </w:r>
+      <w:proofErr w:type="spellEnd"/>
+      <w:r>
+        <w:rPr>
+          <w:color w:val="000000"/>
+          <w:sz w:val="28"/>
+          <w:szCs w:val="28"/>
+        </w:rPr>
+        <w:t xml:space="preserve"> </w:t>
+      </w:r>
+      <w:proofErr w:type="spellStart"/>
+      <w:r>
+        <w:rPr>
+          <w:color w:val="000000"/>
+          <w:sz w:val="28"/>
+          <w:szCs w:val="28"/>
+        </w:rPr>
+        <w:t>group</w:t>
+      </w:r>
+      <w:proofErr w:type="spellEnd"/>
+      <w:r>
+        <w:rPr>
+          <w:color w:val="000000"/>
+          <w:sz w:val="28"/>
+          <w:szCs w:val="28"/>
+        </w:rPr>
+        <w:t xml:space="preserve"> </w:t>
+      </w:r>
+      <w:proofErr w:type="spellStart"/>
+      <w:r>
+        <w:rPr>
+          <w:color w:val="000000"/>
+          <w:sz w:val="28"/>
+          <w:szCs w:val="28"/>
+        </w:rPr>
+        <w:t>and</w:t>
+      </w:r>
+      <w:proofErr w:type="spellEnd"/>
+      <w:r>
+        <w:rPr>
+          <w:color w:val="000000"/>
+          <w:sz w:val="28"/>
+          <w:szCs w:val="28"/>
+        </w:rPr>
+        <w:t xml:space="preserve"> </w:t>
+      </w:r>
+      <w:proofErr w:type="spellStart"/>
+      <w:r>
+        <w:rPr>
+          <w:color w:val="000000"/>
+          <w:sz w:val="28"/>
+          <w:szCs w:val="28"/>
+        </w:rPr>
+        <w:t>username</w:t>
+      </w:r>
+      <w:proofErr w:type="spellEnd"/>
+      <w:r>
+        <w:rPr>
+          <w:color w:val="000000"/>
+          <w:sz w:val="28"/>
+          <w:szCs w:val="28"/>
+        </w:rPr>
+        <w:t xml:space="preserve"> </w:t>
+      </w:r>
+      <w:proofErr w:type="spellStart"/>
+      <w:r>
+        <w:rPr>
+          <w:color w:val="000000"/>
+          <w:sz w:val="28"/>
+          <w:szCs w:val="28"/>
+        </w:rPr>
+        <w:t>would</w:t>
+      </w:r>
+      <w:proofErr w:type="spellEnd"/>
+      <w:r>
+        <w:rPr>
+          <w:color w:val="000000"/>
+          <w:sz w:val="28"/>
+          <w:szCs w:val="28"/>
+        </w:rPr>
+        <w:t xml:space="preserve"> </w:t>
+      </w:r>
+      <w:proofErr w:type="spellStart"/>
+      <w:r>
+        <w:rPr>
+          <w:color w:val="000000"/>
+          <w:sz w:val="28"/>
+          <w:szCs w:val="28"/>
+        </w:rPr>
+        <w:t>be</w:t>
+      </w:r>
+      <w:proofErr w:type="spellEnd"/>
+      <w:r>
+        <w:rPr>
+          <w:color w:val="000000"/>
+          <w:sz w:val="28"/>
+          <w:szCs w:val="28"/>
+        </w:rPr>
+        <w:t xml:space="preserve"> </w:t>
+      </w:r>
+      <w:proofErr w:type="spellStart"/>
+      <w:r>
+        <w:rPr>
+          <w:color w:val="000000"/>
+          <w:sz w:val="28"/>
+          <w:szCs w:val="28"/>
+        </w:rPr>
+        <w:t>the</w:t>
+      </w:r>
+      <w:proofErr w:type="spellEnd"/>
+      <w:r>
+        <w:rPr>
+          <w:color w:val="000000"/>
+          <w:sz w:val="28"/>
+          <w:szCs w:val="28"/>
+        </w:rPr>
+        <w:t xml:space="preserve"> </w:t>
+      </w:r>
+      <w:proofErr w:type="spellStart"/>
+      <w:r>
+        <w:rPr>
+          <w:color w:val="000000"/>
+          <w:sz w:val="28"/>
+          <w:szCs w:val="28"/>
+        </w:rPr>
+        <w:t>same</w:t>
+      </w:r>
+      <w:proofErr w:type="spellEnd"/>
+      <w:r>
+        <w:rPr>
+          <w:color w:val="000000"/>
+          <w:sz w:val="28"/>
+          <w:szCs w:val="28"/>
+        </w:rPr>
+        <w:t xml:space="preserve">, </w:t>
+      </w:r>
+      <w:proofErr w:type="spellStart"/>
+      <w:r>
+        <w:rPr>
+          <w:color w:val="000000"/>
+          <w:sz w:val="28"/>
+          <w:szCs w:val="28"/>
+        </w:rPr>
+        <w:t>and</w:t>
+      </w:r>
+      <w:proofErr w:type="spellEnd"/>
+      <w:r>
+        <w:rPr>
+          <w:color w:val="000000"/>
+          <w:sz w:val="28"/>
+          <w:szCs w:val="28"/>
+        </w:rPr>
+        <w:t xml:space="preserve"> </w:t>
+      </w:r>
+      <w:proofErr w:type="spellStart"/>
+      <w:r>
+        <w:rPr>
+          <w:color w:val="000000"/>
+          <w:sz w:val="28"/>
+          <w:szCs w:val="28"/>
+        </w:rPr>
+        <w:t>the</w:t>
+      </w:r>
+      <w:proofErr w:type="spellEnd"/>
+      <w:r>
+        <w:rPr>
+          <w:color w:val="000000"/>
+          <w:sz w:val="28"/>
+          <w:szCs w:val="28"/>
+        </w:rPr>
+        <w:t xml:space="preserve"> </w:t>
+      </w:r>
+      <w:proofErr w:type="spellStart"/>
+      <w:r>
+        <w:rPr>
+          <w:color w:val="000000"/>
+          <w:sz w:val="28"/>
+          <w:szCs w:val="28"/>
+        </w:rPr>
+        <w:t>only</w:t>
+      </w:r>
+      <w:proofErr w:type="spellEnd"/>
+      <w:r>
+        <w:rPr>
+          <w:color w:val="000000"/>
+          <w:sz w:val="28"/>
+          <w:szCs w:val="28"/>
+        </w:rPr>
+        <w:t xml:space="preserve"> </w:t>
+      </w:r>
+      <w:proofErr w:type="spellStart"/>
+      <w:r>
+        <w:rPr>
+          <w:color w:val="000000"/>
+          <w:sz w:val="28"/>
+          <w:szCs w:val="28"/>
+        </w:rPr>
+        <w:t>member</w:t>
+      </w:r>
+      <w:proofErr w:type="spellEnd"/>
+      <w:r>
+        <w:rPr>
+          <w:color w:val="000000"/>
+          <w:sz w:val="28"/>
+          <w:szCs w:val="28"/>
+        </w:rPr>
+        <w:t xml:space="preserve"> </w:t>
+      </w:r>
+      <w:proofErr w:type="spellStart"/>
+      <w:r>
+        <w:rPr>
+          <w:color w:val="000000"/>
+          <w:sz w:val="28"/>
+          <w:szCs w:val="28"/>
+        </w:rPr>
+        <w:t>of</w:t>
+      </w:r>
+      <w:proofErr w:type="spellEnd"/>
+      <w:r>
+        <w:rPr>
+          <w:color w:val="000000"/>
+          <w:sz w:val="28"/>
+          <w:szCs w:val="28"/>
+        </w:rPr>
+        <w:t xml:space="preserve"> </w:t>
+      </w:r>
+      <w:proofErr w:type="spellStart"/>
+      <w:r>
+        <w:rPr>
+          <w:color w:val="000000"/>
+          <w:sz w:val="28"/>
+          <w:szCs w:val="28"/>
+        </w:rPr>
+        <w:t>this</w:t>
+      </w:r>
+      <w:proofErr w:type="spellEnd"/>
+      <w:r>
+        <w:rPr>
+          <w:color w:val="000000"/>
+          <w:sz w:val="28"/>
+          <w:szCs w:val="28"/>
+        </w:rPr>
+        <w:t xml:space="preserve"> </w:t>
+      </w:r>
+      <w:proofErr w:type="spellStart"/>
+      <w:r>
+        <w:rPr>
+          <w:color w:val="000000"/>
+          <w:sz w:val="28"/>
+          <w:szCs w:val="28"/>
+        </w:rPr>
+        <w:t>new</w:t>
+      </w:r>
+      <w:proofErr w:type="spellEnd"/>
+      <w:r>
+        <w:rPr>
+          <w:color w:val="000000"/>
+          <w:sz w:val="28"/>
+          <w:szCs w:val="28"/>
+        </w:rPr>
+        <w:t xml:space="preserve"> </w:t>
+      </w:r>
+      <w:proofErr w:type="spellStart"/>
+      <w:r>
+        <w:rPr>
+          <w:color w:val="000000"/>
+          <w:sz w:val="28"/>
+          <w:szCs w:val="28"/>
+        </w:rPr>
+        <w:t>group</w:t>
+      </w:r>
+      <w:proofErr w:type="spellEnd"/>
+      <w:r>
+        <w:rPr>
+          <w:color w:val="000000"/>
+          <w:sz w:val="28"/>
+          <w:szCs w:val="28"/>
+        </w:rPr>
+        <w:t xml:space="preserve"> </w:t>
+      </w:r>
+      <w:proofErr w:type="spellStart"/>
+      <w:r>
+        <w:rPr>
+          <w:color w:val="000000"/>
+          <w:sz w:val="28"/>
+          <w:szCs w:val="28"/>
+        </w:rPr>
+        <w:t>would</w:t>
+      </w:r>
+      <w:proofErr w:type="spellEnd"/>
+      <w:r>
+        <w:rPr>
+          <w:color w:val="000000"/>
+          <w:sz w:val="28"/>
+          <w:szCs w:val="28"/>
+        </w:rPr>
+        <w:t xml:space="preserve"> </w:t>
+      </w:r>
+      <w:proofErr w:type="spellStart"/>
+      <w:r>
+        <w:rPr>
+          <w:color w:val="000000"/>
+          <w:sz w:val="28"/>
+          <w:szCs w:val="28"/>
+        </w:rPr>
+        <w:t>be</w:t>
+      </w:r>
+      <w:proofErr w:type="spellEnd"/>
+      <w:r>
+        <w:rPr>
+          <w:color w:val="000000"/>
+          <w:sz w:val="28"/>
+          <w:szCs w:val="28"/>
+        </w:rPr>
+        <w:t xml:space="preserve"> </w:t>
+      </w:r>
+      <w:proofErr w:type="spellStart"/>
+      <w:r>
+        <w:rPr>
+          <w:color w:val="000000"/>
+          <w:sz w:val="28"/>
+          <w:szCs w:val="28"/>
+        </w:rPr>
+        <w:t>the</w:t>
+      </w:r>
+      <w:proofErr w:type="spellEnd"/>
+      <w:r>
+        <w:rPr>
+          <w:color w:val="000000"/>
+          <w:sz w:val="28"/>
+          <w:szCs w:val="28"/>
+        </w:rPr>
+        <w:t xml:space="preserve"> </w:t>
+      </w:r>
+      <w:proofErr w:type="spellStart"/>
+      <w:r>
+        <w:rPr>
+          <w:color w:val="000000"/>
+          <w:sz w:val="28"/>
+          <w:szCs w:val="28"/>
+        </w:rPr>
+        <w:t>new</w:t>
+      </w:r>
+      <w:proofErr w:type="spellEnd"/>
+      <w:r>
+        <w:rPr>
+          <w:color w:val="000000"/>
+          <w:sz w:val="28"/>
+          <w:szCs w:val="28"/>
+        </w:rPr>
+        <w:t xml:space="preserve"> </w:t>
+      </w:r>
+      <w:proofErr w:type="spellStart"/>
+      <w:r>
+        <w:rPr>
+          <w:color w:val="000000"/>
+          <w:sz w:val="28"/>
+          <w:szCs w:val="28"/>
+        </w:rPr>
+        <w:t>user</w:t>
+      </w:r>
+      <w:proofErr w:type="spellEnd"/>
+      <w:r>
+        <w:rPr>
+          <w:color w:val="000000"/>
+          <w:sz w:val="28"/>
+          <w:szCs w:val="28"/>
+        </w:rPr>
+        <w:t>.</w:t>
+      </w:r>
+    </w:p>
+    <w:p>
+      <w:pPr>
+        <w:pStyle w:val="a3"/>
+        <w:spacing w:before="0" w:beforeAutospacing="0" w:after="0" w:afterAutospacing="0"/>
+        <w:ind w:firstLine="709"/>
+        <w:jc w:val="both"/>
+        <w:rPr>
+          <w:sz w:val="28"/>
+          <w:szCs w:val="28"/>
+        </w:rPr>
+      </w:pPr>
+      <w:proofErr w:type="spellStart"/>
+      <w:r>
+        <w:rPr>
+          <w:color w:val="000000"/>
+          <w:sz w:val="28"/>
+          <w:szCs w:val="28"/>
+        </w:rPr>
+        <w:t>For</w:t>
+      </w:r>
+      <w:proofErr w:type="spellEnd"/>
+      <w:r>
+        <w:rPr>
+          <w:color w:val="000000"/>
+          <w:sz w:val="28"/>
+          <w:szCs w:val="28"/>
+        </w:rPr>
+        <w:t xml:space="preserve"> </w:t>
+      </w:r>
+      <w:proofErr w:type="spellStart"/>
+      <w:r>
+        <w:rPr>
+          <w:color w:val="000000"/>
+          <w:sz w:val="28"/>
+          <w:szCs w:val="28"/>
+        </w:rPr>
+        <w:t>distributions</w:t>
+      </w:r>
+      <w:proofErr w:type="spellEnd"/>
+      <w:r>
+        <w:rPr>
+          <w:color w:val="000000"/>
+          <w:sz w:val="28"/>
+          <w:szCs w:val="28"/>
+        </w:rPr>
+        <w:t xml:space="preserve"> </w:t>
+      </w:r>
+      <w:proofErr w:type="spellStart"/>
+      <w:r>
+        <w:rPr>
+          <w:color w:val="000000"/>
+          <w:sz w:val="28"/>
+          <w:szCs w:val="28"/>
+        </w:rPr>
+        <w:t>that</w:t>
+      </w:r>
+      <w:proofErr w:type="spellEnd"/>
+      <w:r>
+        <w:rPr>
+          <w:color w:val="000000"/>
+          <w:sz w:val="28"/>
+          <w:szCs w:val="28"/>
+        </w:rPr>
+        <w:t xml:space="preserve"> </w:t>
+      </w:r>
+      <w:proofErr w:type="spellStart"/>
+      <w:r>
+        <w:rPr>
+          <w:color w:val="000000"/>
+          <w:sz w:val="28"/>
+          <w:szCs w:val="28"/>
+        </w:rPr>
+        <w:t>do</w:t>
+      </w:r>
+      <w:proofErr w:type="spellEnd"/>
+      <w:r>
+        <w:rPr>
+          <w:color w:val="000000"/>
+          <w:sz w:val="28"/>
+          <w:szCs w:val="28"/>
+        </w:rPr>
+        <w:t xml:space="preserve"> </w:t>
+      </w:r>
+      <w:proofErr w:type="spellStart"/>
+      <w:r>
+        <w:rPr>
+          <w:color w:val="000000"/>
+          <w:sz w:val="28"/>
+          <w:szCs w:val="28"/>
+        </w:rPr>
+        <w:t>not</w:t>
+      </w:r>
+      <w:proofErr w:type="spellEnd"/>
+      <w:r>
+        <w:rPr>
+          <w:color w:val="000000"/>
+          <w:sz w:val="28"/>
+          <w:szCs w:val="28"/>
+        </w:rPr>
+        <w:t xml:space="preserve"> </w:t>
+      </w:r>
+      <w:proofErr w:type="spellStart"/>
+      <w:r>
+        <w:rPr>
+          <w:color w:val="000000"/>
+          <w:sz w:val="28"/>
+          <w:szCs w:val="28"/>
+        </w:rPr>
+        <w:t>create</w:t>
+      </w:r>
+      <w:proofErr w:type="spellEnd"/>
+      <w:r>
+        <w:rPr>
+          <w:color w:val="000000"/>
+          <w:sz w:val="28"/>
+          <w:szCs w:val="28"/>
+        </w:rPr>
+        <w:t xml:space="preserve"> a UPG, </w:t>
+      </w:r>
+      <w:proofErr w:type="spellStart"/>
+      <w:r>
+        <w:rPr>
+          <w:color w:val="000000"/>
+          <w:sz w:val="28"/>
+          <w:szCs w:val="28"/>
+        </w:rPr>
+        <w:t>new</w:t>
+      </w:r>
+      <w:proofErr w:type="spellEnd"/>
+      <w:r>
+        <w:rPr>
+          <w:color w:val="000000"/>
+          <w:sz w:val="28"/>
+          <w:szCs w:val="28"/>
+        </w:rPr>
+        <w:t xml:space="preserve"> </w:t>
+      </w:r>
+      <w:proofErr w:type="spellStart"/>
+      <w:r>
+        <w:rPr>
+          <w:color w:val="000000"/>
+          <w:sz w:val="28"/>
+          <w:szCs w:val="28"/>
+        </w:rPr>
+        <w:t>users</w:t>
+      </w:r>
+      <w:proofErr w:type="spellEnd"/>
+      <w:r>
+        <w:rPr>
+          <w:color w:val="000000"/>
+          <w:sz w:val="28"/>
+          <w:szCs w:val="28"/>
+        </w:rPr>
+        <w:t xml:space="preserve"> </w:t>
+      </w:r>
+      <w:proofErr w:type="spellStart"/>
+      <w:r>
+        <w:rPr>
+          <w:color w:val="000000"/>
+          <w:sz w:val="28"/>
+          <w:szCs w:val="28"/>
+        </w:rPr>
+        <w:t>are</w:t>
+      </w:r>
+      <w:proofErr w:type="spellEnd"/>
+      <w:r>
+        <w:rPr>
+          <w:color w:val="000000"/>
+          <w:sz w:val="28"/>
+          <w:szCs w:val="28"/>
+        </w:rPr>
+        <w:t xml:space="preserve"> </w:t>
+      </w:r>
+      <w:proofErr w:type="spellStart"/>
+      <w:r>
+        <w:rPr>
+          <w:color w:val="000000"/>
+          <w:sz w:val="28"/>
+          <w:szCs w:val="28"/>
+        </w:rPr>
+        <w:t>typically</w:t>
+      </w:r>
+      <w:proofErr w:type="spellEnd"/>
+      <w:r>
+        <w:rPr>
+          <w:color w:val="000000"/>
+          <w:sz w:val="28"/>
+          <w:szCs w:val="28"/>
+        </w:rPr>
+        <w:t xml:space="preserve"> </w:t>
+      </w:r>
+      <w:proofErr w:type="spellStart"/>
+      <w:r>
+        <w:rPr>
+          <w:color w:val="000000"/>
+          <w:sz w:val="28"/>
+          <w:szCs w:val="28"/>
+        </w:rPr>
+        <w:t>given</w:t>
+      </w:r>
+      <w:proofErr w:type="spellEnd"/>
+      <w:r>
+        <w:rPr>
+          <w:color w:val="000000"/>
+          <w:sz w:val="28"/>
+          <w:szCs w:val="28"/>
+        </w:rPr>
+        <w:t xml:space="preserve"> </w:t>
+      </w:r>
+      <w:proofErr w:type="spellStart"/>
+      <w:r>
+        <w:rPr>
+          <w:color w:val="000000"/>
+          <w:sz w:val="28"/>
+          <w:szCs w:val="28"/>
+        </w:rPr>
+        <w:t>the</w:t>
+      </w:r>
+      <w:proofErr w:type="spellEnd"/>
+      <w:r>
+        <w:rPr>
+          <w:color w:val="000000"/>
+          <w:sz w:val="28"/>
+          <w:szCs w:val="28"/>
+        </w:rPr>
+        <w:t xml:space="preserve"> </w:t>
+      </w:r>
+      <w:proofErr w:type="spellStart"/>
+      <w:r>
+        <w:rPr>
+          <w:color w:val="000000"/>
+          <w:sz w:val="28"/>
+          <w:szCs w:val="28"/>
+        </w:rPr>
+        <w:t>users</w:t>
+      </w:r>
+      <w:proofErr w:type="spellEnd"/>
+      <w:r>
+        <w:rPr>
+          <w:color w:val="000000"/>
+          <w:sz w:val="28"/>
+          <w:szCs w:val="28"/>
+        </w:rPr>
+        <w:t xml:space="preserve"> </w:t>
+      </w:r>
+      <w:proofErr w:type="spellStart"/>
+      <w:r>
+        <w:rPr>
+          <w:color w:val="000000"/>
+          <w:sz w:val="28"/>
+          <w:szCs w:val="28"/>
+        </w:rPr>
+        <w:t>group</w:t>
+      </w:r>
+      <w:proofErr w:type="spellEnd"/>
+      <w:r>
+        <w:rPr>
+          <w:color w:val="000000"/>
+          <w:sz w:val="28"/>
+          <w:szCs w:val="28"/>
+        </w:rPr>
+        <w:t xml:space="preserve"> </w:t>
+      </w:r>
+      <w:proofErr w:type="spellStart"/>
+      <w:r>
+        <w:rPr>
+          <w:color w:val="000000"/>
+          <w:sz w:val="28"/>
+          <w:szCs w:val="28"/>
+        </w:rPr>
+        <w:t>as</w:t>
+      </w:r>
+      <w:proofErr w:type="spellEnd"/>
+      <w:r>
+        <w:rPr>
+          <w:color w:val="000000"/>
+          <w:sz w:val="28"/>
+          <w:szCs w:val="28"/>
+        </w:rPr>
+        <w:t xml:space="preserve"> </w:t>
+      </w:r>
+      <w:proofErr w:type="spellStart"/>
+      <w:r>
+        <w:rPr>
+          <w:color w:val="000000"/>
+          <w:sz w:val="28"/>
+          <w:szCs w:val="28"/>
+        </w:rPr>
+        <w:t>their</w:t>
+      </w:r>
+      <w:proofErr w:type="spellEnd"/>
+      <w:r>
+        <w:rPr>
+          <w:color w:val="000000"/>
+          <w:sz w:val="28"/>
+          <w:szCs w:val="28"/>
+        </w:rPr>
+        <w:t xml:space="preserve"> </w:t>
+      </w:r>
+      <w:proofErr w:type="spellStart"/>
+      <w:r>
+        <w:rPr>
+          <w:color w:val="000000"/>
+          <w:sz w:val="28"/>
+          <w:szCs w:val="28"/>
+        </w:rPr>
+        <w:t>primary</w:t>
+      </w:r>
+      <w:proofErr w:type="spellEnd"/>
+      <w:r>
+        <w:rPr>
+          <w:color w:val="000000"/>
+          <w:sz w:val="28"/>
+          <w:szCs w:val="28"/>
+        </w:rPr>
+        <w:t xml:space="preserve"> </w:t>
+      </w:r>
+      <w:proofErr w:type="spellStart"/>
+      <w:r>
+        <w:rPr>
+          <w:color w:val="000000"/>
+          <w:sz w:val="28"/>
+          <w:szCs w:val="28"/>
+        </w:rPr>
+        <w:t>group</w:t>
+      </w:r>
+      <w:proofErr w:type="spellEnd"/>
+      <w:r>
+        <w:rPr>
+          <w:color w:val="000000"/>
+          <w:sz w:val="28"/>
+          <w:szCs w:val="28"/>
+        </w:rPr>
+        <w:t xml:space="preserve">. </w:t>
+      </w:r>
+      <w:proofErr w:type="spellStart"/>
+      <w:r>
+        <w:rPr>
+          <w:color w:val="000000"/>
+          <w:sz w:val="28"/>
+          <w:szCs w:val="28"/>
+        </w:rPr>
+        <w:t>The</w:t>
+      </w:r>
+      <w:proofErr w:type="spellEnd"/>
+      <w:r>
+        <w:rPr>
+          <w:color w:val="000000"/>
+          <w:sz w:val="28"/>
+          <w:szCs w:val="28"/>
+        </w:rPr>
+        <w:t xml:space="preserve"> </w:t>
+      </w:r>
+      <w:proofErr w:type="spellStart"/>
+      <w:r>
+        <w:rPr>
+          <w:color w:val="000000"/>
+          <w:sz w:val="28"/>
+          <w:szCs w:val="28"/>
+        </w:rPr>
+        <w:t>administrator</w:t>
+      </w:r>
+      <w:proofErr w:type="spellEnd"/>
+      <w:r>
+        <w:rPr>
+          <w:color w:val="000000"/>
+          <w:sz w:val="28"/>
+          <w:szCs w:val="28"/>
+        </w:rPr>
+        <w:t xml:space="preserve"> </w:t>
+      </w:r>
+      <w:proofErr w:type="spellStart"/>
+      <w:r>
+        <w:rPr>
+          <w:color w:val="000000"/>
+          <w:sz w:val="28"/>
+          <w:szCs w:val="28"/>
+        </w:rPr>
+        <w:t>can</w:t>
+      </w:r>
+      <w:proofErr w:type="spellEnd"/>
+      <w:r>
+        <w:rPr>
+          <w:color w:val="000000"/>
+          <w:sz w:val="28"/>
+          <w:szCs w:val="28"/>
+        </w:rPr>
+        <w:t xml:space="preserve"> </w:t>
+      </w:r>
+      <w:proofErr w:type="spellStart"/>
+      <w:r>
+        <w:rPr>
+          <w:color w:val="000000"/>
+          <w:sz w:val="28"/>
+          <w:szCs w:val="28"/>
+        </w:rPr>
+        <w:t>manually</w:t>
+      </w:r>
+      <w:proofErr w:type="spellEnd"/>
+      <w:r>
+        <w:rPr>
+          <w:color w:val="000000"/>
+          <w:sz w:val="28"/>
+          <w:szCs w:val="28"/>
+        </w:rPr>
+        <w:t xml:space="preserve"> </w:t>
+      </w:r>
+      <w:proofErr w:type="spellStart"/>
+      <w:r>
+        <w:rPr>
+          <w:color w:val="000000"/>
+          <w:sz w:val="28"/>
+          <w:szCs w:val="28"/>
+        </w:rPr>
+        <w:t>create</w:t>
+      </w:r>
+      <w:proofErr w:type="spellEnd"/>
+      <w:r>
+        <w:rPr>
+          <w:color w:val="000000"/>
+          <w:sz w:val="28"/>
+          <w:szCs w:val="28"/>
+        </w:rPr>
+        <w:t xml:space="preserve"> </w:t>
+      </w:r>
+      <w:proofErr w:type="spellStart"/>
+      <w:r>
+        <w:rPr>
+          <w:color w:val="000000"/>
+          <w:sz w:val="28"/>
+          <w:szCs w:val="28"/>
+        </w:rPr>
+        <w:t>group</w:t>
+      </w:r>
+      <w:proofErr w:type="spellEnd"/>
+      <w:r>
+        <w:rPr>
+          <w:color w:val="000000"/>
+          <w:sz w:val="28"/>
+          <w:szCs w:val="28"/>
+        </w:rPr>
+        <w:t xml:space="preserve"> </w:t>
+      </w:r>
+      <w:proofErr w:type="spellStart"/>
+      <w:r>
+        <w:rPr>
+          <w:color w:val="000000"/>
+          <w:sz w:val="28"/>
+          <w:szCs w:val="28"/>
+        </w:rPr>
+        <w:t>accounts</w:t>
+      </w:r>
+      <w:proofErr w:type="spellEnd"/>
+      <w:r>
+        <w:rPr>
+          <w:color w:val="000000"/>
+          <w:sz w:val="28"/>
+          <w:szCs w:val="28"/>
+        </w:rPr>
+        <w:t xml:space="preserve"> </w:t>
+      </w:r>
+      <w:proofErr w:type="spellStart"/>
+      <w:r>
+        <w:rPr>
+          <w:color w:val="000000"/>
+          <w:sz w:val="28"/>
+          <w:szCs w:val="28"/>
+        </w:rPr>
+        <w:t>that</w:t>
+      </w:r>
+      <w:proofErr w:type="spellEnd"/>
+      <w:r>
+        <w:rPr>
+          <w:color w:val="000000"/>
+          <w:sz w:val="28"/>
+          <w:szCs w:val="28"/>
+        </w:rPr>
+        <w:t xml:space="preserve"> </w:t>
+      </w:r>
+      <w:proofErr w:type="spellStart"/>
+      <w:r>
+        <w:rPr>
+          <w:color w:val="000000"/>
+          <w:sz w:val="28"/>
+          <w:szCs w:val="28"/>
+        </w:rPr>
+        <w:t>are</w:t>
+      </w:r>
+      <w:proofErr w:type="spellEnd"/>
+      <w:r>
+        <w:rPr>
+          <w:color w:val="000000"/>
+          <w:sz w:val="28"/>
+          <w:szCs w:val="28"/>
+        </w:rPr>
+        <w:t xml:space="preserve"> </w:t>
+      </w:r>
+      <w:proofErr w:type="spellStart"/>
+      <w:r>
+        <w:rPr>
+          <w:color w:val="000000"/>
+          <w:sz w:val="28"/>
+          <w:szCs w:val="28"/>
+        </w:rPr>
+        <w:t>private</w:t>
+      </w:r>
+      <w:proofErr w:type="spellEnd"/>
+      <w:r>
+        <w:rPr>
+          <w:color w:val="000000"/>
+          <w:sz w:val="28"/>
+          <w:szCs w:val="28"/>
+        </w:rPr>
+        <w:t xml:space="preserve"> </w:t>
+      </w:r>
+      <w:proofErr w:type="spellStart"/>
+      <w:r>
+        <w:rPr>
+          <w:color w:val="000000"/>
+          <w:sz w:val="28"/>
+          <w:szCs w:val="28"/>
+        </w:rPr>
+        <w:t>for</w:t>
+      </w:r>
+      <w:proofErr w:type="spellEnd"/>
+      <w:r>
+        <w:rPr>
+          <w:color w:val="000000"/>
+          <w:sz w:val="28"/>
+          <w:szCs w:val="28"/>
+        </w:rPr>
+        <w:t xml:space="preserve"> </w:t>
+      </w:r>
+      <w:proofErr w:type="spellStart"/>
+      <w:r>
+        <w:rPr>
+          <w:color w:val="000000"/>
+          <w:sz w:val="28"/>
+          <w:szCs w:val="28"/>
+        </w:rPr>
+        <w:t>the</w:t>
+      </w:r>
+      <w:proofErr w:type="spellEnd"/>
+      <w:r>
+        <w:rPr>
+          <w:color w:val="000000"/>
+          <w:sz w:val="28"/>
+          <w:szCs w:val="28"/>
+        </w:rPr>
+        <w:t xml:space="preserve"> </w:t>
+      </w:r>
+      <w:proofErr w:type="spellStart"/>
+      <w:r>
+        <w:rPr>
+          <w:color w:val="000000"/>
+          <w:sz w:val="28"/>
+          <w:szCs w:val="28"/>
+        </w:rPr>
+        <w:t>user</w:t>
+      </w:r>
+      <w:proofErr w:type="spellEnd"/>
+      <w:r>
+        <w:rPr>
+          <w:color w:val="000000"/>
+          <w:sz w:val="28"/>
+          <w:szCs w:val="28"/>
+        </w:rPr>
+        <w:t xml:space="preserve">, </w:t>
+      </w:r>
+      <w:proofErr w:type="spellStart"/>
+      <w:r>
+        <w:rPr>
+          <w:color w:val="000000"/>
+          <w:sz w:val="28"/>
+          <w:szCs w:val="28"/>
+        </w:rPr>
+        <w:t>but</w:t>
+      </w:r>
+      <w:proofErr w:type="spellEnd"/>
+      <w:r>
+        <w:rPr>
+          <w:color w:val="000000"/>
+          <w:sz w:val="28"/>
+          <w:szCs w:val="28"/>
+        </w:rPr>
+        <w:t xml:space="preserve"> </w:t>
+      </w:r>
+      <w:proofErr w:type="spellStart"/>
+      <w:r>
+        <w:rPr>
+          <w:color w:val="000000"/>
+          <w:sz w:val="28"/>
+          <w:szCs w:val="28"/>
+        </w:rPr>
+        <w:t>it's</w:t>
+      </w:r>
+      <w:proofErr w:type="spellEnd"/>
+      <w:r>
+        <w:rPr>
+          <w:color w:val="000000"/>
+          <w:sz w:val="28"/>
+          <w:szCs w:val="28"/>
+        </w:rPr>
+        <w:t xml:space="preserve"> </w:t>
+      </w:r>
+      <w:proofErr w:type="spellStart"/>
+      <w:r>
+        <w:rPr>
+          <w:color w:val="000000"/>
+          <w:sz w:val="28"/>
+          <w:szCs w:val="28"/>
+        </w:rPr>
+        <w:t>more</w:t>
+      </w:r>
+      <w:proofErr w:type="spellEnd"/>
+      <w:r>
+        <w:rPr>
+          <w:color w:val="000000"/>
+          <w:sz w:val="28"/>
+          <w:szCs w:val="28"/>
+        </w:rPr>
+        <w:t xml:space="preserve"> </w:t>
+      </w:r>
+      <w:proofErr w:type="spellStart"/>
+      <w:r>
+        <w:rPr>
+          <w:color w:val="000000"/>
+          <w:sz w:val="28"/>
+          <w:szCs w:val="28"/>
+        </w:rPr>
+        <w:t>common</w:t>
+      </w:r>
+      <w:proofErr w:type="spellEnd"/>
+      <w:r>
+        <w:rPr>
+          <w:color w:val="000000"/>
+          <w:sz w:val="28"/>
+          <w:szCs w:val="28"/>
+        </w:rPr>
+        <w:t xml:space="preserve"> </w:t>
+      </w:r>
+      <w:proofErr w:type="spellStart"/>
+      <w:r>
+        <w:rPr>
+          <w:color w:val="000000"/>
+          <w:sz w:val="28"/>
+          <w:szCs w:val="28"/>
+        </w:rPr>
+        <w:t>for</w:t>
+      </w:r>
+      <w:proofErr w:type="spellEnd"/>
+      <w:r>
+        <w:rPr>
+          <w:color w:val="000000"/>
+          <w:sz w:val="28"/>
+          <w:szCs w:val="28"/>
+        </w:rPr>
+        <w:t xml:space="preserve"> </w:t>
+      </w:r>
+      <w:proofErr w:type="spellStart"/>
+      <w:r>
+        <w:rPr>
+          <w:color w:val="000000"/>
+          <w:sz w:val="28"/>
+          <w:szCs w:val="28"/>
+        </w:rPr>
+        <w:t>the</w:t>
+      </w:r>
+      <w:proofErr w:type="spellEnd"/>
+      <w:r>
+        <w:rPr>
+          <w:color w:val="000000"/>
+          <w:sz w:val="28"/>
+          <w:szCs w:val="28"/>
+        </w:rPr>
+        <w:t xml:space="preserve"> </w:t>
+      </w:r>
+      <w:proofErr w:type="spellStart"/>
+      <w:r>
+        <w:rPr>
+          <w:color w:val="000000"/>
+          <w:sz w:val="28"/>
+          <w:szCs w:val="28"/>
+        </w:rPr>
+        <w:t>administrator</w:t>
+      </w:r>
+      <w:proofErr w:type="spellEnd"/>
+      <w:r>
+        <w:rPr>
+          <w:color w:val="000000"/>
+          <w:sz w:val="28"/>
+          <w:szCs w:val="28"/>
+        </w:rPr>
+        <w:t xml:space="preserve"> </w:t>
+      </w:r>
+      <w:proofErr w:type="spellStart"/>
+      <w:r>
+        <w:rPr>
+          <w:color w:val="000000"/>
+          <w:sz w:val="28"/>
+          <w:szCs w:val="28"/>
+        </w:rPr>
+        <w:t>to</w:t>
+      </w:r>
+      <w:proofErr w:type="spellEnd"/>
+      <w:r>
+        <w:rPr>
+          <w:color w:val="000000"/>
+          <w:sz w:val="28"/>
+          <w:szCs w:val="28"/>
+        </w:rPr>
+        <w:t xml:space="preserve"> </w:t>
+      </w:r>
+      <w:proofErr w:type="spellStart"/>
+      <w:r>
+        <w:rPr>
+          <w:color w:val="000000"/>
+          <w:sz w:val="28"/>
+          <w:szCs w:val="28"/>
+        </w:rPr>
+        <w:t>create</w:t>
+      </w:r>
+      <w:proofErr w:type="spellEnd"/>
+      <w:r>
+        <w:rPr>
+          <w:color w:val="000000"/>
+          <w:sz w:val="28"/>
+          <w:szCs w:val="28"/>
+        </w:rPr>
+        <w:t xml:space="preserve"> </w:t>
+      </w:r>
+      <w:proofErr w:type="spellStart"/>
+      <w:r>
+        <w:rPr>
+          <w:color w:val="000000"/>
+          <w:sz w:val="28"/>
+          <w:szCs w:val="28"/>
+        </w:rPr>
+        <w:t>groups</w:t>
+      </w:r>
+      <w:proofErr w:type="spellEnd"/>
+      <w:r>
+        <w:rPr>
+          <w:color w:val="000000"/>
+          <w:sz w:val="28"/>
+          <w:szCs w:val="28"/>
+        </w:rPr>
+        <w:t xml:space="preserve"> </w:t>
+      </w:r>
+      <w:proofErr w:type="spellStart"/>
+      <w:r>
+        <w:rPr>
+          <w:color w:val="000000"/>
+          <w:sz w:val="28"/>
+          <w:szCs w:val="28"/>
+        </w:rPr>
+        <w:t>for</w:t>
+      </w:r>
+      <w:proofErr w:type="spellEnd"/>
+      <w:r>
+        <w:rPr>
+          <w:color w:val="000000"/>
+          <w:sz w:val="28"/>
+          <w:szCs w:val="28"/>
+        </w:rPr>
+        <w:t xml:space="preserve"> </w:t>
+      </w:r>
+      <w:proofErr w:type="spellStart"/>
+      <w:r>
+        <w:rPr>
+          <w:color w:val="000000"/>
+          <w:sz w:val="28"/>
+          <w:szCs w:val="28"/>
+        </w:rPr>
+        <w:t>multiple</w:t>
+      </w:r>
+      <w:proofErr w:type="spellEnd"/>
+      <w:r>
+        <w:rPr>
+          <w:color w:val="000000"/>
+          <w:sz w:val="28"/>
+          <w:szCs w:val="28"/>
+        </w:rPr>
+        <w:t xml:space="preserve"> </w:t>
+      </w:r>
+      <w:proofErr w:type="spellStart"/>
+      <w:r>
+        <w:rPr>
+          <w:color w:val="000000"/>
+          <w:sz w:val="28"/>
+          <w:szCs w:val="28"/>
+        </w:rPr>
+        <w:t>users</w:t>
+      </w:r>
+      <w:proofErr w:type="spellEnd"/>
+      <w:r>
+        <w:rPr>
+          <w:color w:val="000000"/>
+          <w:sz w:val="28"/>
+          <w:szCs w:val="28"/>
+        </w:rPr>
+        <w:t xml:space="preserve"> </w:t>
+      </w:r>
+      <w:proofErr w:type="spellStart"/>
+      <w:r>
+        <w:rPr>
+          <w:color w:val="000000"/>
+          <w:sz w:val="28"/>
+          <w:szCs w:val="28"/>
+        </w:rPr>
+        <w:t>that</w:t>
+      </w:r>
+      <w:proofErr w:type="spellEnd"/>
+      <w:r>
+        <w:rPr>
+          <w:color w:val="000000"/>
+          <w:sz w:val="28"/>
+          <w:szCs w:val="28"/>
+        </w:rPr>
+        <w:t xml:space="preserve"> </w:t>
+      </w:r>
+      <w:proofErr w:type="spellStart"/>
+      <w:r>
+        <w:rPr>
+          <w:color w:val="000000"/>
+          <w:sz w:val="28"/>
+          <w:szCs w:val="28"/>
+        </w:rPr>
+        <w:t>need</w:t>
+      </w:r>
+      <w:proofErr w:type="spellEnd"/>
+      <w:r>
+        <w:rPr>
+          <w:color w:val="000000"/>
+          <w:sz w:val="28"/>
+          <w:szCs w:val="28"/>
+        </w:rPr>
+        <w:t xml:space="preserve"> </w:t>
+      </w:r>
+      <w:proofErr w:type="spellStart"/>
+      <w:r>
+        <w:rPr>
+          <w:color w:val="000000"/>
+          <w:sz w:val="28"/>
+          <w:szCs w:val="28"/>
+        </w:rPr>
+        <w:t>to</w:t>
+      </w:r>
+      <w:proofErr w:type="spellEnd"/>
+      <w:r>
+        <w:rPr>
+          <w:color w:val="000000"/>
+          <w:sz w:val="28"/>
+          <w:szCs w:val="28"/>
+        </w:rPr>
+        <w:t xml:space="preserve"> </w:t>
+      </w:r>
+      <w:proofErr w:type="spellStart"/>
+      <w:r>
+        <w:rPr>
+          <w:color w:val="000000"/>
+          <w:sz w:val="28"/>
+          <w:szCs w:val="28"/>
+        </w:rPr>
+        <w:t>collaborate</w:t>
+      </w:r>
+      <w:proofErr w:type="spellEnd"/>
+      <w:r>
+        <w:rPr>
+          <w:color w:val="000000"/>
+          <w:sz w:val="28"/>
+          <w:szCs w:val="28"/>
+        </w:rPr>
+        <w:t xml:space="preserve">. </w:t>
+      </w:r>
+      <w:proofErr w:type="spellStart"/>
+      <w:r>
+        <w:rPr>
+          <w:color w:val="000000"/>
+          <w:sz w:val="28"/>
+          <w:szCs w:val="28"/>
+        </w:rPr>
+        <w:t>User</w:t>
+      </w:r>
+      <w:proofErr w:type="spellEnd"/>
+      <w:r>
+        <w:rPr>
+          <w:color w:val="000000"/>
+          <w:sz w:val="28"/>
+          <w:szCs w:val="28"/>
+        </w:rPr>
+        <w:t xml:space="preserve"> </w:t>
+      </w:r>
+      <w:proofErr w:type="spellStart"/>
+      <w:r>
+        <w:rPr>
+          <w:color w:val="000000"/>
+          <w:sz w:val="28"/>
+          <w:szCs w:val="28"/>
+        </w:rPr>
+        <w:t>accounts</w:t>
+      </w:r>
+      <w:proofErr w:type="spellEnd"/>
+      <w:r>
+        <w:rPr>
+          <w:color w:val="000000"/>
+          <w:sz w:val="28"/>
+          <w:szCs w:val="28"/>
+        </w:rPr>
+        <w:t xml:space="preserve"> </w:t>
+      </w:r>
+      <w:proofErr w:type="spellStart"/>
+      <w:r>
+        <w:rPr>
+          <w:color w:val="000000"/>
+          <w:sz w:val="28"/>
+          <w:szCs w:val="28"/>
+        </w:rPr>
+        <w:t>can</w:t>
+      </w:r>
+      <w:proofErr w:type="spellEnd"/>
+      <w:r>
+        <w:rPr>
+          <w:color w:val="000000"/>
+          <w:sz w:val="28"/>
+          <w:szCs w:val="28"/>
+        </w:rPr>
+        <w:t xml:space="preserve"> </w:t>
+      </w:r>
+      <w:proofErr w:type="spellStart"/>
+      <w:r>
+        <w:rPr>
+          <w:color w:val="000000"/>
+          <w:sz w:val="28"/>
+          <w:szCs w:val="28"/>
+        </w:rPr>
+        <w:t>be</w:t>
+      </w:r>
+      <w:proofErr w:type="spellEnd"/>
+      <w:r>
+        <w:rPr>
+          <w:color w:val="000000"/>
+          <w:sz w:val="28"/>
+          <w:szCs w:val="28"/>
+        </w:rPr>
+        <w:t xml:space="preserve"> </w:t>
+      </w:r>
+      <w:proofErr w:type="spellStart"/>
+      <w:r>
+        <w:rPr>
+          <w:color w:val="000000"/>
+          <w:sz w:val="28"/>
+          <w:szCs w:val="28"/>
+        </w:rPr>
+        <w:t>modified</w:t>
+      </w:r>
+      <w:proofErr w:type="spellEnd"/>
+      <w:r>
+        <w:rPr>
+          <w:color w:val="000000"/>
+          <w:sz w:val="28"/>
+          <w:szCs w:val="28"/>
+        </w:rPr>
+        <w:t xml:space="preserve"> </w:t>
+      </w:r>
+      <w:proofErr w:type="spellStart"/>
+      <w:r>
+        <w:rPr>
+          <w:color w:val="000000"/>
+          <w:sz w:val="28"/>
+          <w:szCs w:val="28"/>
+        </w:rPr>
+        <w:t>at</w:t>
+      </w:r>
+      <w:proofErr w:type="spellEnd"/>
+      <w:r>
+        <w:rPr>
+          <w:color w:val="000000"/>
+          <w:sz w:val="28"/>
+          <w:szCs w:val="28"/>
+        </w:rPr>
+        <w:t xml:space="preserve"> </w:t>
+      </w:r>
+      <w:proofErr w:type="spellStart"/>
+      <w:r>
+        <w:rPr>
+          <w:color w:val="000000"/>
+          <w:sz w:val="28"/>
+          <w:szCs w:val="28"/>
+        </w:rPr>
+        <w:t>any</w:t>
+      </w:r>
+      <w:proofErr w:type="spellEnd"/>
+      <w:r>
+        <w:rPr>
+          <w:color w:val="000000"/>
+          <w:sz w:val="28"/>
+          <w:szCs w:val="28"/>
+        </w:rPr>
+        <w:t xml:space="preserve"> </w:t>
+      </w:r>
+      <w:proofErr w:type="spellStart"/>
+      <w:r>
+        <w:rPr>
+          <w:color w:val="000000"/>
+          <w:sz w:val="28"/>
+          <w:szCs w:val="28"/>
+        </w:rPr>
+        <w:t>time</w:t>
+      </w:r>
+      <w:proofErr w:type="spellEnd"/>
+      <w:r>
+        <w:rPr>
+          <w:color w:val="000000"/>
+          <w:sz w:val="28"/>
+          <w:szCs w:val="28"/>
+        </w:rPr>
+        <w:t xml:space="preserve"> </w:t>
+      </w:r>
+      <w:proofErr w:type="spellStart"/>
+      <w:r>
+        <w:rPr>
+          <w:color w:val="000000"/>
+          <w:sz w:val="28"/>
+          <w:szCs w:val="28"/>
+        </w:rPr>
+        <w:t>to</w:t>
+      </w:r>
+      <w:proofErr w:type="spellEnd"/>
+      <w:r>
+        <w:rPr>
+          <w:color w:val="000000"/>
+          <w:sz w:val="28"/>
+          <w:szCs w:val="28"/>
+        </w:rPr>
+        <w:t xml:space="preserve"> </w:t>
+      </w:r>
+      <w:proofErr w:type="spellStart"/>
+      <w:r>
+        <w:rPr>
+          <w:color w:val="000000"/>
+          <w:sz w:val="28"/>
+          <w:szCs w:val="28"/>
+        </w:rPr>
+        <w:t>add</w:t>
+      </w:r>
+      <w:proofErr w:type="spellEnd"/>
+      <w:r>
+        <w:rPr>
+          <w:color w:val="000000"/>
+          <w:sz w:val="28"/>
+          <w:szCs w:val="28"/>
+        </w:rPr>
+        <w:t xml:space="preserve"> </w:t>
+      </w:r>
+      <w:proofErr w:type="spellStart"/>
+      <w:r>
+        <w:rPr>
+          <w:color w:val="000000"/>
+          <w:sz w:val="28"/>
+          <w:szCs w:val="28"/>
+        </w:rPr>
+        <w:t>or</w:t>
+      </w:r>
+      <w:proofErr w:type="spellEnd"/>
+      <w:r>
+        <w:rPr>
+          <w:color w:val="000000"/>
+          <w:sz w:val="28"/>
+          <w:szCs w:val="28"/>
+        </w:rPr>
+        <w:t xml:space="preserve"> </w:t>
+      </w:r>
+      <w:proofErr w:type="spellStart"/>
+      <w:r>
+        <w:rPr>
+          <w:color w:val="000000"/>
+          <w:sz w:val="28"/>
+          <w:szCs w:val="28"/>
+        </w:rPr>
+        <w:t>remove</w:t>
+      </w:r>
+      <w:proofErr w:type="spellEnd"/>
+      <w:r>
+        <w:rPr>
+          <w:color w:val="000000"/>
+          <w:sz w:val="28"/>
+          <w:szCs w:val="28"/>
+        </w:rPr>
+        <w:t xml:space="preserve"> </w:t>
+      </w:r>
+      <w:proofErr w:type="spellStart"/>
+      <w:r>
+        <w:rPr>
+          <w:color w:val="000000"/>
+          <w:sz w:val="28"/>
+          <w:szCs w:val="28"/>
+        </w:rPr>
+        <w:t>them</w:t>
+      </w:r>
+      <w:proofErr w:type="spellEnd"/>
+      <w:r>
+        <w:rPr>
+          <w:color w:val="000000"/>
+          <w:sz w:val="28"/>
+          <w:szCs w:val="28"/>
+        </w:rPr>
+        <w:t xml:space="preserve"> </w:t>
+      </w:r>
+      <w:proofErr w:type="spellStart"/>
+      <w:r>
+        <w:rPr>
+          <w:color w:val="000000"/>
+          <w:sz w:val="28"/>
+          <w:szCs w:val="28"/>
+        </w:rPr>
+        <w:t>from</w:t>
+      </w:r>
+      <w:proofErr w:type="spellEnd"/>
+      <w:r>
+        <w:rPr>
+          <w:color w:val="000000"/>
+          <w:sz w:val="28"/>
+          <w:szCs w:val="28"/>
+        </w:rPr>
+        <w:t xml:space="preserve"> </w:t>
+      </w:r>
+      <w:proofErr w:type="spellStart"/>
+      <w:r>
+        <w:rPr>
+          <w:color w:val="000000"/>
+          <w:sz w:val="28"/>
+          <w:szCs w:val="28"/>
+        </w:rPr>
+        <w:t>group</w:t>
+      </w:r>
+      <w:proofErr w:type="spellEnd"/>
+      <w:r>
+        <w:rPr>
+          <w:color w:val="000000"/>
+          <w:sz w:val="28"/>
+          <w:szCs w:val="28"/>
+        </w:rPr>
+        <w:t xml:space="preserve"> </w:t>
+      </w:r>
+      <w:proofErr w:type="spellStart"/>
+      <w:r>
+        <w:rPr>
+          <w:color w:val="000000"/>
+          <w:sz w:val="28"/>
+          <w:szCs w:val="28"/>
+        </w:rPr>
+        <w:t>account</w:t>
+      </w:r>
+      <w:proofErr w:type="spellEnd"/>
+      <w:r>
+        <w:rPr>
+          <w:color w:val="000000"/>
+          <w:sz w:val="28"/>
+          <w:szCs w:val="28"/>
+        </w:rPr>
+        <w:t xml:space="preserve"> </w:t>
+      </w:r>
+      <w:proofErr w:type="spellStart"/>
+      <w:r>
+        <w:rPr>
+          <w:color w:val="000000"/>
+          <w:sz w:val="28"/>
+          <w:szCs w:val="28"/>
+        </w:rPr>
+        <w:t>memberships</w:t>
+      </w:r>
+      <w:proofErr w:type="spellEnd"/>
+      <w:r>
+        <w:rPr>
+          <w:color w:val="000000"/>
+          <w:sz w:val="28"/>
+          <w:szCs w:val="28"/>
+        </w:rPr>
+        <w:t xml:space="preserve">, </w:t>
+      </w:r>
+      <w:proofErr w:type="spellStart"/>
+      <w:r>
+        <w:rPr>
+          <w:color w:val="000000"/>
+          <w:sz w:val="28"/>
+          <w:szCs w:val="28"/>
+        </w:rPr>
+        <w:t>but</w:t>
+      </w:r>
+      <w:proofErr w:type="spellEnd"/>
+      <w:r>
+        <w:rPr>
+          <w:color w:val="000000"/>
+          <w:sz w:val="28"/>
+          <w:szCs w:val="28"/>
+        </w:rPr>
+        <w:t xml:space="preserve"> </w:t>
+      </w:r>
+      <w:proofErr w:type="spellStart"/>
+      <w:r>
+        <w:rPr>
+          <w:color w:val="000000"/>
+          <w:sz w:val="28"/>
+          <w:szCs w:val="28"/>
+        </w:rPr>
+        <w:t>users</w:t>
+      </w:r>
+      <w:proofErr w:type="spellEnd"/>
+      <w:r>
+        <w:rPr>
+          <w:color w:val="000000"/>
+          <w:sz w:val="28"/>
+          <w:szCs w:val="28"/>
+        </w:rPr>
+        <w:t xml:space="preserve"> </w:t>
+      </w:r>
+      <w:proofErr w:type="spellStart"/>
+      <w:r>
+        <w:rPr>
+          <w:color w:val="000000"/>
+          <w:sz w:val="28"/>
+          <w:szCs w:val="28"/>
+        </w:rPr>
+        <w:t>must</w:t>
+      </w:r>
+      <w:proofErr w:type="spellEnd"/>
+      <w:r>
+        <w:rPr>
+          <w:color w:val="000000"/>
+          <w:sz w:val="28"/>
+          <w:szCs w:val="28"/>
+        </w:rPr>
+        <w:t xml:space="preserve"> </w:t>
+      </w:r>
+      <w:proofErr w:type="spellStart"/>
+      <w:r>
+        <w:rPr>
+          <w:color w:val="000000"/>
+          <w:sz w:val="28"/>
+          <w:szCs w:val="28"/>
+        </w:rPr>
+        <w:t>belong</w:t>
+      </w:r>
+      <w:proofErr w:type="spellEnd"/>
+      <w:r>
+        <w:rPr>
+          <w:color w:val="000000"/>
+          <w:sz w:val="28"/>
+          <w:szCs w:val="28"/>
+        </w:rPr>
+        <w:t xml:space="preserve"> </w:t>
+      </w:r>
+      <w:proofErr w:type="spellStart"/>
+      <w:r>
+        <w:rPr>
+          <w:color w:val="000000"/>
+          <w:sz w:val="28"/>
+          <w:szCs w:val="28"/>
+        </w:rPr>
+        <w:t>to</w:t>
+      </w:r>
+      <w:proofErr w:type="spellEnd"/>
+      <w:r>
+        <w:rPr>
+          <w:color w:val="000000"/>
+          <w:sz w:val="28"/>
+          <w:szCs w:val="28"/>
+        </w:rPr>
+        <w:t xml:space="preserve"> </w:t>
+      </w:r>
+      <w:proofErr w:type="spellStart"/>
+      <w:r>
+        <w:rPr>
+          <w:color w:val="000000"/>
+          <w:sz w:val="28"/>
+          <w:szCs w:val="28"/>
+        </w:rPr>
+        <w:t>at</w:t>
+      </w:r>
+      <w:proofErr w:type="spellEnd"/>
+      <w:r>
+        <w:rPr>
+          <w:color w:val="000000"/>
+          <w:sz w:val="28"/>
+          <w:szCs w:val="28"/>
+        </w:rPr>
+        <w:t xml:space="preserve"> </w:t>
+      </w:r>
+      <w:proofErr w:type="spellStart"/>
+      <w:r>
+        <w:rPr>
+          <w:color w:val="000000"/>
+          <w:sz w:val="28"/>
+          <w:szCs w:val="28"/>
+        </w:rPr>
+        <w:t>least</w:t>
+      </w:r>
+      <w:proofErr w:type="spellEnd"/>
+      <w:r>
+        <w:rPr>
+          <w:color w:val="000000"/>
+          <w:sz w:val="28"/>
+          <w:szCs w:val="28"/>
+        </w:rPr>
+        <w:t xml:space="preserve"> </w:t>
+      </w:r>
+      <w:proofErr w:type="spellStart"/>
+      <w:r>
+        <w:rPr>
+          <w:color w:val="000000"/>
+          <w:sz w:val="28"/>
+          <w:szCs w:val="28"/>
+        </w:rPr>
+        <w:t>one</w:t>
+      </w:r>
+      <w:proofErr w:type="spellEnd"/>
+      <w:r>
+        <w:rPr>
+          <w:color w:val="000000"/>
+          <w:sz w:val="28"/>
+          <w:szCs w:val="28"/>
+        </w:rPr>
+        <w:t xml:space="preserve"> </w:t>
+      </w:r>
+      <w:proofErr w:type="spellStart"/>
+      <w:r>
+        <w:rPr>
+          <w:color w:val="000000"/>
+          <w:sz w:val="28"/>
+          <w:szCs w:val="28"/>
+        </w:rPr>
+        <w:t>group</w:t>
+      </w:r>
+      <w:proofErr w:type="spellEnd"/>
+      <w:r>
+        <w:rPr>
+          <w:color w:val="000000"/>
+          <w:sz w:val="28"/>
+          <w:szCs w:val="28"/>
+        </w:rPr>
+        <w:t xml:space="preserve"> </w:t>
+      </w:r>
+      <w:proofErr w:type="spellStart"/>
+      <w:r>
+        <w:rPr>
+          <w:color w:val="000000"/>
+          <w:sz w:val="28"/>
+          <w:szCs w:val="28"/>
+        </w:rPr>
+        <w:t>for</w:t>
+      </w:r>
+      <w:proofErr w:type="spellEnd"/>
+      <w:r>
+        <w:rPr>
+          <w:color w:val="000000"/>
+          <w:sz w:val="28"/>
+          <w:szCs w:val="28"/>
+        </w:rPr>
+        <w:t xml:space="preserve"> </w:t>
+      </w:r>
+      <w:proofErr w:type="spellStart"/>
+      <w:r>
+        <w:rPr>
+          <w:color w:val="000000"/>
+          <w:sz w:val="28"/>
+          <w:szCs w:val="28"/>
+        </w:rPr>
+        <w:t>use</w:t>
+      </w:r>
+      <w:proofErr w:type="spellEnd"/>
+      <w:r>
+        <w:rPr>
+          <w:color w:val="000000"/>
+          <w:sz w:val="28"/>
+          <w:szCs w:val="28"/>
+        </w:rPr>
+        <w:t xml:space="preserve"> </w:t>
+      </w:r>
+      <w:proofErr w:type="spellStart"/>
+      <w:r>
+        <w:rPr>
+          <w:color w:val="000000"/>
+          <w:sz w:val="28"/>
+          <w:szCs w:val="28"/>
+        </w:rPr>
+        <w:t>as</w:t>
+      </w:r>
+      <w:proofErr w:type="spellEnd"/>
+      <w:r>
+        <w:rPr>
+          <w:color w:val="000000"/>
+          <w:sz w:val="28"/>
+          <w:szCs w:val="28"/>
+        </w:rPr>
+        <w:t xml:space="preserve"> </w:t>
+      </w:r>
+      <w:proofErr w:type="spellStart"/>
+      <w:r>
+        <w:rPr>
+          <w:color w:val="000000"/>
+          <w:sz w:val="28"/>
+          <w:szCs w:val="28"/>
+        </w:rPr>
+        <w:t>their</w:t>
+      </w:r>
+      <w:proofErr w:type="spellEnd"/>
+      <w:r>
+        <w:rPr>
+          <w:color w:val="000000"/>
+          <w:sz w:val="28"/>
+          <w:szCs w:val="28"/>
+        </w:rPr>
+        <w:t xml:space="preserve"> </w:t>
+      </w:r>
+      <w:proofErr w:type="spellStart"/>
+      <w:r>
+        <w:rPr>
+          <w:color w:val="000000"/>
+          <w:sz w:val="28"/>
+          <w:szCs w:val="28"/>
+        </w:rPr>
+        <w:t>primary</w:t>
+      </w:r>
+      <w:proofErr w:type="spellEnd"/>
+      <w:r>
+        <w:rPr>
+          <w:color w:val="000000"/>
+          <w:sz w:val="28"/>
+          <w:szCs w:val="28"/>
+        </w:rPr>
+        <w:t xml:space="preserve"> </w:t>
+      </w:r>
+      <w:proofErr w:type="spellStart"/>
+      <w:r>
+        <w:rPr>
+          <w:color w:val="000000"/>
+          <w:sz w:val="28"/>
+          <w:szCs w:val="28"/>
+        </w:rPr>
+        <w:t>group</w:t>
+      </w:r>
+      <w:proofErr w:type="spellEnd"/>
+      <w:r>
+        <w:rPr>
+          <w:color w:val="000000"/>
+          <w:sz w:val="28"/>
+          <w:szCs w:val="28"/>
+        </w:rPr>
+        <w:t>.</w:t>
+      </w:r>
+    </w:p>
+    <w:p>
+      <w:pPr>
+        <w:tabs>
+          <w:tab w:val="left" w:pos="7830"/>
+        </w:tabs>
+        <w:jc w:val="both"/>
+        <w:rPr>
+          <w:rFonts w:ascii="Times New Roman" w:hAnsi="Times New Roman" w:cs="Times New Roman"/>
+          <w:sz w:val="28"/>
+          <w:szCs w:val="28"/>
+          <w:lang w:val="ru-UA"/>
+        </w:rPr>
+      </w:pPr>
     </w:p>
     <w:p>
       <w:pPr>
@@ -547,7 +3053,7 @@
           <w:sz w:val="28"/>
           <w:szCs w:val="28"/>
         </w:rPr>
-        <w:t>2.1. Explain the concept of UPG, when should they be used?</w:t>
+        <w:t>2.2. What commands can be used to create user groups? Give examples</w:t>
       </w:r>
     </w:p>
     <w:p>
@@ -563,14 +3069,1766 @@
           <w:szCs w:val="28"/>
         </w:rPr>
       </w:pPr>
-      <w:r>
-        <w:rPr>
-          <w:rFonts w:ascii="Times New Roman" w:hAnsi="Times New Roman" w:cs="Times New Roman"/>
-          <w:sz w:val="28"/>
-          <w:szCs w:val="28"/>
-        </w:rPr>
-        <w:t>2.2. What commands can be used to create user groups? Give examples</w:t>
-      </w:r>
+    </w:p>
+    <w:p>
+      <w:pPr>
+        <w:pStyle w:val="a3"/>
+        <w:spacing w:before="0" w:beforeAutospacing="0" w:after="0" w:afterAutospacing="0"/>
+        <w:ind w:firstLine="709"/>
+        <w:jc w:val="both"/>
+        <w:rPr>
+          <w:sz w:val="28"/>
+          <w:szCs w:val="28"/>
+        </w:rPr>
+      </w:pPr>
+      <w:proofErr w:type="spellStart"/>
+      <w:r>
+        <w:rPr>
+          <w:color w:val="000000"/>
+          <w:sz w:val="28"/>
+          <w:szCs w:val="28"/>
+        </w:rPr>
+        <w:lastRenderedPageBreak/>
+        <w:t>The</w:t>
+      </w:r>
+      <w:proofErr w:type="spellEnd"/>
+      <w:r>
+        <w:rPr>
+          <w:color w:val="000000"/>
+          <w:sz w:val="28"/>
+          <w:szCs w:val="28"/>
+        </w:rPr>
+        <w:t xml:space="preserve"> </w:t>
+      </w:r>
+      <w:proofErr w:type="spellStart"/>
+      <w:r>
+        <w:rPr>
+          <w:color w:val="000000"/>
+          <w:sz w:val="28"/>
+          <w:szCs w:val="28"/>
+        </w:rPr>
+        <w:t>groupadd</w:t>
+      </w:r>
+      <w:proofErr w:type="spellEnd"/>
+      <w:r>
+        <w:rPr>
+          <w:color w:val="000000"/>
+          <w:sz w:val="28"/>
+          <w:szCs w:val="28"/>
+        </w:rPr>
+        <w:t xml:space="preserve"> </w:t>
+      </w:r>
+      <w:proofErr w:type="spellStart"/>
+      <w:r>
+        <w:rPr>
+          <w:color w:val="000000"/>
+          <w:sz w:val="28"/>
+          <w:szCs w:val="28"/>
+        </w:rPr>
+        <w:t>command</w:t>
+      </w:r>
+      <w:proofErr w:type="spellEnd"/>
+      <w:r>
+        <w:rPr>
+          <w:color w:val="000000"/>
+          <w:sz w:val="28"/>
+          <w:szCs w:val="28"/>
+        </w:rPr>
+        <w:t xml:space="preserve"> </w:t>
+      </w:r>
+      <w:proofErr w:type="spellStart"/>
+      <w:r>
+        <w:rPr>
+          <w:color w:val="000000"/>
+          <w:sz w:val="28"/>
+          <w:szCs w:val="28"/>
+        </w:rPr>
+        <w:t>can</w:t>
+      </w:r>
+      <w:proofErr w:type="spellEnd"/>
+      <w:r>
+        <w:rPr>
+          <w:color w:val="000000"/>
+          <w:sz w:val="28"/>
+          <w:szCs w:val="28"/>
+        </w:rPr>
+        <w:t xml:space="preserve"> </w:t>
+      </w:r>
+      <w:proofErr w:type="spellStart"/>
+      <w:r>
+        <w:rPr>
+          <w:color w:val="000000"/>
+          <w:sz w:val="28"/>
+          <w:szCs w:val="28"/>
+        </w:rPr>
+        <w:t>be</w:t>
+      </w:r>
+      <w:proofErr w:type="spellEnd"/>
+      <w:r>
+        <w:rPr>
+          <w:color w:val="000000"/>
+          <w:sz w:val="28"/>
+          <w:szCs w:val="28"/>
+        </w:rPr>
+        <w:t xml:space="preserve"> </w:t>
+      </w:r>
+      <w:proofErr w:type="spellStart"/>
+      <w:r>
+        <w:rPr>
+          <w:color w:val="000000"/>
+          <w:sz w:val="28"/>
+          <w:szCs w:val="28"/>
+        </w:rPr>
+        <w:t>executed</w:t>
+      </w:r>
+      <w:proofErr w:type="spellEnd"/>
+      <w:r>
+        <w:rPr>
+          <w:color w:val="000000"/>
+          <w:sz w:val="28"/>
+          <w:szCs w:val="28"/>
+        </w:rPr>
+        <w:t xml:space="preserve"> </w:t>
+      </w:r>
+      <w:proofErr w:type="spellStart"/>
+      <w:r>
+        <w:rPr>
+          <w:color w:val="000000"/>
+          <w:sz w:val="28"/>
+          <w:szCs w:val="28"/>
+        </w:rPr>
+        <w:t>by</w:t>
+      </w:r>
+      <w:proofErr w:type="spellEnd"/>
+      <w:r>
+        <w:rPr>
+          <w:color w:val="000000"/>
+          <w:sz w:val="28"/>
+          <w:szCs w:val="28"/>
+        </w:rPr>
+        <w:t xml:space="preserve"> </w:t>
+      </w:r>
+      <w:proofErr w:type="spellStart"/>
+      <w:r>
+        <w:rPr>
+          <w:color w:val="000000"/>
+          <w:sz w:val="28"/>
+          <w:szCs w:val="28"/>
+        </w:rPr>
+        <w:t>the</w:t>
+      </w:r>
+      <w:proofErr w:type="spellEnd"/>
+      <w:r>
+        <w:rPr>
+          <w:color w:val="000000"/>
+          <w:sz w:val="28"/>
+          <w:szCs w:val="28"/>
+        </w:rPr>
+        <w:t xml:space="preserve"> </w:t>
+      </w:r>
+      <w:proofErr w:type="spellStart"/>
+      <w:r>
+        <w:rPr>
+          <w:color w:val="000000"/>
+          <w:sz w:val="28"/>
+          <w:szCs w:val="28"/>
+        </w:rPr>
+        <w:t>root</w:t>
+      </w:r>
+      <w:proofErr w:type="spellEnd"/>
+      <w:r>
+        <w:rPr>
+          <w:color w:val="000000"/>
+          <w:sz w:val="28"/>
+          <w:szCs w:val="28"/>
+        </w:rPr>
+        <w:t xml:space="preserve"> </w:t>
+      </w:r>
+      <w:proofErr w:type="spellStart"/>
+      <w:r>
+        <w:rPr>
+          <w:color w:val="000000"/>
+          <w:sz w:val="28"/>
+          <w:szCs w:val="28"/>
+        </w:rPr>
+        <w:t>user</w:t>
+      </w:r>
+      <w:proofErr w:type="spellEnd"/>
+      <w:r>
+        <w:rPr>
+          <w:color w:val="000000"/>
+          <w:sz w:val="28"/>
+          <w:szCs w:val="28"/>
+        </w:rPr>
+        <w:t xml:space="preserve"> </w:t>
+      </w:r>
+      <w:proofErr w:type="spellStart"/>
+      <w:r>
+        <w:rPr>
+          <w:color w:val="000000"/>
+          <w:sz w:val="28"/>
+          <w:szCs w:val="28"/>
+        </w:rPr>
+        <w:t>to</w:t>
+      </w:r>
+      <w:proofErr w:type="spellEnd"/>
+      <w:r>
+        <w:rPr>
+          <w:color w:val="000000"/>
+          <w:sz w:val="28"/>
+          <w:szCs w:val="28"/>
+        </w:rPr>
+        <w:t xml:space="preserve"> </w:t>
+      </w:r>
+      <w:proofErr w:type="spellStart"/>
+      <w:r>
+        <w:rPr>
+          <w:color w:val="000000"/>
+          <w:sz w:val="28"/>
+          <w:szCs w:val="28"/>
+        </w:rPr>
+        <w:t>create</w:t>
+      </w:r>
+      <w:proofErr w:type="spellEnd"/>
+      <w:r>
+        <w:rPr>
+          <w:color w:val="000000"/>
+          <w:sz w:val="28"/>
+          <w:szCs w:val="28"/>
+        </w:rPr>
+        <w:t xml:space="preserve"> a </w:t>
+      </w:r>
+      <w:proofErr w:type="spellStart"/>
+      <w:r>
+        <w:rPr>
+          <w:color w:val="000000"/>
+          <w:sz w:val="28"/>
+          <w:szCs w:val="28"/>
+        </w:rPr>
+        <w:t>new</w:t>
+      </w:r>
+      <w:proofErr w:type="spellEnd"/>
+      <w:r>
+        <w:rPr>
+          <w:color w:val="000000"/>
+          <w:sz w:val="28"/>
+          <w:szCs w:val="28"/>
+        </w:rPr>
+        <w:t xml:space="preserve"> </w:t>
+      </w:r>
+      <w:proofErr w:type="spellStart"/>
+      <w:r>
+        <w:rPr>
+          <w:color w:val="000000"/>
+          <w:sz w:val="28"/>
+          <w:szCs w:val="28"/>
+        </w:rPr>
+        <w:t>group</w:t>
+      </w:r>
+      <w:proofErr w:type="spellEnd"/>
+      <w:r>
+        <w:rPr>
+          <w:color w:val="000000"/>
+          <w:sz w:val="28"/>
+          <w:szCs w:val="28"/>
+        </w:rPr>
+        <w:t xml:space="preserve">. </w:t>
+      </w:r>
+      <w:proofErr w:type="spellStart"/>
+      <w:r>
+        <w:rPr>
+          <w:color w:val="000000"/>
+          <w:sz w:val="28"/>
+          <w:szCs w:val="28"/>
+        </w:rPr>
+        <w:t>The</w:t>
+      </w:r>
+      <w:proofErr w:type="spellEnd"/>
+      <w:r>
+        <w:rPr>
+          <w:color w:val="000000"/>
+          <w:sz w:val="28"/>
+          <w:szCs w:val="28"/>
+        </w:rPr>
+        <w:t xml:space="preserve"> </w:t>
+      </w:r>
+      <w:proofErr w:type="spellStart"/>
+      <w:r>
+        <w:rPr>
+          <w:color w:val="000000"/>
+          <w:sz w:val="28"/>
+          <w:szCs w:val="28"/>
+        </w:rPr>
+        <w:t>command</w:t>
+      </w:r>
+      <w:proofErr w:type="spellEnd"/>
+      <w:r>
+        <w:rPr>
+          <w:color w:val="000000"/>
+          <w:sz w:val="28"/>
+          <w:szCs w:val="28"/>
+        </w:rPr>
+        <w:t xml:space="preserve"> </w:t>
+      </w:r>
+      <w:proofErr w:type="spellStart"/>
+      <w:r>
+        <w:rPr>
+          <w:color w:val="000000"/>
+          <w:sz w:val="28"/>
+          <w:szCs w:val="28"/>
+        </w:rPr>
+        <w:t>requires</w:t>
+      </w:r>
+      <w:proofErr w:type="spellEnd"/>
+      <w:r>
+        <w:rPr>
+          <w:color w:val="000000"/>
+          <w:sz w:val="28"/>
+          <w:szCs w:val="28"/>
+        </w:rPr>
+        <w:t xml:space="preserve"> </w:t>
+      </w:r>
+      <w:proofErr w:type="spellStart"/>
+      <w:r>
+        <w:rPr>
+          <w:color w:val="000000"/>
+          <w:sz w:val="28"/>
+          <w:szCs w:val="28"/>
+        </w:rPr>
+        <w:t>only</w:t>
+      </w:r>
+      <w:proofErr w:type="spellEnd"/>
+      <w:r>
+        <w:rPr>
+          <w:color w:val="000000"/>
+          <w:sz w:val="28"/>
+          <w:szCs w:val="28"/>
+        </w:rPr>
+        <w:t xml:space="preserve"> </w:t>
+      </w:r>
+      <w:proofErr w:type="spellStart"/>
+      <w:r>
+        <w:rPr>
+          <w:color w:val="000000"/>
+          <w:sz w:val="28"/>
+          <w:szCs w:val="28"/>
+        </w:rPr>
+        <w:t>the</w:t>
+      </w:r>
+      <w:proofErr w:type="spellEnd"/>
+      <w:r>
+        <w:rPr>
+          <w:color w:val="000000"/>
+          <w:sz w:val="28"/>
+          <w:szCs w:val="28"/>
+        </w:rPr>
+        <w:t xml:space="preserve"> </w:t>
+      </w:r>
+      <w:proofErr w:type="spellStart"/>
+      <w:r>
+        <w:rPr>
+          <w:color w:val="000000"/>
+          <w:sz w:val="28"/>
+          <w:szCs w:val="28"/>
+        </w:rPr>
+        <w:t>name</w:t>
+      </w:r>
+      <w:proofErr w:type="spellEnd"/>
+      <w:r>
+        <w:rPr>
+          <w:color w:val="000000"/>
+          <w:sz w:val="28"/>
+          <w:szCs w:val="28"/>
+        </w:rPr>
+        <w:t xml:space="preserve"> </w:t>
+      </w:r>
+      <w:proofErr w:type="spellStart"/>
+      <w:r>
+        <w:rPr>
+          <w:color w:val="000000"/>
+          <w:sz w:val="28"/>
+          <w:szCs w:val="28"/>
+        </w:rPr>
+        <w:t>of</w:t>
+      </w:r>
+      <w:proofErr w:type="spellEnd"/>
+      <w:r>
+        <w:rPr>
+          <w:color w:val="000000"/>
+          <w:sz w:val="28"/>
+          <w:szCs w:val="28"/>
+        </w:rPr>
+        <w:t xml:space="preserve"> </w:t>
+      </w:r>
+      <w:proofErr w:type="spellStart"/>
+      <w:r>
+        <w:rPr>
+          <w:color w:val="000000"/>
+          <w:sz w:val="28"/>
+          <w:szCs w:val="28"/>
+        </w:rPr>
+        <w:t>the</w:t>
+      </w:r>
+      <w:proofErr w:type="spellEnd"/>
+      <w:r>
+        <w:rPr>
+          <w:color w:val="000000"/>
+          <w:sz w:val="28"/>
+          <w:szCs w:val="28"/>
+        </w:rPr>
+        <w:t xml:space="preserve"> </w:t>
+      </w:r>
+      <w:proofErr w:type="spellStart"/>
+      <w:r>
+        <w:rPr>
+          <w:color w:val="000000"/>
+          <w:sz w:val="28"/>
+          <w:szCs w:val="28"/>
+        </w:rPr>
+        <w:t>group</w:t>
+      </w:r>
+      <w:proofErr w:type="spellEnd"/>
+      <w:r>
+        <w:rPr>
+          <w:color w:val="000000"/>
+          <w:sz w:val="28"/>
+          <w:szCs w:val="28"/>
+        </w:rPr>
+        <w:t xml:space="preserve"> </w:t>
+      </w:r>
+      <w:proofErr w:type="spellStart"/>
+      <w:r>
+        <w:rPr>
+          <w:color w:val="000000"/>
+          <w:sz w:val="28"/>
+          <w:szCs w:val="28"/>
+        </w:rPr>
+        <w:t>to</w:t>
+      </w:r>
+      <w:proofErr w:type="spellEnd"/>
+      <w:r>
+        <w:rPr>
+          <w:color w:val="000000"/>
+          <w:sz w:val="28"/>
+          <w:szCs w:val="28"/>
+        </w:rPr>
+        <w:t xml:space="preserve"> </w:t>
+      </w:r>
+      <w:proofErr w:type="spellStart"/>
+      <w:r>
+        <w:rPr>
+          <w:color w:val="000000"/>
+          <w:sz w:val="28"/>
+          <w:szCs w:val="28"/>
+        </w:rPr>
+        <w:t>be</w:t>
+      </w:r>
+      <w:proofErr w:type="spellEnd"/>
+      <w:r>
+        <w:rPr>
+          <w:color w:val="000000"/>
+          <w:sz w:val="28"/>
+          <w:szCs w:val="28"/>
+        </w:rPr>
+        <w:t xml:space="preserve"> </w:t>
+      </w:r>
+      <w:proofErr w:type="spellStart"/>
+      <w:r>
+        <w:rPr>
+          <w:color w:val="000000"/>
+          <w:sz w:val="28"/>
+          <w:szCs w:val="28"/>
+        </w:rPr>
+        <w:t>created</w:t>
+      </w:r>
+      <w:proofErr w:type="spellEnd"/>
+      <w:r>
+        <w:rPr>
+          <w:color w:val="000000"/>
+          <w:sz w:val="28"/>
+          <w:szCs w:val="28"/>
+        </w:rPr>
+        <w:t xml:space="preserve">. </w:t>
+      </w:r>
+      <w:proofErr w:type="spellStart"/>
+      <w:r>
+        <w:rPr>
+          <w:color w:val="000000"/>
+          <w:sz w:val="28"/>
+          <w:szCs w:val="28"/>
+        </w:rPr>
+        <w:t>The</w:t>
+      </w:r>
+      <w:proofErr w:type="spellEnd"/>
+      <w:r>
+        <w:rPr>
+          <w:color w:val="000000"/>
+          <w:sz w:val="28"/>
+          <w:szCs w:val="28"/>
+        </w:rPr>
+        <w:t xml:space="preserve"> -g </w:t>
+      </w:r>
+      <w:proofErr w:type="spellStart"/>
+      <w:r>
+        <w:rPr>
+          <w:color w:val="000000"/>
+          <w:sz w:val="28"/>
+          <w:szCs w:val="28"/>
+        </w:rPr>
+        <w:t>option</w:t>
+      </w:r>
+      <w:proofErr w:type="spellEnd"/>
+      <w:r>
+        <w:rPr>
+          <w:color w:val="000000"/>
+          <w:sz w:val="28"/>
+          <w:szCs w:val="28"/>
+        </w:rPr>
+        <w:t xml:space="preserve"> </w:t>
+      </w:r>
+      <w:proofErr w:type="spellStart"/>
+      <w:r>
+        <w:rPr>
+          <w:color w:val="000000"/>
+          <w:sz w:val="28"/>
+          <w:szCs w:val="28"/>
+        </w:rPr>
+        <w:t>can</w:t>
+      </w:r>
+      <w:proofErr w:type="spellEnd"/>
+      <w:r>
+        <w:rPr>
+          <w:color w:val="000000"/>
+          <w:sz w:val="28"/>
+          <w:szCs w:val="28"/>
+        </w:rPr>
+        <w:t xml:space="preserve"> </w:t>
+      </w:r>
+      <w:proofErr w:type="spellStart"/>
+      <w:r>
+        <w:rPr>
+          <w:color w:val="000000"/>
+          <w:sz w:val="28"/>
+          <w:szCs w:val="28"/>
+        </w:rPr>
+        <w:t>be</w:t>
+      </w:r>
+      <w:proofErr w:type="spellEnd"/>
+      <w:r>
+        <w:rPr>
+          <w:color w:val="000000"/>
+          <w:sz w:val="28"/>
+          <w:szCs w:val="28"/>
+        </w:rPr>
+        <w:t xml:space="preserve"> </w:t>
+      </w:r>
+      <w:proofErr w:type="spellStart"/>
+      <w:r>
+        <w:rPr>
+          <w:color w:val="000000"/>
+          <w:sz w:val="28"/>
+          <w:szCs w:val="28"/>
+        </w:rPr>
+        <w:t>used</w:t>
+      </w:r>
+      <w:proofErr w:type="spellEnd"/>
+      <w:r>
+        <w:rPr>
+          <w:color w:val="000000"/>
+          <w:sz w:val="28"/>
+          <w:szCs w:val="28"/>
+        </w:rPr>
+        <w:t xml:space="preserve"> </w:t>
+      </w:r>
+      <w:proofErr w:type="spellStart"/>
+      <w:r>
+        <w:rPr>
+          <w:color w:val="000000"/>
+          <w:sz w:val="28"/>
+          <w:szCs w:val="28"/>
+        </w:rPr>
+        <w:t>to</w:t>
+      </w:r>
+      <w:proofErr w:type="spellEnd"/>
+      <w:r>
+        <w:rPr>
+          <w:color w:val="000000"/>
+          <w:sz w:val="28"/>
+          <w:szCs w:val="28"/>
+        </w:rPr>
+        <w:t xml:space="preserve"> </w:t>
+      </w:r>
+      <w:proofErr w:type="spellStart"/>
+      <w:r>
+        <w:rPr>
+          <w:color w:val="000000"/>
+          <w:sz w:val="28"/>
+          <w:szCs w:val="28"/>
+        </w:rPr>
+        <w:t>specify</w:t>
+      </w:r>
+      <w:proofErr w:type="spellEnd"/>
+      <w:r>
+        <w:rPr>
+          <w:color w:val="000000"/>
+          <w:sz w:val="28"/>
+          <w:szCs w:val="28"/>
+        </w:rPr>
+        <w:t xml:space="preserve"> a </w:t>
+      </w:r>
+      <w:proofErr w:type="spellStart"/>
+      <w:r>
+        <w:rPr>
+          <w:color w:val="000000"/>
+          <w:sz w:val="28"/>
+          <w:szCs w:val="28"/>
+        </w:rPr>
+        <w:t>group</w:t>
+      </w:r>
+      <w:proofErr w:type="spellEnd"/>
+      <w:r>
+        <w:rPr>
+          <w:color w:val="000000"/>
+          <w:sz w:val="28"/>
+          <w:szCs w:val="28"/>
+        </w:rPr>
+        <w:t xml:space="preserve"> </w:t>
+      </w:r>
+      <w:proofErr w:type="spellStart"/>
+      <w:r>
+        <w:rPr>
+          <w:color w:val="000000"/>
+          <w:sz w:val="28"/>
+          <w:szCs w:val="28"/>
+        </w:rPr>
+        <w:t>id</w:t>
+      </w:r>
+      <w:proofErr w:type="spellEnd"/>
+      <w:r>
+        <w:rPr>
+          <w:color w:val="000000"/>
+          <w:sz w:val="28"/>
+          <w:szCs w:val="28"/>
+        </w:rPr>
+        <w:t xml:space="preserve"> </w:t>
+      </w:r>
+      <w:proofErr w:type="spellStart"/>
+      <w:r>
+        <w:rPr>
+          <w:color w:val="000000"/>
+          <w:sz w:val="28"/>
+          <w:szCs w:val="28"/>
+        </w:rPr>
+        <w:t>for</w:t>
+      </w:r>
+      <w:proofErr w:type="spellEnd"/>
+      <w:r>
+        <w:rPr>
+          <w:color w:val="000000"/>
+          <w:sz w:val="28"/>
+          <w:szCs w:val="28"/>
+        </w:rPr>
+        <w:t xml:space="preserve"> </w:t>
+      </w:r>
+      <w:proofErr w:type="spellStart"/>
+      <w:r>
+        <w:rPr>
+          <w:color w:val="000000"/>
+          <w:sz w:val="28"/>
+          <w:szCs w:val="28"/>
+        </w:rPr>
+        <w:t>the</w:t>
+      </w:r>
+      <w:proofErr w:type="spellEnd"/>
+      <w:r>
+        <w:rPr>
+          <w:color w:val="000000"/>
+          <w:sz w:val="28"/>
+          <w:szCs w:val="28"/>
+        </w:rPr>
+        <w:t xml:space="preserve"> </w:t>
+      </w:r>
+      <w:proofErr w:type="spellStart"/>
+      <w:r>
+        <w:rPr>
+          <w:color w:val="000000"/>
+          <w:sz w:val="28"/>
+          <w:szCs w:val="28"/>
+        </w:rPr>
+        <w:t>new</w:t>
+      </w:r>
+      <w:proofErr w:type="spellEnd"/>
+      <w:r>
+        <w:rPr>
+          <w:color w:val="000000"/>
+          <w:sz w:val="28"/>
+          <w:szCs w:val="28"/>
+        </w:rPr>
+        <w:t xml:space="preserve"> </w:t>
+      </w:r>
+      <w:proofErr w:type="spellStart"/>
+      <w:r>
+        <w:rPr>
+          <w:color w:val="000000"/>
+          <w:sz w:val="28"/>
+          <w:szCs w:val="28"/>
+        </w:rPr>
+        <w:t>group</w:t>
+      </w:r>
+      <w:proofErr w:type="spellEnd"/>
+      <w:r>
+        <w:rPr>
+          <w:color w:val="000000"/>
+          <w:sz w:val="28"/>
+          <w:szCs w:val="28"/>
+        </w:rPr>
+        <w:t>:</w:t>
+      </w:r>
+    </w:p>
+    <w:p>
+      <w:pPr>
+        <w:pStyle w:val="a3"/>
+        <w:spacing w:before="0" w:beforeAutospacing="0" w:after="0" w:afterAutospacing="0"/>
+        <w:ind w:firstLine="709"/>
+        <w:jc w:val="both"/>
+        <w:rPr>
+          <w:sz w:val="28"/>
+          <w:szCs w:val="28"/>
+        </w:rPr>
+      </w:pPr>
+      <w:r>
+        <w:rPr>
+          <w:noProof/>
+          <w:color w:val="000000"/>
+          <w:sz w:val="28"/>
+          <w:szCs w:val="28"/>
+          <w:bdr w:val="none" w:sz="0" w:space="0" w:color="auto" w:frame="1"/>
+        </w:rPr>
+        <w:drawing>
+          <wp:inline distT="0" distB="0" distL="0" distR="0">
+            <wp:extent cx="3009900" cy="495300"/>
+            <wp:effectExtent l="0" t="0" r="0" b="0"/>
+            <wp:docPr id="3" name="Рисунок 3" descr="https://lh3.googleusercontent.com/hAJhFBK0IGvGYjVQLo-VTSKAXOM1zykS22lNmereQm67682ZU1s7rHcD1dvIKZvmGbm9ebnvyHlcibH0N88uEvWItkktSfgtIZ529QAooWfRWCwPuk4DLRnhl2Z4"/>
+            <wp:cNvGraphicFramePr>
+              <a:graphicFrameLocks xmlns:a="http://schemas.openxmlformats.org/drawingml/2006/main" noChangeAspect="1"/>
+            </wp:cNvGraphicFramePr>
+            <a:graphic xmlns:a="http://schemas.openxmlformats.org/drawingml/2006/main">
+              <a:graphicData uri="http://schemas.openxmlformats.org/drawingml/2006/picture">
+                <pic:pic xmlns:pic="http://schemas.openxmlformats.org/drawingml/2006/picture">
+                  <pic:nvPicPr>
+                    <pic:cNvPr id="0" name="Picture 1" descr="https://lh3.googleusercontent.com/hAJhFBK0IGvGYjVQLo-VTSKAXOM1zykS22lNmereQm67682ZU1s7rHcD1dvIKZvmGbm9ebnvyHlcibH0N88uEvWItkktSfgtIZ529QAooWfRWCwPuk4DLRnhl2Z4"/>
+                    <pic:cNvPicPr>
+                      <a:picLocks noChangeAspect="1" noChangeArrowheads="1"/>
+                    </pic:cNvPicPr>
+                  </pic:nvPicPr>
+                  <pic:blipFill>
+                    <a:blip r:embed="rId5">
+                      <a:extLst>
+                        <a:ext uri="{28A0092B-C50C-407E-A947-70E740481C1C}">
+                          <a14:useLocalDpi xmlns:a14="http://schemas.microsoft.com/office/drawing/2010/main" val="0"/>
+                        </a:ext>
+                      </a:extLst>
+                    </a:blip>
+                    <a:srcRect/>
+                    <a:stretch>
+                      <a:fillRect/>
+                    </a:stretch>
+                  </pic:blipFill>
+                  <pic:spPr bwMode="auto">
+                    <a:xfrm>
+                      <a:off x="0" y="0"/>
+                      <a:ext cx="3009900" cy="495300"/>
+                    </a:xfrm>
+                    <a:prstGeom prst="rect">
+                      <a:avLst/>
+                    </a:prstGeom>
+                    <a:noFill/>
+                    <a:ln>
+                      <a:noFill/>
+                    </a:ln>
+                  </pic:spPr>
+                </pic:pic>
+              </a:graphicData>
+            </a:graphic>
+          </wp:inline>
+        </w:drawing>
+      </w:r>
+    </w:p>
+    <w:p>
+      <w:pPr>
+        <w:pStyle w:val="a3"/>
+        <w:spacing w:before="0" w:beforeAutospacing="0" w:after="0" w:afterAutospacing="0"/>
+        <w:ind w:firstLine="709"/>
+        <w:jc w:val="both"/>
+        <w:rPr>
+          <w:sz w:val="28"/>
+          <w:szCs w:val="28"/>
+        </w:rPr>
+      </w:pPr>
+      <w:proofErr w:type="spellStart"/>
+      <w:r>
+        <w:rPr>
+          <w:color w:val="000000"/>
+          <w:sz w:val="28"/>
+          <w:szCs w:val="28"/>
+        </w:rPr>
+        <w:t>If</w:t>
+      </w:r>
+      <w:proofErr w:type="spellEnd"/>
+      <w:r>
+        <w:rPr>
+          <w:color w:val="000000"/>
+          <w:sz w:val="28"/>
+          <w:szCs w:val="28"/>
+        </w:rPr>
+        <w:t xml:space="preserve"> </w:t>
+      </w:r>
+      <w:proofErr w:type="spellStart"/>
+      <w:r>
+        <w:rPr>
+          <w:color w:val="000000"/>
+          <w:sz w:val="28"/>
+          <w:szCs w:val="28"/>
+        </w:rPr>
+        <w:t>the</w:t>
+      </w:r>
+      <w:proofErr w:type="spellEnd"/>
+      <w:r>
+        <w:rPr>
+          <w:color w:val="000000"/>
+          <w:sz w:val="28"/>
+          <w:szCs w:val="28"/>
+        </w:rPr>
+        <w:t xml:space="preserve"> -g </w:t>
+      </w:r>
+      <w:proofErr w:type="spellStart"/>
+      <w:r>
+        <w:rPr>
+          <w:color w:val="000000"/>
+          <w:sz w:val="28"/>
+          <w:szCs w:val="28"/>
+        </w:rPr>
+        <w:t>option</w:t>
+      </w:r>
+      <w:proofErr w:type="spellEnd"/>
+      <w:r>
+        <w:rPr>
+          <w:color w:val="000000"/>
+          <w:sz w:val="28"/>
+          <w:szCs w:val="28"/>
+        </w:rPr>
+        <w:t xml:space="preserve"> </w:t>
+      </w:r>
+      <w:proofErr w:type="spellStart"/>
+      <w:r>
+        <w:rPr>
+          <w:color w:val="000000"/>
+          <w:sz w:val="28"/>
+          <w:szCs w:val="28"/>
+        </w:rPr>
+        <w:t>is</w:t>
+      </w:r>
+      <w:proofErr w:type="spellEnd"/>
+      <w:r>
+        <w:rPr>
+          <w:color w:val="000000"/>
+          <w:sz w:val="28"/>
+          <w:szCs w:val="28"/>
+        </w:rPr>
+        <w:t xml:space="preserve"> </w:t>
+      </w:r>
+      <w:proofErr w:type="spellStart"/>
+      <w:r>
+        <w:rPr>
+          <w:color w:val="000000"/>
+          <w:sz w:val="28"/>
+          <w:szCs w:val="28"/>
+        </w:rPr>
+        <w:t>not</w:t>
+      </w:r>
+      <w:proofErr w:type="spellEnd"/>
+      <w:r>
+        <w:rPr>
+          <w:color w:val="000000"/>
+          <w:sz w:val="28"/>
+          <w:szCs w:val="28"/>
+        </w:rPr>
+        <w:t xml:space="preserve"> </w:t>
+      </w:r>
+      <w:proofErr w:type="spellStart"/>
+      <w:r>
+        <w:rPr>
+          <w:color w:val="000000"/>
+          <w:sz w:val="28"/>
+          <w:szCs w:val="28"/>
+        </w:rPr>
+        <w:t>provided</w:t>
+      </w:r>
+      <w:proofErr w:type="spellEnd"/>
+      <w:r>
+        <w:rPr>
+          <w:color w:val="000000"/>
+          <w:sz w:val="28"/>
+          <w:szCs w:val="28"/>
+        </w:rPr>
+        <w:t xml:space="preserve">, </w:t>
+      </w:r>
+      <w:proofErr w:type="spellStart"/>
+      <w:r>
+        <w:rPr>
+          <w:color w:val="000000"/>
+          <w:sz w:val="28"/>
+          <w:szCs w:val="28"/>
+        </w:rPr>
+        <w:t>the</w:t>
+      </w:r>
+      <w:proofErr w:type="spellEnd"/>
+      <w:r>
+        <w:rPr>
+          <w:color w:val="000000"/>
+          <w:sz w:val="28"/>
+          <w:szCs w:val="28"/>
+        </w:rPr>
+        <w:t xml:space="preserve"> </w:t>
+      </w:r>
+      <w:proofErr w:type="spellStart"/>
+      <w:r>
+        <w:rPr>
+          <w:color w:val="000000"/>
+          <w:sz w:val="28"/>
+          <w:szCs w:val="28"/>
+        </w:rPr>
+        <w:t>groupadd</w:t>
+      </w:r>
+      <w:proofErr w:type="spellEnd"/>
+      <w:r>
+        <w:rPr>
+          <w:color w:val="000000"/>
+          <w:sz w:val="28"/>
+          <w:szCs w:val="28"/>
+        </w:rPr>
+        <w:t xml:space="preserve"> </w:t>
+      </w:r>
+      <w:proofErr w:type="spellStart"/>
+      <w:r>
+        <w:rPr>
+          <w:color w:val="000000"/>
+          <w:sz w:val="28"/>
+          <w:szCs w:val="28"/>
+        </w:rPr>
+        <w:t>command</w:t>
+      </w:r>
+      <w:proofErr w:type="spellEnd"/>
+      <w:r>
+        <w:rPr>
+          <w:color w:val="000000"/>
+          <w:sz w:val="28"/>
+          <w:szCs w:val="28"/>
+        </w:rPr>
+        <w:t xml:space="preserve"> </w:t>
+      </w:r>
+      <w:proofErr w:type="spellStart"/>
+      <w:r>
+        <w:rPr>
+          <w:color w:val="000000"/>
+          <w:sz w:val="28"/>
+          <w:szCs w:val="28"/>
+        </w:rPr>
+        <w:t>will</w:t>
+      </w:r>
+      <w:proofErr w:type="spellEnd"/>
+      <w:r>
+        <w:rPr>
+          <w:color w:val="000000"/>
+          <w:sz w:val="28"/>
+          <w:szCs w:val="28"/>
+        </w:rPr>
+        <w:t xml:space="preserve"> </w:t>
+      </w:r>
+      <w:proofErr w:type="spellStart"/>
+      <w:r>
+        <w:rPr>
+          <w:color w:val="000000"/>
+          <w:sz w:val="28"/>
+          <w:szCs w:val="28"/>
+        </w:rPr>
+        <w:t>automatically</w:t>
+      </w:r>
+      <w:proofErr w:type="spellEnd"/>
+      <w:r>
+        <w:rPr>
+          <w:color w:val="000000"/>
+          <w:sz w:val="28"/>
+          <w:szCs w:val="28"/>
+        </w:rPr>
+        <w:t xml:space="preserve"> </w:t>
+      </w:r>
+      <w:proofErr w:type="spellStart"/>
+      <w:r>
+        <w:rPr>
+          <w:color w:val="000000"/>
+          <w:sz w:val="28"/>
+          <w:szCs w:val="28"/>
+        </w:rPr>
+        <w:t>provide</w:t>
+      </w:r>
+      <w:proofErr w:type="spellEnd"/>
+      <w:r>
+        <w:rPr>
+          <w:color w:val="000000"/>
+          <w:sz w:val="28"/>
+          <w:szCs w:val="28"/>
+        </w:rPr>
+        <w:t xml:space="preserve"> a GID </w:t>
+      </w:r>
+      <w:proofErr w:type="spellStart"/>
+      <w:r>
+        <w:rPr>
+          <w:color w:val="000000"/>
+          <w:sz w:val="28"/>
+          <w:szCs w:val="28"/>
+        </w:rPr>
+        <w:t>for</w:t>
+      </w:r>
+      <w:proofErr w:type="spellEnd"/>
+      <w:r>
+        <w:rPr>
+          <w:color w:val="000000"/>
+          <w:sz w:val="28"/>
+          <w:szCs w:val="28"/>
+        </w:rPr>
+        <w:t xml:space="preserve"> </w:t>
+      </w:r>
+      <w:proofErr w:type="spellStart"/>
+      <w:r>
+        <w:rPr>
+          <w:color w:val="000000"/>
+          <w:sz w:val="28"/>
+          <w:szCs w:val="28"/>
+        </w:rPr>
+        <w:t>the</w:t>
+      </w:r>
+      <w:proofErr w:type="spellEnd"/>
+      <w:r>
+        <w:rPr>
+          <w:color w:val="000000"/>
+          <w:sz w:val="28"/>
+          <w:szCs w:val="28"/>
+        </w:rPr>
+        <w:t xml:space="preserve"> </w:t>
+      </w:r>
+      <w:proofErr w:type="spellStart"/>
+      <w:r>
+        <w:rPr>
+          <w:color w:val="000000"/>
+          <w:sz w:val="28"/>
+          <w:szCs w:val="28"/>
+        </w:rPr>
+        <w:t>new</w:t>
+      </w:r>
+      <w:proofErr w:type="spellEnd"/>
+      <w:r>
+        <w:rPr>
+          <w:color w:val="000000"/>
+          <w:sz w:val="28"/>
+          <w:szCs w:val="28"/>
+        </w:rPr>
+        <w:t xml:space="preserve"> </w:t>
+      </w:r>
+      <w:proofErr w:type="spellStart"/>
+      <w:r>
+        <w:rPr>
+          <w:color w:val="000000"/>
+          <w:sz w:val="28"/>
+          <w:szCs w:val="28"/>
+        </w:rPr>
+        <w:t>group</w:t>
+      </w:r>
+      <w:proofErr w:type="spellEnd"/>
+      <w:r>
+        <w:rPr>
+          <w:color w:val="000000"/>
+          <w:sz w:val="28"/>
+          <w:szCs w:val="28"/>
+        </w:rPr>
+        <w:t xml:space="preserve">. </w:t>
+      </w:r>
+      <w:proofErr w:type="spellStart"/>
+      <w:r>
+        <w:rPr>
+          <w:color w:val="000000"/>
+          <w:sz w:val="28"/>
+          <w:szCs w:val="28"/>
+        </w:rPr>
+        <w:t>To</w:t>
+      </w:r>
+      <w:proofErr w:type="spellEnd"/>
+      <w:r>
+        <w:rPr>
+          <w:color w:val="000000"/>
+          <w:sz w:val="28"/>
+          <w:szCs w:val="28"/>
+        </w:rPr>
+        <w:t xml:space="preserve"> </w:t>
+      </w:r>
+      <w:proofErr w:type="spellStart"/>
+      <w:r>
+        <w:rPr>
+          <w:color w:val="000000"/>
+          <w:sz w:val="28"/>
+          <w:szCs w:val="28"/>
+        </w:rPr>
+        <w:t>accomplish</w:t>
+      </w:r>
+      <w:proofErr w:type="spellEnd"/>
+      <w:r>
+        <w:rPr>
+          <w:color w:val="000000"/>
+          <w:sz w:val="28"/>
+          <w:szCs w:val="28"/>
+        </w:rPr>
+        <w:t xml:space="preserve"> </w:t>
+      </w:r>
+      <w:proofErr w:type="spellStart"/>
+      <w:r>
+        <w:rPr>
+          <w:color w:val="000000"/>
+          <w:sz w:val="28"/>
+          <w:szCs w:val="28"/>
+        </w:rPr>
+        <w:t>this</w:t>
+      </w:r>
+      <w:proofErr w:type="spellEnd"/>
+      <w:r>
+        <w:rPr>
+          <w:color w:val="000000"/>
+          <w:sz w:val="28"/>
+          <w:szCs w:val="28"/>
+        </w:rPr>
+        <w:t xml:space="preserve">, </w:t>
+      </w:r>
+      <w:proofErr w:type="spellStart"/>
+      <w:r>
+        <w:rPr>
+          <w:color w:val="000000"/>
+          <w:sz w:val="28"/>
+          <w:szCs w:val="28"/>
+        </w:rPr>
+        <w:t>the</w:t>
+      </w:r>
+      <w:proofErr w:type="spellEnd"/>
+      <w:r>
+        <w:rPr>
+          <w:color w:val="000000"/>
+          <w:sz w:val="28"/>
+          <w:szCs w:val="28"/>
+        </w:rPr>
+        <w:t xml:space="preserve"> </w:t>
+      </w:r>
+      <w:proofErr w:type="spellStart"/>
+      <w:r>
+        <w:rPr>
+          <w:color w:val="000000"/>
+          <w:sz w:val="28"/>
+          <w:szCs w:val="28"/>
+        </w:rPr>
+        <w:t>groupadd</w:t>
+      </w:r>
+      <w:proofErr w:type="spellEnd"/>
+      <w:r>
+        <w:rPr>
+          <w:color w:val="000000"/>
+          <w:sz w:val="28"/>
+          <w:szCs w:val="28"/>
+        </w:rPr>
+        <w:t xml:space="preserve"> </w:t>
+      </w:r>
+      <w:proofErr w:type="spellStart"/>
+      <w:r>
+        <w:rPr>
+          <w:color w:val="000000"/>
+          <w:sz w:val="28"/>
+          <w:szCs w:val="28"/>
+        </w:rPr>
+        <w:t>command</w:t>
+      </w:r>
+      <w:proofErr w:type="spellEnd"/>
+      <w:r>
+        <w:rPr>
+          <w:color w:val="000000"/>
+          <w:sz w:val="28"/>
+          <w:szCs w:val="28"/>
+        </w:rPr>
+        <w:t xml:space="preserve"> </w:t>
+      </w:r>
+      <w:proofErr w:type="spellStart"/>
+      <w:r>
+        <w:rPr>
+          <w:color w:val="000000"/>
+          <w:sz w:val="28"/>
+          <w:szCs w:val="28"/>
+        </w:rPr>
+        <w:t>looks</w:t>
+      </w:r>
+      <w:proofErr w:type="spellEnd"/>
+      <w:r>
+        <w:rPr>
+          <w:color w:val="000000"/>
+          <w:sz w:val="28"/>
+          <w:szCs w:val="28"/>
+        </w:rPr>
+        <w:t xml:space="preserve"> </w:t>
+      </w:r>
+      <w:proofErr w:type="spellStart"/>
+      <w:r>
+        <w:rPr>
+          <w:color w:val="000000"/>
+          <w:sz w:val="28"/>
+          <w:szCs w:val="28"/>
+        </w:rPr>
+        <w:t>at</w:t>
+      </w:r>
+      <w:proofErr w:type="spellEnd"/>
+      <w:r>
+        <w:rPr>
+          <w:color w:val="000000"/>
+          <w:sz w:val="28"/>
+          <w:szCs w:val="28"/>
+        </w:rPr>
+        <w:t xml:space="preserve"> </w:t>
+      </w:r>
+      <w:proofErr w:type="spellStart"/>
+      <w:r>
+        <w:rPr>
+          <w:color w:val="000000"/>
+          <w:sz w:val="28"/>
+          <w:szCs w:val="28"/>
+        </w:rPr>
+        <w:t>the</w:t>
+      </w:r>
+      <w:proofErr w:type="spellEnd"/>
+      <w:r>
+        <w:rPr>
+          <w:color w:val="000000"/>
+          <w:sz w:val="28"/>
+          <w:szCs w:val="28"/>
+        </w:rPr>
+        <w:t xml:space="preserve"> /</w:t>
+      </w:r>
+      <w:proofErr w:type="spellStart"/>
+      <w:r>
+        <w:rPr>
+          <w:color w:val="000000"/>
+          <w:sz w:val="28"/>
+          <w:szCs w:val="28"/>
+        </w:rPr>
+        <w:t>etc</w:t>
+      </w:r>
+      <w:proofErr w:type="spellEnd"/>
+      <w:r>
+        <w:rPr>
+          <w:color w:val="000000"/>
+          <w:sz w:val="28"/>
+          <w:szCs w:val="28"/>
+        </w:rPr>
+        <w:t>/</w:t>
+      </w:r>
+      <w:proofErr w:type="spellStart"/>
+      <w:r>
+        <w:rPr>
+          <w:color w:val="000000"/>
+          <w:sz w:val="28"/>
+          <w:szCs w:val="28"/>
+        </w:rPr>
+        <w:t>group</w:t>
+      </w:r>
+      <w:proofErr w:type="spellEnd"/>
+      <w:r>
+        <w:rPr>
+          <w:color w:val="000000"/>
+          <w:sz w:val="28"/>
+          <w:szCs w:val="28"/>
+        </w:rPr>
+        <w:t xml:space="preserve"> </w:t>
+      </w:r>
+      <w:proofErr w:type="spellStart"/>
+      <w:r>
+        <w:rPr>
+          <w:color w:val="000000"/>
+          <w:sz w:val="28"/>
+          <w:szCs w:val="28"/>
+        </w:rPr>
+        <w:t>file</w:t>
+      </w:r>
+      <w:proofErr w:type="spellEnd"/>
+      <w:r>
+        <w:rPr>
+          <w:color w:val="000000"/>
+          <w:sz w:val="28"/>
+          <w:szCs w:val="28"/>
+        </w:rPr>
+        <w:t xml:space="preserve"> </w:t>
+      </w:r>
+      <w:proofErr w:type="spellStart"/>
+      <w:r>
+        <w:rPr>
+          <w:color w:val="000000"/>
+          <w:sz w:val="28"/>
+          <w:szCs w:val="28"/>
+        </w:rPr>
+        <w:t>and</w:t>
+      </w:r>
+      <w:proofErr w:type="spellEnd"/>
+      <w:r>
+        <w:rPr>
+          <w:color w:val="000000"/>
+          <w:sz w:val="28"/>
+          <w:szCs w:val="28"/>
+        </w:rPr>
+        <w:t xml:space="preserve"> </w:t>
+      </w:r>
+      <w:proofErr w:type="spellStart"/>
+      <w:r>
+        <w:rPr>
+          <w:color w:val="000000"/>
+          <w:sz w:val="28"/>
+          <w:szCs w:val="28"/>
+        </w:rPr>
+        <w:t>uses</w:t>
+      </w:r>
+      <w:proofErr w:type="spellEnd"/>
+      <w:r>
+        <w:rPr>
+          <w:color w:val="000000"/>
+          <w:sz w:val="28"/>
+          <w:szCs w:val="28"/>
+        </w:rPr>
+        <w:t xml:space="preserve"> a </w:t>
+      </w:r>
+      <w:proofErr w:type="spellStart"/>
+      <w:r>
+        <w:rPr>
+          <w:color w:val="000000"/>
+          <w:sz w:val="28"/>
+          <w:szCs w:val="28"/>
+        </w:rPr>
+        <w:t>number</w:t>
+      </w:r>
+      <w:proofErr w:type="spellEnd"/>
+      <w:r>
+        <w:rPr>
+          <w:color w:val="000000"/>
+          <w:sz w:val="28"/>
+          <w:szCs w:val="28"/>
+        </w:rPr>
+        <w:t xml:space="preserve"> </w:t>
+      </w:r>
+      <w:proofErr w:type="spellStart"/>
+      <w:r>
+        <w:rPr>
+          <w:color w:val="000000"/>
+          <w:sz w:val="28"/>
+          <w:szCs w:val="28"/>
+        </w:rPr>
+        <w:t>that</w:t>
+      </w:r>
+      <w:proofErr w:type="spellEnd"/>
+      <w:r>
+        <w:rPr>
+          <w:color w:val="000000"/>
+          <w:sz w:val="28"/>
+          <w:szCs w:val="28"/>
+        </w:rPr>
+        <w:t xml:space="preserve"> </w:t>
+      </w:r>
+      <w:proofErr w:type="spellStart"/>
+      <w:r>
+        <w:rPr>
+          <w:color w:val="000000"/>
+          <w:sz w:val="28"/>
+          <w:szCs w:val="28"/>
+        </w:rPr>
+        <w:t>is</w:t>
+      </w:r>
+      <w:proofErr w:type="spellEnd"/>
+      <w:r>
+        <w:rPr>
+          <w:color w:val="000000"/>
+          <w:sz w:val="28"/>
+          <w:szCs w:val="28"/>
+        </w:rPr>
+        <w:t xml:space="preserve"> </w:t>
+      </w:r>
+      <w:proofErr w:type="spellStart"/>
+      <w:r>
+        <w:rPr>
+          <w:color w:val="000000"/>
+          <w:sz w:val="28"/>
+          <w:szCs w:val="28"/>
+        </w:rPr>
+        <w:t>one</w:t>
+      </w:r>
+      <w:proofErr w:type="spellEnd"/>
+      <w:r>
+        <w:rPr>
+          <w:color w:val="000000"/>
+          <w:sz w:val="28"/>
+          <w:szCs w:val="28"/>
+        </w:rPr>
+        <w:t xml:space="preserve"> </w:t>
+      </w:r>
+      <w:proofErr w:type="spellStart"/>
+      <w:r>
+        <w:rPr>
+          <w:color w:val="000000"/>
+          <w:sz w:val="28"/>
+          <w:szCs w:val="28"/>
+        </w:rPr>
+        <w:t>value</w:t>
+      </w:r>
+      <w:proofErr w:type="spellEnd"/>
+      <w:r>
+        <w:rPr>
+          <w:color w:val="000000"/>
+          <w:sz w:val="28"/>
+          <w:szCs w:val="28"/>
+        </w:rPr>
+        <w:t xml:space="preserve"> </w:t>
+      </w:r>
+      <w:proofErr w:type="spellStart"/>
+      <w:r>
+        <w:rPr>
+          <w:color w:val="000000"/>
+          <w:sz w:val="28"/>
+          <w:szCs w:val="28"/>
+        </w:rPr>
+        <w:t>higher</w:t>
+      </w:r>
+      <w:proofErr w:type="spellEnd"/>
+      <w:r>
+        <w:rPr>
+          <w:color w:val="000000"/>
+          <w:sz w:val="28"/>
+          <w:szCs w:val="28"/>
+        </w:rPr>
+        <w:t xml:space="preserve"> </w:t>
+      </w:r>
+      <w:proofErr w:type="spellStart"/>
+      <w:r>
+        <w:rPr>
+          <w:color w:val="000000"/>
+          <w:sz w:val="28"/>
+          <w:szCs w:val="28"/>
+        </w:rPr>
+        <w:t>than</w:t>
+      </w:r>
+      <w:proofErr w:type="spellEnd"/>
+      <w:r>
+        <w:rPr>
+          <w:color w:val="000000"/>
+          <w:sz w:val="28"/>
+          <w:szCs w:val="28"/>
+        </w:rPr>
+        <w:t xml:space="preserve"> </w:t>
+      </w:r>
+      <w:proofErr w:type="spellStart"/>
+      <w:r>
+        <w:rPr>
+          <w:color w:val="000000"/>
+          <w:sz w:val="28"/>
+          <w:szCs w:val="28"/>
+        </w:rPr>
+        <w:t>the</w:t>
+      </w:r>
+      <w:proofErr w:type="spellEnd"/>
+      <w:r>
+        <w:rPr>
+          <w:color w:val="000000"/>
+          <w:sz w:val="28"/>
+          <w:szCs w:val="28"/>
+        </w:rPr>
+        <w:t xml:space="preserve"> </w:t>
+      </w:r>
+      <w:proofErr w:type="spellStart"/>
+      <w:r>
+        <w:rPr>
+          <w:color w:val="000000"/>
+          <w:sz w:val="28"/>
+          <w:szCs w:val="28"/>
+        </w:rPr>
+        <w:t>current</w:t>
+      </w:r>
+      <w:proofErr w:type="spellEnd"/>
+      <w:r>
+        <w:rPr>
+          <w:color w:val="000000"/>
+          <w:sz w:val="28"/>
+          <w:szCs w:val="28"/>
+        </w:rPr>
+        <w:t xml:space="preserve"> </w:t>
+      </w:r>
+      <w:proofErr w:type="spellStart"/>
+      <w:r>
+        <w:rPr>
+          <w:color w:val="000000"/>
+          <w:sz w:val="28"/>
+          <w:szCs w:val="28"/>
+        </w:rPr>
+        <w:t>highest</w:t>
+      </w:r>
+      <w:proofErr w:type="spellEnd"/>
+      <w:r>
+        <w:rPr>
+          <w:color w:val="000000"/>
+          <w:sz w:val="28"/>
+          <w:szCs w:val="28"/>
+        </w:rPr>
+        <w:t xml:space="preserve"> GID </w:t>
+      </w:r>
+      <w:proofErr w:type="spellStart"/>
+      <w:r>
+        <w:rPr>
+          <w:color w:val="000000"/>
+          <w:sz w:val="28"/>
+          <w:szCs w:val="28"/>
+        </w:rPr>
+        <w:t>number</w:t>
+      </w:r>
+      <w:proofErr w:type="spellEnd"/>
+      <w:r>
+        <w:rPr>
+          <w:color w:val="000000"/>
+          <w:sz w:val="28"/>
+          <w:szCs w:val="28"/>
+        </w:rPr>
+        <w:t xml:space="preserve">. </w:t>
+      </w:r>
+      <w:proofErr w:type="spellStart"/>
+      <w:r>
+        <w:rPr>
+          <w:color w:val="000000"/>
+          <w:sz w:val="28"/>
+          <w:szCs w:val="28"/>
+        </w:rPr>
+        <w:t>The</w:t>
+      </w:r>
+      <w:proofErr w:type="spellEnd"/>
+      <w:r>
+        <w:rPr>
+          <w:color w:val="000000"/>
+          <w:sz w:val="28"/>
+          <w:szCs w:val="28"/>
+        </w:rPr>
+        <w:t xml:space="preserve"> </w:t>
+      </w:r>
+      <w:proofErr w:type="spellStart"/>
+      <w:r>
+        <w:rPr>
+          <w:color w:val="000000"/>
+          <w:sz w:val="28"/>
+          <w:szCs w:val="28"/>
+        </w:rPr>
+        <w:t>execution</w:t>
+      </w:r>
+      <w:proofErr w:type="spellEnd"/>
+      <w:r>
+        <w:rPr>
+          <w:color w:val="000000"/>
+          <w:sz w:val="28"/>
+          <w:szCs w:val="28"/>
+        </w:rPr>
+        <w:t xml:space="preserve"> </w:t>
+      </w:r>
+      <w:proofErr w:type="spellStart"/>
+      <w:r>
+        <w:rPr>
+          <w:color w:val="000000"/>
+          <w:sz w:val="28"/>
+          <w:szCs w:val="28"/>
+        </w:rPr>
+        <w:t>of</w:t>
+      </w:r>
+      <w:proofErr w:type="spellEnd"/>
+      <w:r>
+        <w:rPr>
+          <w:color w:val="000000"/>
+          <w:sz w:val="28"/>
+          <w:szCs w:val="28"/>
+        </w:rPr>
+        <w:t xml:space="preserve"> </w:t>
+      </w:r>
+      <w:proofErr w:type="spellStart"/>
+      <w:r>
+        <w:rPr>
+          <w:color w:val="000000"/>
+          <w:sz w:val="28"/>
+          <w:szCs w:val="28"/>
+        </w:rPr>
+        <w:t>the</w:t>
+      </w:r>
+      <w:proofErr w:type="spellEnd"/>
+      <w:r>
+        <w:rPr>
+          <w:color w:val="000000"/>
+          <w:sz w:val="28"/>
+          <w:szCs w:val="28"/>
+        </w:rPr>
+        <w:t xml:space="preserve"> </w:t>
+      </w:r>
+      <w:proofErr w:type="spellStart"/>
+      <w:r>
+        <w:rPr>
+          <w:color w:val="000000"/>
+          <w:sz w:val="28"/>
+          <w:szCs w:val="28"/>
+        </w:rPr>
+        <w:t>following</w:t>
+      </w:r>
+      <w:proofErr w:type="spellEnd"/>
+      <w:r>
+        <w:rPr>
+          <w:color w:val="000000"/>
+          <w:sz w:val="28"/>
+          <w:szCs w:val="28"/>
+        </w:rPr>
+        <w:t xml:space="preserve"> </w:t>
+      </w:r>
+      <w:proofErr w:type="spellStart"/>
+      <w:r>
+        <w:rPr>
+          <w:color w:val="000000"/>
+          <w:sz w:val="28"/>
+          <w:szCs w:val="28"/>
+        </w:rPr>
+        <w:t>commands</w:t>
+      </w:r>
+      <w:proofErr w:type="spellEnd"/>
+      <w:r>
+        <w:rPr>
+          <w:color w:val="000000"/>
+          <w:sz w:val="28"/>
+          <w:szCs w:val="28"/>
+        </w:rPr>
+        <w:t xml:space="preserve"> </w:t>
+      </w:r>
+      <w:proofErr w:type="spellStart"/>
+      <w:r>
+        <w:rPr>
+          <w:color w:val="000000"/>
+          <w:sz w:val="28"/>
+          <w:szCs w:val="28"/>
+        </w:rPr>
+        <w:t>illustrates</w:t>
+      </w:r>
+      <w:proofErr w:type="spellEnd"/>
+      <w:r>
+        <w:rPr>
+          <w:color w:val="000000"/>
+          <w:sz w:val="28"/>
+          <w:szCs w:val="28"/>
+        </w:rPr>
+        <w:t xml:space="preserve"> </w:t>
+      </w:r>
+      <w:proofErr w:type="spellStart"/>
+      <w:r>
+        <w:rPr>
+          <w:color w:val="000000"/>
+          <w:sz w:val="28"/>
+          <w:szCs w:val="28"/>
+        </w:rPr>
+        <w:t>this</w:t>
+      </w:r>
+      <w:proofErr w:type="spellEnd"/>
+      <w:r>
+        <w:rPr>
+          <w:color w:val="000000"/>
+          <w:sz w:val="28"/>
+          <w:szCs w:val="28"/>
+        </w:rPr>
+        <w:t>:</w:t>
+      </w:r>
+    </w:p>
+    <w:p>
+      <w:pPr>
+        <w:pStyle w:val="a3"/>
+        <w:spacing w:before="0" w:beforeAutospacing="0" w:after="0" w:afterAutospacing="0"/>
+        <w:ind w:firstLine="709"/>
+        <w:jc w:val="both"/>
+        <w:rPr>
+          <w:sz w:val="28"/>
+          <w:szCs w:val="28"/>
+        </w:rPr>
+      </w:pPr>
+      <w:r>
+        <w:rPr>
+          <w:noProof/>
+          <w:color w:val="000000"/>
+          <w:sz w:val="28"/>
+          <w:szCs w:val="28"/>
+          <w:bdr w:val="none" w:sz="0" w:space="0" w:color="auto" w:frame="1"/>
+        </w:rPr>
+        <w:drawing>
+          <wp:inline distT="0" distB="0" distL="0" distR="0">
+            <wp:extent cx="3143250" cy="485775"/>
+            <wp:effectExtent l="0" t="0" r="0" b="9525"/>
+            <wp:docPr id="2" name="Рисунок 2" descr="https://lh3.googleusercontent.com/H-yJ1zLpPxYDBegcXuDQm_02R0cF1PJ_grAN7-4psV8JH3ROtvfy25TQ5nlcYi0usFyELugXtmVYMqOjbCCYuvc4zl7_VrEYhPwl6nHgf1VR0Y2qDQgw2Rw4pP5v"/>
+            <wp:cNvGraphicFramePr>
+              <a:graphicFrameLocks xmlns:a="http://schemas.openxmlformats.org/drawingml/2006/main" noChangeAspect="1"/>
+            </wp:cNvGraphicFramePr>
+            <a:graphic xmlns:a="http://schemas.openxmlformats.org/drawingml/2006/main">
+              <a:graphicData uri="http://schemas.openxmlformats.org/drawingml/2006/picture">
+                <pic:pic xmlns:pic="http://schemas.openxmlformats.org/drawingml/2006/picture">
+                  <pic:nvPicPr>
+                    <pic:cNvPr id="0" name="Picture 2" descr="https://lh3.googleusercontent.com/H-yJ1zLpPxYDBegcXuDQm_02R0cF1PJ_grAN7-4psV8JH3ROtvfy25TQ5nlcYi0usFyELugXtmVYMqOjbCCYuvc4zl7_VrEYhPwl6nHgf1VR0Y2qDQgw2Rw4pP5v"/>
+                    <pic:cNvPicPr>
+                      <a:picLocks noChangeAspect="1" noChangeArrowheads="1"/>
+                    </pic:cNvPicPr>
+                  </pic:nvPicPr>
+                  <pic:blipFill>
+                    <a:blip r:embed="rId6">
+                      <a:extLst>
+                        <a:ext uri="{28A0092B-C50C-407E-A947-70E740481C1C}">
+                          <a14:useLocalDpi xmlns:a14="http://schemas.microsoft.com/office/drawing/2010/main" val="0"/>
+                        </a:ext>
+                      </a:extLst>
+                    </a:blip>
+                    <a:srcRect/>
+                    <a:stretch>
+                      <a:fillRect/>
+                    </a:stretch>
+                  </pic:blipFill>
+                  <pic:spPr bwMode="auto">
+                    <a:xfrm>
+                      <a:off x="0" y="0"/>
+                      <a:ext cx="3143250" cy="485775"/>
+                    </a:xfrm>
+                    <a:prstGeom prst="rect">
+                      <a:avLst/>
+                    </a:prstGeom>
+                    <a:noFill/>
+                    <a:ln>
+                      <a:noFill/>
+                    </a:ln>
+                  </pic:spPr>
+                </pic:pic>
+              </a:graphicData>
+            </a:graphic>
+          </wp:inline>
+        </w:drawing>
+      </w:r>
+    </w:p>
+    <w:p>
+      <w:pPr>
+        <w:tabs>
+          <w:tab w:val="left" w:pos="7830"/>
+        </w:tabs>
+        <w:jc w:val="both"/>
+        <w:rPr>
+          <w:rFonts w:ascii="Times New Roman" w:hAnsi="Times New Roman" w:cs="Times New Roman"/>
+          <w:sz w:val="28"/>
+          <w:szCs w:val="28"/>
+        </w:rPr>
+      </w:pPr>
     </w:p>
     <w:p>
       <w:pPr>
@@ -596,6 +4854,1427 @@
     </w:p>
     <w:p>
       <w:pPr>
+        <w:pStyle w:val="a3"/>
+        <w:spacing w:before="0" w:beforeAutospacing="0" w:after="0" w:afterAutospacing="0"/>
+        <w:ind w:firstLine="709"/>
+        <w:jc w:val="both"/>
+        <w:rPr>
+          <w:sz w:val="28"/>
+          <w:szCs w:val="28"/>
+        </w:rPr>
+      </w:pPr>
+      <w:proofErr w:type="spellStart"/>
+      <w:r>
+        <w:rPr>
+          <w:color w:val="000000"/>
+          <w:sz w:val="28"/>
+          <w:szCs w:val="28"/>
+        </w:rPr>
+        <w:t>The</w:t>
+      </w:r>
+      <w:proofErr w:type="spellEnd"/>
+      <w:r>
+        <w:rPr>
+          <w:color w:val="000000"/>
+          <w:sz w:val="28"/>
+          <w:szCs w:val="28"/>
+        </w:rPr>
+        <w:t xml:space="preserve"> </w:t>
+      </w:r>
+      <w:proofErr w:type="spellStart"/>
+      <w:r>
+        <w:rPr>
+          <w:color w:val="000000"/>
+          <w:sz w:val="28"/>
+          <w:szCs w:val="28"/>
+        </w:rPr>
+        <w:t>groupmod</w:t>
+      </w:r>
+      <w:proofErr w:type="spellEnd"/>
+      <w:r>
+        <w:rPr>
+          <w:color w:val="000000"/>
+          <w:sz w:val="28"/>
+          <w:szCs w:val="28"/>
+        </w:rPr>
+        <w:t xml:space="preserve"> </w:t>
+      </w:r>
+      <w:proofErr w:type="spellStart"/>
+      <w:r>
+        <w:rPr>
+          <w:color w:val="000000"/>
+          <w:sz w:val="28"/>
+          <w:szCs w:val="28"/>
+        </w:rPr>
+        <w:t>command</w:t>
+      </w:r>
+      <w:proofErr w:type="spellEnd"/>
+      <w:r>
+        <w:rPr>
+          <w:color w:val="000000"/>
+          <w:sz w:val="28"/>
+          <w:szCs w:val="28"/>
+        </w:rPr>
+        <w:t xml:space="preserve"> </w:t>
+      </w:r>
+      <w:proofErr w:type="spellStart"/>
+      <w:r>
+        <w:rPr>
+          <w:color w:val="000000"/>
+          <w:sz w:val="28"/>
+          <w:szCs w:val="28"/>
+        </w:rPr>
+        <w:t>can</w:t>
+      </w:r>
+      <w:proofErr w:type="spellEnd"/>
+      <w:r>
+        <w:rPr>
+          <w:color w:val="000000"/>
+          <w:sz w:val="28"/>
+          <w:szCs w:val="28"/>
+        </w:rPr>
+        <w:t xml:space="preserve"> </w:t>
+      </w:r>
+      <w:proofErr w:type="spellStart"/>
+      <w:r>
+        <w:rPr>
+          <w:color w:val="000000"/>
+          <w:sz w:val="28"/>
+          <w:szCs w:val="28"/>
+        </w:rPr>
+        <w:t>be</w:t>
+      </w:r>
+      <w:proofErr w:type="spellEnd"/>
+      <w:r>
+        <w:rPr>
+          <w:color w:val="000000"/>
+          <w:sz w:val="28"/>
+          <w:szCs w:val="28"/>
+        </w:rPr>
+        <w:t xml:space="preserve"> </w:t>
+      </w:r>
+      <w:proofErr w:type="spellStart"/>
+      <w:r>
+        <w:rPr>
+          <w:color w:val="000000"/>
+          <w:sz w:val="28"/>
+          <w:szCs w:val="28"/>
+        </w:rPr>
+        <w:t>used</w:t>
+      </w:r>
+      <w:proofErr w:type="spellEnd"/>
+      <w:r>
+        <w:rPr>
+          <w:color w:val="000000"/>
+          <w:sz w:val="28"/>
+          <w:szCs w:val="28"/>
+        </w:rPr>
+        <w:t xml:space="preserve"> </w:t>
+      </w:r>
+      <w:proofErr w:type="spellStart"/>
+      <w:r>
+        <w:rPr>
+          <w:color w:val="000000"/>
+          <w:sz w:val="28"/>
+          <w:szCs w:val="28"/>
+        </w:rPr>
+        <w:t>to</w:t>
+      </w:r>
+      <w:proofErr w:type="spellEnd"/>
+      <w:r>
+        <w:rPr>
+          <w:color w:val="000000"/>
+          <w:sz w:val="28"/>
+          <w:szCs w:val="28"/>
+        </w:rPr>
+        <w:t xml:space="preserve"> </w:t>
+      </w:r>
+      <w:proofErr w:type="spellStart"/>
+      <w:r>
+        <w:rPr>
+          <w:color w:val="000000"/>
+          <w:sz w:val="28"/>
+          <w:szCs w:val="28"/>
+        </w:rPr>
+        <w:t>either</w:t>
+      </w:r>
+      <w:proofErr w:type="spellEnd"/>
+      <w:r>
+        <w:rPr>
+          <w:color w:val="000000"/>
+          <w:sz w:val="28"/>
+          <w:szCs w:val="28"/>
+        </w:rPr>
+        <w:t xml:space="preserve"> </w:t>
+      </w:r>
+      <w:proofErr w:type="spellStart"/>
+      <w:r>
+        <w:rPr>
+          <w:color w:val="000000"/>
+          <w:sz w:val="28"/>
+          <w:szCs w:val="28"/>
+        </w:rPr>
+        <w:t>change</w:t>
+      </w:r>
+      <w:proofErr w:type="spellEnd"/>
+      <w:r>
+        <w:rPr>
+          <w:color w:val="000000"/>
+          <w:sz w:val="28"/>
+          <w:szCs w:val="28"/>
+        </w:rPr>
+        <w:t xml:space="preserve"> </w:t>
+      </w:r>
+      <w:proofErr w:type="spellStart"/>
+      <w:r>
+        <w:rPr>
+          <w:color w:val="000000"/>
+          <w:sz w:val="28"/>
+          <w:szCs w:val="28"/>
+        </w:rPr>
+        <w:t>the</w:t>
+      </w:r>
+      <w:proofErr w:type="spellEnd"/>
+      <w:r>
+        <w:rPr>
+          <w:color w:val="000000"/>
+          <w:sz w:val="28"/>
+          <w:szCs w:val="28"/>
+        </w:rPr>
+        <w:t xml:space="preserve"> </w:t>
+      </w:r>
+      <w:proofErr w:type="spellStart"/>
+      <w:r>
+        <w:rPr>
+          <w:color w:val="000000"/>
+          <w:sz w:val="28"/>
+          <w:szCs w:val="28"/>
+        </w:rPr>
+        <w:t>name</w:t>
+      </w:r>
+      <w:proofErr w:type="spellEnd"/>
+      <w:r>
+        <w:rPr>
+          <w:color w:val="000000"/>
+          <w:sz w:val="28"/>
+          <w:szCs w:val="28"/>
+        </w:rPr>
+        <w:t xml:space="preserve"> </w:t>
+      </w:r>
+      <w:proofErr w:type="spellStart"/>
+      <w:r>
+        <w:rPr>
+          <w:color w:val="000000"/>
+          <w:sz w:val="28"/>
+          <w:szCs w:val="28"/>
+        </w:rPr>
+        <w:t>of</w:t>
+      </w:r>
+      <w:proofErr w:type="spellEnd"/>
+      <w:r>
+        <w:rPr>
+          <w:color w:val="000000"/>
+          <w:sz w:val="28"/>
+          <w:szCs w:val="28"/>
+        </w:rPr>
+        <w:t xml:space="preserve"> a </w:t>
+      </w:r>
+      <w:proofErr w:type="spellStart"/>
+      <w:r>
+        <w:rPr>
+          <w:color w:val="000000"/>
+          <w:sz w:val="28"/>
+          <w:szCs w:val="28"/>
+        </w:rPr>
+        <w:t>group</w:t>
+      </w:r>
+      <w:proofErr w:type="spellEnd"/>
+      <w:r>
+        <w:rPr>
+          <w:color w:val="000000"/>
+          <w:sz w:val="28"/>
+          <w:szCs w:val="28"/>
+        </w:rPr>
+        <w:t xml:space="preserve"> </w:t>
+      </w:r>
+      <w:proofErr w:type="spellStart"/>
+      <w:r>
+        <w:rPr>
+          <w:color w:val="000000"/>
+          <w:sz w:val="28"/>
+          <w:szCs w:val="28"/>
+        </w:rPr>
+        <w:t>with</w:t>
+      </w:r>
+      <w:proofErr w:type="spellEnd"/>
+      <w:r>
+        <w:rPr>
+          <w:color w:val="000000"/>
+          <w:sz w:val="28"/>
+          <w:szCs w:val="28"/>
+        </w:rPr>
+        <w:t xml:space="preserve"> </w:t>
+      </w:r>
+      <w:proofErr w:type="spellStart"/>
+      <w:r>
+        <w:rPr>
+          <w:color w:val="000000"/>
+          <w:sz w:val="28"/>
+          <w:szCs w:val="28"/>
+        </w:rPr>
+        <w:t>the</w:t>
+      </w:r>
+      <w:proofErr w:type="spellEnd"/>
+      <w:r>
+        <w:rPr>
+          <w:color w:val="000000"/>
+          <w:sz w:val="28"/>
+          <w:szCs w:val="28"/>
+        </w:rPr>
+        <w:t xml:space="preserve"> -n </w:t>
+      </w:r>
+      <w:proofErr w:type="spellStart"/>
+      <w:r>
+        <w:rPr>
+          <w:color w:val="000000"/>
+          <w:sz w:val="28"/>
+          <w:szCs w:val="28"/>
+        </w:rPr>
+        <w:t>option</w:t>
+      </w:r>
+      <w:proofErr w:type="spellEnd"/>
+      <w:r>
+        <w:rPr>
+          <w:color w:val="000000"/>
+          <w:sz w:val="28"/>
+          <w:szCs w:val="28"/>
+        </w:rPr>
+        <w:t xml:space="preserve"> </w:t>
+      </w:r>
+      <w:proofErr w:type="spellStart"/>
+      <w:r>
+        <w:rPr>
+          <w:color w:val="000000"/>
+          <w:sz w:val="28"/>
+          <w:szCs w:val="28"/>
+        </w:rPr>
+        <w:t>or</w:t>
+      </w:r>
+      <w:proofErr w:type="spellEnd"/>
+      <w:r>
+        <w:rPr>
+          <w:color w:val="000000"/>
+          <w:sz w:val="28"/>
+          <w:szCs w:val="28"/>
+        </w:rPr>
+        <w:t xml:space="preserve"> </w:t>
+      </w:r>
+      <w:proofErr w:type="spellStart"/>
+      <w:r>
+        <w:rPr>
+          <w:color w:val="000000"/>
+          <w:sz w:val="28"/>
+          <w:szCs w:val="28"/>
+        </w:rPr>
+        <w:t>change</w:t>
+      </w:r>
+      <w:proofErr w:type="spellEnd"/>
+      <w:r>
+        <w:rPr>
+          <w:color w:val="000000"/>
+          <w:sz w:val="28"/>
+          <w:szCs w:val="28"/>
+        </w:rPr>
+        <w:t xml:space="preserve"> </w:t>
+      </w:r>
+      <w:proofErr w:type="spellStart"/>
+      <w:r>
+        <w:rPr>
+          <w:color w:val="000000"/>
+          <w:sz w:val="28"/>
+          <w:szCs w:val="28"/>
+        </w:rPr>
+        <w:t>the</w:t>
+      </w:r>
+      <w:proofErr w:type="spellEnd"/>
+      <w:r>
+        <w:rPr>
+          <w:color w:val="000000"/>
+          <w:sz w:val="28"/>
+          <w:szCs w:val="28"/>
+        </w:rPr>
+        <w:t xml:space="preserve"> GID </w:t>
+      </w:r>
+      <w:proofErr w:type="spellStart"/>
+      <w:r>
+        <w:rPr>
+          <w:color w:val="000000"/>
+          <w:sz w:val="28"/>
+          <w:szCs w:val="28"/>
+        </w:rPr>
+        <w:t>for</w:t>
+      </w:r>
+      <w:proofErr w:type="spellEnd"/>
+      <w:r>
+        <w:rPr>
+          <w:color w:val="000000"/>
+          <w:sz w:val="28"/>
+          <w:szCs w:val="28"/>
+        </w:rPr>
+        <w:t xml:space="preserve"> </w:t>
+      </w:r>
+      <w:proofErr w:type="spellStart"/>
+      <w:r>
+        <w:rPr>
+          <w:color w:val="000000"/>
+          <w:sz w:val="28"/>
+          <w:szCs w:val="28"/>
+        </w:rPr>
+        <w:t>the</w:t>
+      </w:r>
+      <w:proofErr w:type="spellEnd"/>
+      <w:r>
+        <w:rPr>
+          <w:color w:val="000000"/>
+          <w:sz w:val="28"/>
+          <w:szCs w:val="28"/>
+        </w:rPr>
+        <w:t xml:space="preserve"> </w:t>
+      </w:r>
+      <w:proofErr w:type="spellStart"/>
+      <w:r>
+        <w:rPr>
+          <w:color w:val="000000"/>
+          <w:sz w:val="28"/>
+          <w:szCs w:val="28"/>
+        </w:rPr>
+        <w:t>group</w:t>
+      </w:r>
+      <w:proofErr w:type="spellEnd"/>
+      <w:r>
+        <w:rPr>
+          <w:color w:val="000000"/>
+          <w:sz w:val="28"/>
+          <w:szCs w:val="28"/>
+        </w:rPr>
+        <w:t xml:space="preserve"> </w:t>
+      </w:r>
+      <w:proofErr w:type="spellStart"/>
+      <w:r>
+        <w:rPr>
+          <w:color w:val="000000"/>
+          <w:sz w:val="28"/>
+          <w:szCs w:val="28"/>
+        </w:rPr>
+        <w:t>with</w:t>
+      </w:r>
+      <w:proofErr w:type="spellEnd"/>
+      <w:r>
+        <w:rPr>
+          <w:color w:val="000000"/>
+          <w:sz w:val="28"/>
+          <w:szCs w:val="28"/>
+        </w:rPr>
+        <w:t xml:space="preserve"> </w:t>
+      </w:r>
+      <w:proofErr w:type="spellStart"/>
+      <w:r>
+        <w:rPr>
+          <w:color w:val="000000"/>
+          <w:sz w:val="28"/>
+          <w:szCs w:val="28"/>
+        </w:rPr>
+        <w:t>the</w:t>
+      </w:r>
+      <w:proofErr w:type="spellEnd"/>
+      <w:r>
+        <w:rPr>
+          <w:color w:val="000000"/>
+          <w:sz w:val="28"/>
+          <w:szCs w:val="28"/>
+        </w:rPr>
+        <w:t xml:space="preserve"> -g </w:t>
+      </w:r>
+      <w:proofErr w:type="spellStart"/>
+      <w:r>
+        <w:rPr>
+          <w:color w:val="000000"/>
+          <w:sz w:val="28"/>
+          <w:szCs w:val="28"/>
+        </w:rPr>
+        <w:t>option</w:t>
+      </w:r>
+      <w:proofErr w:type="spellEnd"/>
+      <w:r>
+        <w:rPr>
+          <w:color w:val="000000"/>
+          <w:sz w:val="28"/>
+          <w:szCs w:val="28"/>
+        </w:rPr>
+        <w:t>.</w:t>
+      </w:r>
+    </w:p>
+    <w:p>
+      <w:pPr>
+        <w:pStyle w:val="a3"/>
+        <w:spacing w:before="0" w:beforeAutospacing="0" w:after="0" w:afterAutospacing="0"/>
+        <w:ind w:firstLine="709"/>
+        <w:jc w:val="both"/>
+        <w:rPr>
+          <w:sz w:val="28"/>
+          <w:szCs w:val="28"/>
+        </w:rPr>
+      </w:pPr>
+      <w:proofErr w:type="spellStart"/>
+      <w:r>
+        <w:rPr>
+          <w:color w:val="000000"/>
+          <w:sz w:val="28"/>
+          <w:szCs w:val="28"/>
+        </w:rPr>
+        <w:t>Changing</w:t>
+      </w:r>
+      <w:proofErr w:type="spellEnd"/>
+      <w:r>
+        <w:rPr>
+          <w:color w:val="000000"/>
+          <w:sz w:val="28"/>
+          <w:szCs w:val="28"/>
+        </w:rPr>
+        <w:t xml:space="preserve"> </w:t>
+      </w:r>
+      <w:proofErr w:type="spellStart"/>
+      <w:r>
+        <w:rPr>
+          <w:color w:val="000000"/>
+          <w:sz w:val="28"/>
+          <w:szCs w:val="28"/>
+        </w:rPr>
+        <w:t>the</w:t>
+      </w:r>
+      <w:proofErr w:type="spellEnd"/>
+      <w:r>
+        <w:rPr>
+          <w:color w:val="000000"/>
+          <w:sz w:val="28"/>
+          <w:szCs w:val="28"/>
+        </w:rPr>
+        <w:t xml:space="preserve"> </w:t>
+      </w:r>
+      <w:proofErr w:type="spellStart"/>
+      <w:r>
+        <w:rPr>
+          <w:color w:val="000000"/>
+          <w:sz w:val="28"/>
+          <w:szCs w:val="28"/>
+        </w:rPr>
+        <w:t>name</w:t>
+      </w:r>
+      <w:proofErr w:type="spellEnd"/>
+      <w:r>
+        <w:rPr>
+          <w:color w:val="000000"/>
+          <w:sz w:val="28"/>
+          <w:szCs w:val="28"/>
+        </w:rPr>
+        <w:t xml:space="preserve"> </w:t>
+      </w:r>
+      <w:proofErr w:type="spellStart"/>
+      <w:r>
+        <w:rPr>
+          <w:color w:val="000000"/>
+          <w:sz w:val="28"/>
+          <w:szCs w:val="28"/>
+        </w:rPr>
+        <w:t>of</w:t>
+      </w:r>
+      <w:proofErr w:type="spellEnd"/>
+      <w:r>
+        <w:rPr>
+          <w:color w:val="000000"/>
+          <w:sz w:val="28"/>
+          <w:szCs w:val="28"/>
+        </w:rPr>
+        <w:t xml:space="preserve"> </w:t>
+      </w:r>
+      <w:proofErr w:type="spellStart"/>
+      <w:r>
+        <w:rPr>
+          <w:color w:val="000000"/>
+          <w:sz w:val="28"/>
+          <w:szCs w:val="28"/>
+        </w:rPr>
+        <w:t>the</w:t>
+      </w:r>
+      <w:proofErr w:type="spellEnd"/>
+      <w:r>
+        <w:rPr>
+          <w:color w:val="000000"/>
+          <w:sz w:val="28"/>
+          <w:szCs w:val="28"/>
+        </w:rPr>
+        <w:t xml:space="preserve"> </w:t>
+      </w:r>
+      <w:proofErr w:type="spellStart"/>
+      <w:r>
+        <w:rPr>
+          <w:color w:val="000000"/>
+          <w:sz w:val="28"/>
+          <w:szCs w:val="28"/>
+        </w:rPr>
+        <w:t>group</w:t>
+      </w:r>
+      <w:proofErr w:type="spellEnd"/>
+      <w:r>
+        <w:rPr>
+          <w:color w:val="000000"/>
+          <w:sz w:val="28"/>
+          <w:szCs w:val="28"/>
+        </w:rPr>
+        <w:t xml:space="preserve"> </w:t>
+      </w:r>
+      <w:proofErr w:type="spellStart"/>
+      <w:r>
+        <w:rPr>
+          <w:color w:val="000000"/>
+          <w:sz w:val="28"/>
+          <w:szCs w:val="28"/>
+        </w:rPr>
+        <w:t>may</w:t>
+      </w:r>
+      <w:proofErr w:type="spellEnd"/>
+      <w:r>
+        <w:rPr>
+          <w:color w:val="000000"/>
+          <w:sz w:val="28"/>
+          <w:szCs w:val="28"/>
+        </w:rPr>
+        <w:t xml:space="preserve"> </w:t>
+      </w:r>
+      <w:proofErr w:type="spellStart"/>
+      <w:r>
+        <w:rPr>
+          <w:color w:val="000000"/>
+          <w:sz w:val="28"/>
+          <w:szCs w:val="28"/>
+        </w:rPr>
+        <w:t>confuse</w:t>
+      </w:r>
+      <w:proofErr w:type="spellEnd"/>
+      <w:r>
+        <w:rPr>
+          <w:color w:val="000000"/>
+          <w:sz w:val="28"/>
+          <w:szCs w:val="28"/>
+        </w:rPr>
+        <w:t xml:space="preserve"> </w:t>
+      </w:r>
+      <w:proofErr w:type="spellStart"/>
+      <w:r>
+        <w:rPr>
+          <w:color w:val="000000"/>
+          <w:sz w:val="28"/>
+          <w:szCs w:val="28"/>
+        </w:rPr>
+        <w:t>users</w:t>
+      </w:r>
+      <w:proofErr w:type="spellEnd"/>
+      <w:r>
+        <w:rPr>
+          <w:color w:val="000000"/>
+          <w:sz w:val="28"/>
+          <w:szCs w:val="28"/>
+        </w:rPr>
+        <w:t xml:space="preserve"> </w:t>
+      </w:r>
+      <w:proofErr w:type="spellStart"/>
+      <w:r>
+        <w:rPr>
+          <w:color w:val="000000"/>
+          <w:sz w:val="28"/>
+          <w:szCs w:val="28"/>
+        </w:rPr>
+        <w:t>who</w:t>
+      </w:r>
+      <w:proofErr w:type="spellEnd"/>
+      <w:r>
+        <w:rPr>
+          <w:color w:val="000000"/>
+          <w:sz w:val="28"/>
+          <w:szCs w:val="28"/>
+        </w:rPr>
+        <w:t xml:space="preserve"> </w:t>
+      </w:r>
+      <w:proofErr w:type="spellStart"/>
+      <w:r>
+        <w:rPr>
+          <w:color w:val="000000"/>
+          <w:sz w:val="28"/>
+          <w:szCs w:val="28"/>
+        </w:rPr>
+        <w:t>were</w:t>
+      </w:r>
+      <w:proofErr w:type="spellEnd"/>
+      <w:r>
+        <w:rPr>
+          <w:color w:val="000000"/>
+          <w:sz w:val="28"/>
+          <w:szCs w:val="28"/>
+        </w:rPr>
+        <w:t xml:space="preserve"> </w:t>
+      </w:r>
+      <w:proofErr w:type="spellStart"/>
+      <w:r>
+        <w:rPr>
+          <w:color w:val="000000"/>
+          <w:sz w:val="28"/>
+          <w:szCs w:val="28"/>
+        </w:rPr>
+        <w:t>familiar</w:t>
+      </w:r>
+      <w:proofErr w:type="spellEnd"/>
+      <w:r>
+        <w:rPr>
+          <w:color w:val="000000"/>
+          <w:sz w:val="28"/>
+          <w:szCs w:val="28"/>
+        </w:rPr>
+        <w:t xml:space="preserve"> </w:t>
+      </w:r>
+      <w:proofErr w:type="spellStart"/>
+      <w:r>
+        <w:rPr>
+          <w:color w:val="000000"/>
+          <w:sz w:val="28"/>
+          <w:szCs w:val="28"/>
+        </w:rPr>
+        <w:t>with</w:t>
+      </w:r>
+      <w:proofErr w:type="spellEnd"/>
+      <w:r>
+        <w:rPr>
+          <w:color w:val="000000"/>
+          <w:sz w:val="28"/>
+          <w:szCs w:val="28"/>
+        </w:rPr>
+        <w:t xml:space="preserve"> </w:t>
+      </w:r>
+      <w:proofErr w:type="spellStart"/>
+      <w:r>
+        <w:rPr>
+          <w:color w:val="000000"/>
+          <w:sz w:val="28"/>
+          <w:szCs w:val="28"/>
+        </w:rPr>
+        <w:t>the</w:t>
+      </w:r>
+      <w:proofErr w:type="spellEnd"/>
+      <w:r>
+        <w:rPr>
+          <w:color w:val="000000"/>
+          <w:sz w:val="28"/>
+          <w:szCs w:val="28"/>
+        </w:rPr>
+        <w:t xml:space="preserve"> </w:t>
+      </w:r>
+      <w:proofErr w:type="spellStart"/>
+      <w:r>
+        <w:rPr>
+          <w:color w:val="000000"/>
+          <w:sz w:val="28"/>
+          <w:szCs w:val="28"/>
+        </w:rPr>
+        <w:t>old</w:t>
+      </w:r>
+      <w:proofErr w:type="spellEnd"/>
+      <w:r>
+        <w:rPr>
+          <w:color w:val="000000"/>
+          <w:sz w:val="28"/>
+          <w:szCs w:val="28"/>
+        </w:rPr>
+        <w:t xml:space="preserve"> </w:t>
+      </w:r>
+      <w:proofErr w:type="spellStart"/>
+      <w:r>
+        <w:rPr>
+          <w:color w:val="000000"/>
+          <w:sz w:val="28"/>
+          <w:szCs w:val="28"/>
+        </w:rPr>
+        <w:t>name</w:t>
+      </w:r>
+      <w:proofErr w:type="spellEnd"/>
+      <w:r>
+        <w:rPr>
+          <w:color w:val="000000"/>
+          <w:sz w:val="28"/>
+          <w:szCs w:val="28"/>
+        </w:rPr>
+        <w:t xml:space="preserve"> </w:t>
+      </w:r>
+      <w:proofErr w:type="spellStart"/>
+      <w:r>
+        <w:rPr>
+          <w:color w:val="000000"/>
+          <w:sz w:val="28"/>
+          <w:szCs w:val="28"/>
+        </w:rPr>
+        <w:t>and</w:t>
+      </w:r>
+      <w:proofErr w:type="spellEnd"/>
+      <w:r>
+        <w:rPr>
+          <w:color w:val="000000"/>
+          <w:sz w:val="28"/>
+          <w:szCs w:val="28"/>
+        </w:rPr>
+        <w:t xml:space="preserve"> </w:t>
+      </w:r>
+      <w:proofErr w:type="spellStart"/>
+      <w:r>
+        <w:rPr>
+          <w:color w:val="000000"/>
+          <w:sz w:val="28"/>
+          <w:szCs w:val="28"/>
+        </w:rPr>
+        <w:t>haven't</w:t>
+      </w:r>
+      <w:proofErr w:type="spellEnd"/>
+      <w:r>
+        <w:rPr>
+          <w:color w:val="000000"/>
+          <w:sz w:val="28"/>
+          <w:szCs w:val="28"/>
+        </w:rPr>
+        <w:t xml:space="preserve"> </w:t>
+      </w:r>
+      <w:proofErr w:type="spellStart"/>
+      <w:r>
+        <w:rPr>
+          <w:color w:val="000000"/>
+          <w:sz w:val="28"/>
+          <w:szCs w:val="28"/>
+        </w:rPr>
+        <w:t>been</w:t>
+      </w:r>
+      <w:proofErr w:type="spellEnd"/>
+      <w:r>
+        <w:rPr>
+          <w:color w:val="000000"/>
+          <w:sz w:val="28"/>
+          <w:szCs w:val="28"/>
+        </w:rPr>
+        <w:t xml:space="preserve"> </w:t>
+      </w:r>
+      <w:proofErr w:type="spellStart"/>
+      <w:r>
+        <w:rPr>
+          <w:color w:val="000000"/>
+          <w:sz w:val="28"/>
+          <w:szCs w:val="28"/>
+        </w:rPr>
+        <w:t>informed</w:t>
+      </w:r>
+      <w:proofErr w:type="spellEnd"/>
+      <w:r>
+        <w:rPr>
+          <w:color w:val="000000"/>
+          <w:sz w:val="28"/>
+          <w:szCs w:val="28"/>
+        </w:rPr>
+        <w:t xml:space="preserve"> </w:t>
+      </w:r>
+      <w:proofErr w:type="spellStart"/>
+      <w:r>
+        <w:rPr>
+          <w:color w:val="000000"/>
+          <w:sz w:val="28"/>
+          <w:szCs w:val="28"/>
+        </w:rPr>
+        <w:t>of</w:t>
+      </w:r>
+      <w:proofErr w:type="spellEnd"/>
+      <w:r>
+        <w:rPr>
+          <w:color w:val="000000"/>
+          <w:sz w:val="28"/>
+          <w:szCs w:val="28"/>
+        </w:rPr>
+        <w:t xml:space="preserve"> </w:t>
+      </w:r>
+      <w:proofErr w:type="spellStart"/>
+      <w:r>
+        <w:rPr>
+          <w:color w:val="000000"/>
+          <w:sz w:val="28"/>
+          <w:szCs w:val="28"/>
+        </w:rPr>
+        <w:t>the</w:t>
+      </w:r>
+      <w:proofErr w:type="spellEnd"/>
+      <w:r>
+        <w:rPr>
+          <w:color w:val="000000"/>
+          <w:sz w:val="28"/>
+          <w:szCs w:val="28"/>
+        </w:rPr>
+        <w:t xml:space="preserve"> </w:t>
+      </w:r>
+      <w:proofErr w:type="spellStart"/>
+      <w:r>
+        <w:rPr>
+          <w:color w:val="000000"/>
+          <w:sz w:val="28"/>
+          <w:szCs w:val="28"/>
+        </w:rPr>
+        <w:t>new</w:t>
+      </w:r>
+      <w:proofErr w:type="spellEnd"/>
+      <w:r>
+        <w:rPr>
+          <w:color w:val="000000"/>
+          <w:sz w:val="28"/>
+          <w:szCs w:val="28"/>
+        </w:rPr>
+        <w:t xml:space="preserve"> </w:t>
+      </w:r>
+      <w:proofErr w:type="spellStart"/>
+      <w:r>
+        <w:rPr>
+          <w:color w:val="000000"/>
+          <w:sz w:val="28"/>
+          <w:szCs w:val="28"/>
+        </w:rPr>
+        <w:t>name</w:t>
+      </w:r>
+      <w:proofErr w:type="spellEnd"/>
+      <w:r>
+        <w:rPr>
+          <w:color w:val="000000"/>
+          <w:sz w:val="28"/>
+          <w:szCs w:val="28"/>
+        </w:rPr>
+        <w:t xml:space="preserve">. </w:t>
+      </w:r>
+      <w:proofErr w:type="spellStart"/>
+      <w:r>
+        <w:rPr>
+          <w:color w:val="000000"/>
+          <w:sz w:val="28"/>
+          <w:szCs w:val="28"/>
+        </w:rPr>
+        <w:t>However</w:t>
+      </w:r>
+      <w:proofErr w:type="spellEnd"/>
+      <w:r>
+        <w:rPr>
+          <w:color w:val="000000"/>
+          <w:sz w:val="28"/>
+          <w:szCs w:val="28"/>
+        </w:rPr>
+        <w:t xml:space="preserve">, </w:t>
+      </w:r>
+      <w:proofErr w:type="spellStart"/>
+      <w:r>
+        <w:rPr>
+          <w:color w:val="000000"/>
+          <w:sz w:val="28"/>
+          <w:szCs w:val="28"/>
+        </w:rPr>
+        <w:t>changing</w:t>
+      </w:r>
+      <w:proofErr w:type="spellEnd"/>
+      <w:r>
+        <w:rPr>
+          <w:color w:val="000000"/>
+          <w:sz w:val="28"/>
+          <w:szCs w:val="28"/>
+        </w:rPr>
+        <w:t xml:space="preserve"> </w:t>
+      </w:r>
+      <w:proofErr w:type="spellStart"/>
+      <w:r>
+        <w:rPr>
+          <w:color w:val="000000"/>
+          <w:sz w:val="28"/>
+          <w:szCs w:val="28"/>
+        </w:rPr>
+        <w:t>the</w:t>
+      </w:r>
+      <w:proofErr w:type="spellEnd"/>
+      <w:r>
+        <w:rPr>
+          <w:color w:val="000000"/>
+          <w:sz w:val="28"/>
+          <w:szCs w:val="28"/>
+        </w:rPr>
+        <w:t xml:space="preserve"> </w:t>
+      </w:r>
+      <w:proofErr w:type="spellStart"/>
+      <w:r>
+        <w:rPr>
+          <w:color w:val="000000"/>
+          <w:sz w:val="28"/>
+          <w:szCs w:val="28"/>
+        </w:rPr>
+        <w:t>group</w:t>
+      </w:r>
+      <w:proofErr w:type="spellEnd"/>
+      <w:r>
+        <w:rPr>
+          <w:color w:val="000000"/>
+          <w:sz w:val="28"/>
+          <w:szCs w:val="28"/>
+        </w:rPr>
+        <w:t xml:space="preserve"> </w:t>
+      </w:r>
+      <w:proofErr w:type="spellStart"/>
+      <w:r>
+        <w:rPr>
+          <w:color w:val="000000"/>
+          <w:sz w:val="28"/>
+          <w:szCs w:val="28"/>
+        </w:rPr>
+        <w:t>name</w:t>
+      </w:r>
+      <w:proofErr w:type="spellEnd"/>
+      <w:r>
+        <w:rPr>
+          <w:color w:val="000000"/>
+          <w:sz w:val="28"/>
+          <w:szCs w:val="28"/>
+        </w:rPr>
+        <w:t xml:space="preserve"> </w:t>
+      </w:r>
+      <w:proofErr w:type="spellStart"/>
+      <w:r>
+        <w:rPr>
+          <w:color w:val="000000"/>
+          <w:sz w:val="28"/>
+          <w:szCs w:val="28"/>
+        </w:rPr>
+        <w:t>won't</w:t>
+      </w:r>
+      <w:proofErr w:type="spellEnd"/>
+      <w:r>
+        <w:rPr>
+          <w:color w:val="000000"/>
+          <w:sz w:val="28"/>
+          <w:szCs w:val="28"/>
+        </w:rPr>
+        <w:t xml:space="preserve"> </w:t>
+      </w:r>
+      <w:proofErr w:type="spellStart"/>
+      <w:r>
+        <w:rPr>
+          <w:color w:val="000000"/>
+          <w:sz w:val="28"/>
+          <w:szCs w:val="28"/>
+        </w:rPr>
+        <w:t>cause</w:t>
+      </w:r>
+      <w:proofErr w:type="spellEnd"/>
+      <w:r>
+        <w:rPr>
+          <w:color w:val="000000"/>
+          <w:sz w:val="28"/>
+          <w:szCs w:val="28"/>
+        </w:rPr>
+        <w:t xml:space="preserve"> </w:t>
+      </w:r>
+      <w:proofErr w:type="spellStart"/>
+      <w:r>
+        <w:rPr>
+          <w:color w:val="000000"/>
+          <w:sz w:val="28"/>
+          <w:szCs w:val="28"/>
+        </w:rPr>
+        <w:t>any</w:t>
+      </w:r>
+      <w:proofErr w:type="spellEnd"/>
+      <w:r>
+        <w:rPr>
+          <w:color w:val="000000"/>
+          <w:sz w:val="28"/>
+          <w:szCs w:val="28"/>
+        </w:rPr>
+        <w:t xml:space="preserve"> </w:t>
+      </w:r>
+      <w:proofErr w:type="spellStart"/>
+      <w:r>
+        <w:rPr>
+          <w:color w:val="000000"/>
+          <w:sz w:val="28"/>
+          <w:szCs w:val="28"/>
+        </w:rPr>
+        <w:t>problems</w:t>
+      </w:r>
+      <w:proofErr w:type="spellEnd"/>
+      <w:r>
+        <w:rPr>
+          <w:color w:val="000000"/>
+          <w:sz w:val="28"/>
+          <w:szCs w:val="28"/>
+        </w:rPr>
+        <w:t xml:space="preserve"> </w:t>
+      </w:r>
+      <w:proofErr w:type="spellStart"/>
+      <w:r>
+        <w:rPr>
+          <w:color w:val="000000"/>
+          <w:sz w:val="28"/>
+          <w:szCs w:val="28"/>
+        </w:rPr>
+        <w:t>with</w:t>
+      </w:r>
+      <w:proofErr w:type="spellEnd"/>
+      <w:r>
+        <w:rPr>
+          <w:color w:val="000000"/>
+          <w:sz w:val="28"/>
+          <w:szCs w:val="28"/>
+        </w:rPr>
+        <w:t xml:space="preserve"> </w:t>
+      </w:r>
+      <w:proofErr w:type="spellStart"/>
+      <w:r>
+        <w:rPr>
+          <w:color w:val="000000"/>
+          <w:sz w:val="28"/>
+          <w:szCs w:val="28"/>
+        </w:rPr>
+        <w:t>accessing</w:t>
+      </w:r>
+      <w:proofErr w:type="spellEnd"/>
+      <w:r>
+        <w:rPr>
+          <w:color w:val="000000"/>
+          <w:sz w:val="28"/>
+          <w:szCs w:val="28"/>
+        </w:rPr>
+        <w:t xml:space="preserve"> </w:t>
+      </w:r>
+      <w:proofErr w:type="spellStart"/>
+      <w:r>
+        <w:rPr>
+          <w:color w:val="000000"/>
+          <w:sz w:val="28"/>
+          <w:szCs w:val="28"/>
+        </w:rPr>
+        <w:t>files</w:t>
+      </w:r>
+      <w:proofErr w:type="spellEnd"/>
+      <w:r>
+        <w:rPr>
+          <w:color w:val="000000"/>
+          <w:sz w:val="28"/>
+          <w:szCs w:val="28"/>
+        </w:rPr>
+        <w:t xml:space="preserve">, </w:t>
+      </w:r>
+      <w:proofErr w:type="spellStart"/>
+      <w:r>
+        <w:rPr>
+          <w:color w:val="000000"/>
+          <w:sz w:val="28"/>
+          <w:szCs w:val="28"/>
+        </w:rPr>
+        <w:t>since</w:t>
+      </w:r>
+      <w:proofErr w:type="spellEnd"/>
+      <w:r>
+        <w:rPr>
+          <w:color w:val="000000"/>
+          <w:sz w:val="28"/>
+          <w:szCs w:val="28"/>
+        </w:rPr>
+        <w:t xml:space="preserve"> </w:t>
+      </w:r>
+      <w:proofErr w:type="spellStart"/>
+      <w:r>
+        <w:rPr>
+          <w:color w:val="000000"/>
+          <w:sz w:val="28"/>
+          <w:szCs w:val="28"/>
+        </w:rPr>
+        <w:t>the</w:t>
+      </w:r>
+      <w:proofErr w:type="spellEnd"/>
+      <w:r>
+        <w:rPr>
+          <w:color w:val="000000"/>
+          <w:sz w:val="28"/>
+          <w:szCs w:val="28"/>
+        </w:rPr>
+        <w:t xml:space="preserve"> </w:t>
+      </w:r>
+      <w:proofErr w:type="spellStart"/>
+      <w:r>
+        <w:rPr>
+          <w:color w:val="000000"/>
+          <w:sz w:val="28"/>
+          <w:szCs w:val="28"/>
+        </w:rPr>
+        <w:t>files</w:t>
+      </w:r>
+      <w:proofErr w:type="spellEnd"/>
+      <w:r>
+        <w:rPr>
+          <w:color w:val="000000"/>
+          <w:sz w:val="28"/>
+          <w:szCs w:val="28"/>
+        </w:rPr>
+        <w:t xml:space="preserve"> </w:t>
+      </w:r>
+      <w:proofErr w:type="spellStart"/>
+      <w:r>
+        <w:rPr>
+          <w:color w:val="000000"/>
+          <w:sz w:val="28"/>
+          <w:szCs w:val="28"/>
+        </w:rPr>
+        <w:t>are</w:t>
+      </w:r>
+      <w:proofErr w:type="spellEnd"/>
+      <w:r>
+        <w:rPr>
+          <w:color w:val="000000"/>
+          <w:sz w:val="28"/>
+          <w:szCs w:val="28"/>
+        </w:rPr>
+        <w:t xml:space="preserve"> </w:t>
+      </w:r>
+      <w:proofErr w:type="spellStart"/>
+      <w:r>
+        <w:rPr>
+          <w:color w:val="000000"/>
+          <w:sz w:val="28"/>
+          <w:szCs w:val="28"/>
+        </w:rPr>
+        <w:t>owned</w:t>
+      </w:r>
+      <w:proofErr w:type="spellEnd"/>
+      <w:r>
+        <w:rPr>
+          <w:color w:val="000000"/>
+          <w:sz w:val="28"/>
+          <w:szCs w:val="28"/>
+        </w:rPr>
+        <w:t xml:space="preserve"> </w:t>
+      </w:r>
+      <w:proofErr w:type="spellStart"/>
+      <w:r>
+        <w:rPr>
+          <w:color w:val="000000"/>
+          <w:sz w:val="28"/>
+          <w:szCs w:val="28"/>
+        </w:rPr>
+        <w:t>by</w:t>
+      </w:r>
+      <w:proofErr w:type="spellEnd"/>
+      <w:r>
+        <w:rPr>
+          <w:color w:val="000000"/>
+          <w:sz w:val="28"/>
+          <w:szCs w:val="28"/>
+        </w:rPr>
+        <w:t xml:space="preserve"> </w:t>
+      </w:r>
+      <w:proofErr w:type="spellStart"/>
+      <w:r>
+        <w:rPr>
+          <w:color w:val="000000"/>
+          <w:sz w:val="28"/>
+          <w:szCs w:val="28"/>
+        </w:rPr>
+        <w:t>GIDs</w:t>
+      </w:r>
+      <w:proofErr w:type="spellEnd"/>
+      <w:r>
+        <w:rPr>
+          <w:color w:val="000000"/>
+          <w:sz w:val="28"/>
+          <w:szCs w:val="28"/>
+        </w:rPr>
+        <w:t xml:space="preserve">, </w:t>
+      </w:r>
+      <w:proofErr w:type="spellStart"/>
+      <w:r>
+        <w:rPr>
+          <w:color w:val="000000"/>
+          <w:sz w:val="28"/>
+          <w:szCs w:val="28"/>
+        </w:rPr>
+        <w:t>not</w:t>
+      </w:r>
+      <w:proofErr w:type="spellEnd"/>
+      <w:r>
+        <w:rPr>
+          <w:color w:val="000000"/>
+          <w:sz w:val="28"/>
+          <w:szCs w:val="28"/>
+        </w:rPr>
+        <w:t xml:space="preserve"> </w:t>
+      </w:r>
+      <w:proofErr w:type="spellStart"/>
+      <w:r>
+        <w:rPr>
+          <w:color w:val="000000"/>
+          <w:sz w:val="28"/>
+          <w:szCs w:val="28"/>
+        </w:rPr>
+        <w:t>group</w:t>
+      </w:r>
+      <w:proofErr w:type="spellEnd"/>
+      <w:r>
+        <w:rPr>
+          <w:color w:val="000000"/>
+          <w:sz w:val="28"/>
+          <w:szCs w:val="28"/>
+        </w:rPr>
+        <w:t xml:space="preserve"> </w:t>
+      </w:r>
+      <w:proofErr w:type="spellStart"/>
+      <w:r>
+        <w:rPr>
+          <w:color w:val="000000"/>
+          <w:sz w:val="28"/>
+          <w:szCs w:val="28"/>
+        </w:rPr>
+        <w:t>names</w:t>
+      </w:r>
+      <w:proofErr w:type="spellEnd"/>
+      <w:r>
+        <w:rPr>
+          <w:color w:val="000000"/>
+          <w:sz w:val="28"/>
+          <w:szCs w:val="28"/>
+        </w:rPr>
+        <w:t xml:space="preserve">. </w:t>
+      </w:r>
+      <w:proofErr w:type="spellStart"/>
+      <w:r>
+        <w:rPr>
+          <w:color w:val="000000"/>
+          <w:sz w:val="28"/>
+          <w:szCs w:val="28"/>
+        </w:rPr>
+        <w:t>For</w:t>
+      </w:r>
+      <w:proofErr w:type="spellEnd"/>
+      <w:r>
+        <w:rPr>
+          <w:color w:val="000000"/>
+          <w:sz w:val="28"/>
+          <w:szCs w:val="28"/>
+        </w:rPr>
+        <w:t xml:space="preserve"> </w:t>
+      </w:r>
+      <w:proofErr w:type="spellStart"/>
+      <w:r>
+        <w:rPr>
+          <w:color w:val="000000"/>
+          <w:sz w:val="28"/>
+          <w:szCs w:val="28"/>
+        </w:rPr>
+        <w:t>example</w:t>
+      </w:r>
+      <w:proofErr w:type="spellEnd"/>
+      <w:r>
+        <w:rPr>
+          <w:color w:val="000000"/>
+          <w:sz w:val="28"/>
+          <w:szCs w:val="28"/>
+        </w:rPr>
+        <w:t>:</w:t>
+      </w:r>
+    </w:p>
+    <w:p>
+      <w:pPr>
+        <w:pStyle w:val="a3"/>
+        <w:spacing w:before="0" w:beforeAutospacing="0" w:after="0" w:afterAutospacing="0"/>
+        <w:ind w:firstLine="709"/>
+        <w:jc w:val="center"/>
+        <w:rPr>
+          <w:sz w:val="28"/>
+          <w:szCs w:val="28"/>
+        </w:rPr>
+      </w:pPr>
+      <w:r>
+        <w:rPr>
+          <w:rFonts w:ascii="Arimo" w:hAnsi="Arimo"/>
+          <w:noProof/>
+          <w:color w:val="000000"/>
+          <w:sz w:val="28"/>
+          <w:szCs w:val="28"/>
+          <w:bdr w:val="none" w:sz="0" w:space="0" w:color="auto" w:frame="1"/>
+        </w:rPr>
+        <w:drawing>
+          <wp:inline distT="0" distB="0" distL="0" distR="0">
+            <wp:extent cx="3552825" cy="838200"/>
+            <wp:effectExtent l="0" t="0" r="9525" b="0"/>
+            <wp:docPr id="4" name="Рисунок 4" descr="https://lh4.googleusercontent.com/8AoMTXsn6X-dmcqRk48jLsH4o8-XVzHZyzRnkVySvGVkXQ2FRGk1LXSkyIcev3HirZ-9Vxy70zdh3OYHLmEPoGBqPLoiWOzJP2zzEz6QhuuGweCZoi9cABOFUzTy"/>
+            <wp:cNvGraphicFramePr>
+              <a:graphicFrameLocks xmlns:a="http://schemas.openxmlformats.org/drawingml/2006/main" noChangeAspect="1"/>
+            </wp:cNvGraphicFramePr>
+            <a:graphic xmlns:a="http://schemas.openxmlformats.org/drawingml/2006/main">
+              <a:graphicData uri="http://schemas.openxmlformats.org/drawingml/2006/picture">
+                <pic:pic xmlns:pic="http://schemas.openxmlformats.org/drawingml/2006/picture">
+                  <pic:nvPicPr>
+                    <pic:cNvPr id="0" name="Picture 5" descr="https://lh4.googleusercontent.com/8AoMTXsn6X-dmcqRk48jLsH4o8-XVzHZyzRnkVySvGVkXQ2FRGk1LXSkyIcev3HirZ-9Vxy70zdh3OYHLmEPoGBqPLoiWOzJP2zzEz6QhuuGweCZoi9cABOFUzTy"/>
+                    <pic:cNvPicPr>
+                      <a:picLocks noChangeAspect="1" noChangeArrowheads="1"/>
+                    </pic:cNvPicPr>
+                  </pic:nvPicPr>
+                  <pic:blipFill>
+                    <a:blip r:embed="rId7">
+                      <a:extLst>
+                        <a:ext uri="{28A0092B-C50C-407E-A947-70E740481C1C}">
+                          <a14:useLocalDpi xmlns:a14="http://schemas.microsoft.com/office/drawing/2010/main" val="0"/>
+                        </a:ext>
+                      </a:extLst>
+                    </a:blip>
+                    <a:srcRect/>
+                    <a:stretch>
+                      <a:fillRect/>
+                    </a:stretch>
+                  </pic:blipFill>
+                  <pic:spPr bwMode="auto">
+                    <a:xfrm>
+                      <a:off x="0" y="0"/>
+                      <a:ext cx="3552825" cy="838200"/>
+                    </a:xfrm>
+                    <a:prstGeom prst="rect">
+                      <a:avLst/>
+                    </a:prstGeom>
+                    <a:noFill/>
+                    <a:ln>
+                      <a:noFill/>
+                    </a:ln>
+                  </pic:spPr>
+                </pic:pic>
+              </a:graphicData>
+            </a:graphic>
+          </wp:inline>
+        </w:drawing>
+      </w:r>
+    </w:p>
+    <w:p>
+      <w:pPr>
+        <w:tabs>
+          <w:tab w:val="left" w:pos="7830"/>
+        </w:tabs>
+        <w:jc w:val="both"/>
+        <w:rPr>
+          <w:rFonts w:ascii="Times New Roman" w:hAnsi="Times New Roman" w:cs="Times New Roman"/>
+          <w:sz w:val="28"/>
+          <w:szCs w:val="28"/>
+        </w:rPr>
+      </w:pPr>
+    </w:p>
+    <w:p>
+      <w:pPr>
         <w:tabs>
           <w:tab w:val="left" w:pos="7830"/>
         </w:tabs>
@@ -854,25 +6533,7 @@
           <w:szCs w:val="28"/>
           <w:lang w:val="en-US"/>
         </w:rPr>
-        <w:t xml:space="preserve">1.1. Start the </w:t>
-      </w:r>
-      <w:proofErr w:type="spellStart"/>
-      <w:r>
-        <w:rPr>
-          <w:sz w:val="28"/>
-          <w:szCs w:val="28"/>
-          <w:lang w:val="en-US"/>
-        </w:rPr>
-        <w:t>VirtualBox</w:t>
-      </w:r>
-      <w:proofErr w:type="spellEnd"/>
-      <w:r>
-        <w:rPr>
-          <w:sz w:val="28"/>
-          <w:szCs w:val="28"/>
-          <w:lang w:val="en-US"/>
-        </w:rPr>
-        <w:t xml:space="preserve"> virtual machine, select CentOS, and start it. Log in</w:t>
+        <w:t>1.1. Start the VirtualBox virtual machine, select CentOS, and start it. Log in</w:t>
       </w:r>
     </w:p>
     <w:p>
@@ -1049,6 +6710,7 @@
           <w:szCs w:val="28"/>
           <w:lang w:val="en-US"/>
         </w:rPr>
+        <w:lastRenderedPageBreak/>
         <w:t>- Lab 16: Creating Users and Groups</w:t>
       </w:r>
     </w:p>
@@ -1066,7 +6728,6 @@
           <w:szCs w:val="28"/>
           <w:lang w:val="en-US"/>
         </w:rPr>
-        <w:lastRenderedPageBreak/>
         <w:t>3. Create a table of commands studied in paragraph 2 of the course of work as follows:</w:t>
       </w:r>
     </w:p>
@@ -1111,7 +6772,7 @@
                     <pic:cNvPicPr/>
                   </pic:nvPicPr>
                   <pic:blipFill>
-                    <a:blip r:embed="rId5"/>
+                    <a:blip r:embed="rId8"/>
                     <a:stretch>
                       <a:fillRect/>
                     </a:stretch>
@@ -1201,29 +6862,605 @@
     </w:p>
     <w:p>
       <w:pPr>
-        <w:rPr>
-          <w:sz w:val="28"/>
-          <w:szCs w:val="28"/>
-          <w:lang w:val="en-US"/>
+        <w:ind w:firstLine="708"/>
+        <w:rPr>
+          <w:rFonts w:ascii="Arial" w:hAnsi="Arial" w:cs="Arial"/>
+          <w:color w:val="000000" w:themeColor="text1"/>
+          <w:spacing w:val="2"/>
+          <w:sz w:val="26"/>
+          <w:szCs w:val="26"/>
+          <w:shd w:val="clear" w:color="auto" w:fill="FFFFFF"/>
         </w:rPr>
       </w:pPr>
-      <w:r>
-        <w:rPr>
-          <w:sz w:val="28"/>
-          <w:szCs w:val="28"/>
-          <w:lang w:val="en-US"/>
-        </w:rPr>
-        <w:t>2. How can I delete existing user groups? Will there be information about them somewhere in</w:t>
+      <w:proofErr w:type="spellStart"/>
+      <w:r>
+        <w:rPr>
+          <w:rStyle w:val="a5"/>
+          <w:rFonts w:ascii="Arial" w:hAnsi="Arial" w:cs="Arial"/>
+          <w:color w:val="000000" w:themeColor="text1"/>
+          <w:spacing w:val="2"/>
+          <w:sz w:val="26"/>
+          <w:szCs w:val="26"/>
+          <w:bdr w:val="none" w:sz="0" w:space="0" w:color="auto" w:frame="1"/>
+          <w:shd w:val="clear" w:color="auto" w:fill="FFFFFF"/>
+        </w:rPr>
+        <w:t>G</w:t>
+      </w:r>
+      <w:r>
+        <w:rPr>
+          <w:rStyle w:val="a5"/>
+          <w:rFonts w:ascii="Arial" w:hAnsi="Arial" w:cs="Arial"/>
+          <w:color w:val="000000" w:themeColor="text1"/>
+          <w:spacing w:val="2"/>
+          <w:sz w:val="26"/>
+          <w:szCs w:val="26"/>
+          <w:bdr w:val="none" w:sz="0" w:space="0" w:color="auto" w:frame="1"/>
+          <w:shd w:val="clear" w:color="auto" w:fill="FFFFFF"/>
+        </w:rPr>
+        <w:t>etent</w:t>
+      </w:r>
+      <w:proofErr w:type="spellEnd"/>
+      <w:r>
+        <w:rPr>
+          <w:rFonts w:ascii="Arial" w:hAnsi="Arial" w:cs="Arial"/>
+          <w:color w:val="000000" w:themeColor="text1"/>
+          <w:spacing w:val="2"/>
+          <w:sz w:val="26"/>
+          <w:szCs w:val="26"/>
+          <w:shd w:val="clear" w:color="auto" w:fill="FFFFFF"/>
+        </w:rPr>
+        <w:t> is a Linux command that helps the user to get the entries in a number of important text files called databases. This includes the </w:t>
+      </w:r>
+      <w:r>
+        <w:rPr>
+          <w:rStyle w:val="a6"/>
+          <w:rFonts w:ascii="Arial" w:hAnsi="Arial" w:cs="Arial"/>
+          <w:color w:val="000000" w:themeColor="text1"/>
+          <w:spacing w:val="2"/>
+          <w:sz w:val="26"/>
+          <w:szCs w:val="26"/>
+          <w:bdr w:val="none" w:sz="0" w:space="0" w:color="auto" w:frame="1"/>
+          <w:shd w:val="clear" w:color="auto" w:fill="FFFFFF"/>
+        </w:rPr>
+        <w:t>passwd </w:t>
+      </w:r>
+      <w:r>
+        <w:rPr>
+          <w:rFonts w:ascii="Arial" w:hAnsi="Arial" w:cs="Arial"/>
+          <w:color w:val="000000" w:themeColor="text1"/>
+          <w:spacing w:val="2"/>
+          <w:sz w:val="26"/>
+          <w:szCs w:val="26"/>
+          <w:shd w:val="clear" w:color="auto" w:fill="FFFFFF"/>
+        </w:rPr>
+        <w:t>and </w:t>
+      </w:r>
+      <w:r>
+        <w:rPr>
+          <w:rStyle w:val="a6"/>
+          <w:rFonts w:ascii="Arial" w:hAnsi="Arial" w:cs="Arial"/>
+          <w:color w:val="000000" w:themeColor="text1"/>
+          <w:spacing w:val="2"/>
+          <w:sz w:val="26"/>
+          <w:szCs w:val="26"/>
+          <w:bdr w:val="none" w:sz="0" w:space="0" w:color="auto" w:frame="1"/>
+          <w:shd w:val="clear" w:color="auto" w:fill="FFFFFF"/>
+        </w:rPr>
+        <w:t>the group </w:t>
+      </w:r>
+      <w:r>
+        <w:rPr>
+          <w:rFonts w:ascii="Arial" w:hAnsi="Arial" w:cs="Arial"/>
+          <w:color w:val="000000" w:themeColor="text1"/>
+          <w:spacing w:val="2"/>
+          <w:sz w:val="26"/>
+          <w:szCs w:val="26"/>
+          <w:shd w:val="clear" w:color="auto" w:fill="FFFFFF"/>
+        </w:rPr>
+        <w:t>of databases which stores the user information. Hence </w:t>
+      </w:r>
+      <w:proofErr w:type="spellStart"/>
+      <w:r>
+        <w:rPr>
+          <w:rStyle w:val="a6"/>
+          <w:rFonts w:ascii="Arial" w:hAnsi="Arial" w:cs="Arial"/>
+          <w:color w:val="000000" w:themeColor="text1"/>
+          <w:spacing w:val="2"/>
+          <w:sz w:val="26"/>
+          <w:szCs w:val="26"/>
+          <w:bdr w:val="none" w:sz="0" w:space="0" w:color="auto" w:frame="1"/>
+          <w:shd w:val="clear" w:color="auto" w:fill="FFFFFF"/>
+        </w:rPr>
+        <w:t>getent</w:t>
+      </w:r>
+      <w:proofErr w:type="spellEnd"/>
+      <w:r>
+        <w:rPr>
+          <w:rStyle w:val="a6"/>
+          <w:rFonts w:ascii="Arial" w:hAnsi="Arial" w:cs="Arial"/>
+          <w:color w:val="000000" w:themeColor="text1"/>
+          <w:spacing w:val="2"/>
+          <w:sz w:val="26"/>
+          <w:szCs w:val="26"/>
+          <w:bdr w:val="none" w:sz="0" w:space="0" w:color="auto" w:frame="1"/>
+          <w:shd w:val="clear" w:color="auto" w:fill="FFFFFF"/>
+        </w:rPr>
+        <w:t> </w:t>
+      </w:r>
+      <w:r>
+        <w:rPr>
+          <w:rFonts w:ascii="Arial" w:hAnsi="Arial" w:cs="Arial"/>
+          <w:color w:val="000000" w:themeColor="text1"/>
+          <w:spacing w:val="2"/>
+          <w:sz w:val="26"/>
+          <w:szCs w:val="26"/>
+          <w:shd w:val="clear" w:color="auto" w:fill="FFFFFF"/>
+        </w:rPr>
+        <w:t>is a common way to look up in user details on Linux. Since </w:t>
+      </w:r>
+      <w:proofErr w:type="spellStart"/>
+      <w:r>
+        <w:rPr>
+          <w:rStyle w:val="a6"/>
+          <w:rFonts w:ascii="Arial" w:hAnsi="Arial" w:cs="Arial"/>
+          <w:color w:val="000000" w:themeColor="text1"/>
+          <w:spacing w:val="2"/>
+          <w:sz w:val="26"/>
+          <w:szCs w:val="26"/>
+          <w:bdr w:val="none" w:sz="0" w:space="0" w:color="auto" w:frame="1"/>
+          <w:shd w:val="clear" w:color="auto" w:fill="FFFFFF"/>
+        </w:rPr>
+        <w:t>getent</w:t>
+      </w:r>
+      <w:proofErr w:type="spellEnd"/>
+      <w:r>
+        <w:rPr>
+          <w:rStyle w:val="a6"/>
+          <w:rFonts w:ascii="Arial" w:hAnsi="Arial" w:cs="Arial"/>
+          <w:color w:val="000000" w:themeColor="text1"/>
+          <w:spacing w:val="2"/>
+          <w:sz w:val="26"/>
+          <w:szCs w:val="26"/>
+          <w:bdr w:val="none" w:sz="0" w:space="0" w:color="auto" w:frame="1"/>
+          <w:shd w:val="clear" w:color="auto" w:fill="FFFFFF"/>
+        </w:rPr>
+        <w:t> </w:t>
+      </w:r>
+      <w:r>
+        <w:rPr>
+          <w:rFonts w:ascii="Arial" w:hAnsi="Arial" w:cs="Arial"/>
+          <w:color w:val="000000" w:themeColor="text1"/>
+          <w:spacing w:val="2"/>
+          <w:sz w:val="26"/>
+          <w:szCs w:val="26"/>
+          <w:shd w:val="clear" w:color="auto" w:fill="FFFFFF"/>
+        </w:rPr>
+        <w:t xml:space="preserve">uses the same name of service as the system, </w:t>
+      </w:r>
+      <w:proofErr w:type="spellStart"/>
+      <w:r>
+        <w:rPr>
+          <w:rFonts w:ascii="Arial" w:hAnsi="Arial" w:cs="Arial"/>
+          <w:color w:val="000000" w:themeColor="text1"/>
+          <w:spacing w:val="2"/>
+          <w:sz w:val="26"/>
+          <w:szCs w:val="26"/>
+          <w:shd w:val="clear" w:color="auto" w:fill="FFFFFF"/>
+        </w:rPr>
+        <w:t>getent</w:t>
+      </w:r>
+      <w:proofErr w:type="spellEnd"/>
+      <w:r>
+        <w:rPr>
+          <w:rFonts w:ascii="Arial" w:hAnsi="Arial" w:cs="Arial"/>
+          <w:color w:val="000000" w:themeColor="text1"/>
+          <w:spacing w:val="2"/>
+          <w:sz w:val="26"/>
+          <w:szCs w:val="26"/>
+          <w:shd w:val="clear" w:color="auto" w:fill="FFFFFF"/>
+        </w:rPr>
+        <w:t xml:space="preserve"> will be going to show all information, including that gained from the network information sources such as LDAP. The databases it usually searches in are: </w:t>
+      </w:r>
+      <w:proofErr w:type="spellStart"/>
+      <w:r>
+        <w:rPr>
+          <w:rFonts w:ascii="Arial" w:hAnsi="Arial" w:cs="Arial"/>
+          <w:color w:val="000000" w:themeColor="text1"/>
+          <w:spacing w:val="2"/>
+          <w:sz w:val="26"/>
+          <w:szCs w:val="26"/>
+          <w:shd w:val="clear" w:color="auto" w:fill="FFFFFF"/>
+        </w:rPr>
+        <w:t>ahosts</w:t>
+      </w:r>
+      <w:proofErr w:type="spellEnd"/>
+      <w:r>
+        <w:rPr>
+          <w:rFonts w:ascii="Arial" w:hAnsi="Arial" w:cs="Arial"/>
+          <w:color w:val="000000" w:themeColor="text1"/>
+          <w:spacing w:val="2"/>
+          <w:sz w:val="26"/>
+          <w:szCs w:val="26"/>
+          <w:shd w:val="clear" w:color="auto" w:fill="FFFFFF"/>
+        </w:rPr>
+        <w:t>, </w:t>
+      </w:r>
+      <w:r>
+        <w:rPr>
+          <w:rStyle w:val="a6"/>
+          <w:rFonts w:ascii="Arial" w:hAnsi="Arial" w:cs="Arial"/>
+          <w:color w:val="000000" w:themeColor="text1"/>
+          <w:spacing w:val="2"/>
+          <w:sz w:val="26"/>
+          <w:szCs w:val="26"/>
+          <w:bdr w:val="none" w:sz="0" w:space="0" w:color="auto" w:frame="1"/>
+          <w:shd w:val="clear" w:color="auto" w:fill="FFFFFF"/>
+        </w:rPr>
+        <w:t>ahostsv4</w:t>
+      </w:r>
+      <w:r>
+        <w:rPr>
+          <w:rFonts w:ascii="Arial" w:hAnsi="Arial" w:cs="Arial"/>
+          <w:color w:val="000000" w:themeColor="text1"/>
+          <w:spacing w:val="2"/>
+          <w:sz w:val="26"/>
+          <w:szCs w:val="26"/>
+          <w:shd w:val="clear" w:color="auto" w:fill="FFFFFF"/>
+        </w:rPr>
+        <w:t>, </w:t>
+      </w:r>
+      <w:r>
+        <w:rPr>
+          <w:rStyle w:val="a6"/>
+          <w:rFonts w:ascii="Arial" w:hAnsi="Arial" w:cs="Arial"/>
+          <w:color w:val="000000" w:themeColor="text1"/>
+          <w:spacing w:val="2"/>
+          <w:sz w:val="26"/>
+          <w:szCs w:val="26"/>
+          <w:bdr w:val="none" w:sz="0" w:space="0" w:color="auto" w:frame="1"/>
+          <w:shd w:val="clear" w:color="auto" w:fill="FFFFFF"/>
+        </w:rPr>
+        <w:t>ahostsv6</w:t>
+      </w:r>
+      <w:r>
+        <w:rPr>
+          <w:rFonts w:ascii="Arial" w:hAnsi="Arial" w:cs="Arial"/>
+          <w:color w:val="000000" w:themeColor="text1"/>
+          <w:spacing w:val="2"/>
+          <w:sz w:val="26"/>
+          <w:szCs w:val="26"/>
+          <w:shd w:val="clear" w:color="auto" w:fill="FFFFFF"/>
+        </w:rPr>
+        <w:t>, </w:t>
+      </w:r>
+      <w:r>
+        <w:rPr>
+          <w:rStyle w:val="a6"/>
+          <w:rFonts w:ascii="Arial" w:hAnsi="Arial" w:cs="Arial"/>
+          <w:color w:val="000000" w:themeColor="text1"/>
+          <w:spacing w:val="2"/>
+          <w:sz w:val="26"/>
+          <w:szCs w:val="26"/>
+          <w:bdr w:val="none" w:sz="0" w:space="0" w:color="auto" w:frame="1"/>
+          <w:shd w:val="clear" w:color="auto" w:fill="FFFFFF"/>
+        </w:rPr>
+        <w:t>aliases</w:t>
+      </w:r>
+      <w:r>
+        <w:rPr>
+          <w:rFonts w:ascii="Arial" w:hAnsi="Arial" w:cs="Arial"/>
+          <w:color w:val="000000" w:themeColor="text1"/>
+          <w:spacing w:val="2"/>
+          <w:sz w:val="26"/>
+          <w:szCs w:val="26"/>
+          <w:shd w:val="clear" w:color="auto" w:fill="FFFFFF"/>
+        </w:rPr>
+        <w:t>, </w:t>
+      </w:r>
+      <w:r>
+        <w:rPr>
+          <w:rStyle w:val="a6"/>
+          <w:rFonts w:ascii="Arial" w:hAnsi="Arial" w:cs="Arial"/>
+          <w:color w:val="000000" w:themeColor="text1"/>
+          <w:spacing w:val="2"/>
+          <w:sz w:val="26"/>
+          <w:szCs w:val="26"/>
+          <w:bdr w:val="none" w:sz="0" w:space="0" w:color="auto" w:frame="1"/>
+          <w:shd w:val="clear" w:color="auto" w:fill="FFFFFF"/>
+        </w:rPr>
+        <w:t>ethers </w:t>
+      </w:r>
+      <w:r>
+        <w:rPr>
+          <w:rFonts w:ascii="Arial" w:hAnsi="Arial" w:cs="Arial"/>
+          <w:color w:val="000000" w:themeColor="text1"/>
+          <w:spacing w:val="2"/>
+          <w:sz w:val="26"/>
+          <w:szCs w:val="26"/>
+          <w:shd w:val="clear" w:color="auto" w:fill="FFFFFF"/>
+        </w:rPr>
+        <w:t>(Ethernet addresses), </w:t>
+      </w:r>
+      <w:r>
+        <w:rPr>
+          <w:rStyle w:val="a6"/>
+          <w:rFonts w:ascii="Arial" w:hAnsi="Arial" w:cs="Arial"/>
+          <w:color w:val="000000" w:themeColor="text1"/>
+          <w:spacing w:val="2"/>
+          <w:sz w:val="26"/>
+          <w:szCs w:val="26"/>
+          <w:bdr w:val="none" w:sz="0" w:space="0" w:color="auto" w:frame="1"/>
+          <w:shd w:val="clear" w:color="auto" w:fill="FFFFFF"/>
+        </w:rPr>
+        <w:t>group</w:t>
+      </w:r>
+      <w:r>
+        <w:rPr>
+          <w:rFonts w:ascii="Arial" w:hAnsi="Arial" w:cs="Arial"/>
+          <w:color w:val="000000" w:themeColor="text1"/>
+          <w:spacing w:val="2"/>
+          <w:sz w:val="26"/>
+          <w:szCs w:val="26"/>
+          <w:shd w:val="clear" w:color="auto" w:fill="FFFFFF"/>
+        </w:rPr>
+        <w:t>, </w:t>
+      </w:r>
+      <w:r>
+        <w:rPr>
+          <w:rStyle w:val="a6"/>
+          <w:rFonts w:ascii="Arial" w:hAnsi="Arial" w:cs="Arial"/>
+          <w:color w:val="000000" w:themeColor="text1"/>
+          <w:spacing w:val="2"/>
+          <w:sz w:val="26"/>
+          <w:szCs w:val="26"/>
+          <w:bdr w:val="none" w:sz="0" w:space="0" w:color="auto" w:frame="1"/>
+          <w:shd w:val="clear" w:color="auto" w:fill="FFFFFF"/>
+        </w:rPr>
+        <w:t>gshadow</w:t>
+      </w:r>
+      <w:r>
+        <w:rPr>
+          <w:rFonts w:ascii="Arial" w:hAnsi="Arial" w:cs="Arial"/>
+          <w:color w:val="000000" w:themeColor="text1"/>
+          <w:spacing w:val="2"/>
+          <w:sz w:val="26"/>
+          <w:szCs w:val="26"/>
+          <w:shd w:val="clear" w:color="auto" w:fill="FFFFFF"/>
+        </w:rPr>
+        <w:t>, </w:t>
+      </w:r>
+      <w:r>
+        <w:rPr>
+          <w:rStyle w:val="a6"/>
+          <w:rFonts w:ascii="Arial" w:hAnsi="Arial" w:cs="Arial"/>
+          <w:color w:val="000000" w:themeColor="text1"/>
+          <w:spacing w:val="2"/>
+          <w:sz w:val="26"/>
+          <w:szCs w:val="26"/>
+          <w:bdr w:val="none" w:sz="0" w:space="0" w:color="auto" w:frame="1"/>
+          <w:shd w:val="clear" w:color="auto" w:fill="FFFFFF"/>
+        </w:rPr>
+        <w:t>hosts</w:t>
+      </w:r>
+      <w:r>
+        <w:rPr>
+          <w:rFonts w:ascii="Arial" w:hAnsi="Arial" w:cs="Arial"/>
+          <w:color w:val="000000" w:themeColor="text1"/>
+          <w:spacing w:val="2"/>
+          <w:sz w:val="26"/>
+          <w:szCs w:val="26"/>
+          <w:shd w:val="clear" w:color="auto" w:fill="FFFFFF"/>
+        </w:rPr>
+        <w:t>, </w:t>
+      </w:r>
+      <w:r>
+        <w:rPr>
+          <w:rStyle w:val="a6"/>
+          <w:rFonts w:ascii="Arial" w:hAnsi="Arial" w:cs="Arial"/>
+          <w:color w:val="000000" w:themeColor="text1"/>
+          <w:spacing w:val="2"/>
+          <w:sz w:val="26"/>
+          <w:szCs w:val="26"/>
+          <w:bdr w:val="none" w:sz="0" w:space="0" w:color="auto" w:frame="1"/>
+          <w:shd w:val="clear" w:color="auto" w:fill="FFFFFF"/>
+        </w:rPr>
+        <w:t>netgroup</w:t>
+      </w:r>
+      <w:r>
+        <w:rPr>
+          <w:rFonts w:ascii="Arial" w:hAnsi="Arial" w:cs="Arial"/>
+          <w:color w:val="000000" w:themeColor="text1"/>
+          <w:spacing w:val="2"/>
+          <w:sz w:val="26"/>
+          <w:szCs w:val="26"/>
+          <w:shd w:val="clear" w:color="auto" w:fill="FFFFFF"/>
+        </w:rPr>
+        <w:t>, </w:t>
+      </w:r>
+      <w:r>
+        <w:rPr>
+          <w:rStyle w:val="a6"/>
+          <w:rFonts w:ascii="Arial" w:hAnsi="Arial" w:cs="Arial"/>
+          <w:color w:val="000000" w:themeColor="text1"/>
+          <w:spacing w:val="2"/>
+          <w:sz w:val="26"/>
+          <w:szCs w:val="26"/>
+          <w:bdr w:val="none" w:sz="0" w:space="0" w:color="auto" w:frame="1"/>
+          <w:shd w:val="clear" w:color="auto" w:fill="FFFFFF"/>
+        </w:rPr>
+        <w:t>networks</w:t>
+      </w:r>
+      <w:r>
+        <w:rPr>
+          <w:rFonts w:ascii="Arial" w:hAnsi="Arial" w:cs="Arial"/>
+          <w:color w:val="000000" w:themeColor="text1"/>
+          <w:spacing w:val="2"/>
+          <w:sz w:val="26"/>
+          <w:szCs w:val="26"/>
+          <w:shd w:val="clear" w:color="auto" w:fill="FFFFFF"/>
+        </w:rPr>
+        <w:t>, </w:t>
+      </w:r>
+      <w:r>
+        <w:rPr>
+          <w:rStyle w:val="a6"/>
+          <w:rFonts w:ascii="Arial" w:hAnsi="Arial" w:cs="Arial"/>
+          <w:color w:val="000000" w:themeColor="text1"/>
+          <w:spacing w:val="2"/>
+          <w:sz w:val="26"/>
+          <w:szCs w:val="26"/>
+          <w:bdr w:val="none" w:sz="0" w:space="0" w:color="auto" w:frame="1"/>
+          <w:shd w:val="clear" w:color="auto" w:fill="FFFFFF"/>
+        </w:rPr>
+        <w:t>passwd</w:t>
+      </w:r>
+      <w:r>
+        <w:rPr>
+          <w:rFonts w:ascii="Arial" w:hAnsi="Arial" w:cs="Arial"/>
+          <w:color w:val="000000" w:themeColor="text1"/>
+          <w:spacing w:val="2"/>
+          <w:sz w:val="26"/>
+          <w:szCs w:val="26"/>
+          <w:shd w:val="clear" w:color="auto" w:fill="FFFFFF"/>
+        </w:rPr>
+        <w:t>, </w:t>
+      </w:r>
+      <w:r>
+        <w:rPr>
+          <w:rStyle w:val="a6"/>
+          <w:rFonts w:ascii="Arial" w:hAnsi="Arial" w:cs="Arial"/>
+          <w:color w:val="000000" w:themeColor="text1"/>
+          <w:spacing w:val="2"/>
+          <w:sz w:val="26"/>
+          <w:szCs w:val="26"/>
+          <w:bdr w:val="none" w:sz="0" w:space="0" w:color="auto" w:frame="1"/>
+          <w:shd w:val="clear" w:color="auto" w:fill="FFFFFF"/>
+        </w:rPr>
+        <w:t>protocols</w:t>
+      </w:r>
+      <w:r>
+        <w:rPr>
+          <w:rFonts w:ascii="Arial" w:hAnsi="Arial" w:cs="Arial"/>
+          <w:color w:val="000000" w:themeColor="text1"/>
+          <w:spacing w:val="2"/>
+          <w:sz w:val="26"/>
+          <w:szCs w:val="26"/>
+          <w:shd w:val="clear" w:color="auto" w:fill="FFFFFF"/>
+        </w:rPr>
+        <w:t>, </w:t>
+      </w:r>
+      <w:proofErr w:type="spellStart"/>
+      <w:r>
+        <w:rPr>
+          <w:rStyle w:val="a6"/>
+          <w:rFonts w:ascii="Arial" w:hAnsi="Arial" w:cs="Arial"/>
+          <w:color w:val="000000" w:themeColor="text1"/>
+          <w:spacing w:val="2"/>
+          <w:sz w:val="26"/>
+          <w:szCs w:val="26"/>
+          <w:bdr w:val="none" w:sz="0" w:space="0" w:color="auto" w:frame="1"/>
+          <w:shd w:val="clear" w:color="auto" w:fill="FFFFFF"/>
+        </w:rPr>
+        <w:t>rpc</w:t>
+      </w:r>
+      <w:proofErr w:type="spellEnd"/>
+      <w:r>
+        <w:rPr>
+          <w:rFonts w:ascii="Arial" w:hAnsi="Arial" w:cs="Arial"/>
+          <w:color w:val="000000" w:themeColor="text1"/>
+          <w:spacing w:val="2"/>
+          <w:sz w:val="26"/>
+          <w:szCs w:val="26"/>
+          <w:shd w:val="clear" w:color="auto" w:fill="FFFFFF"/>
+        </w:rPr>
+        <w:t>, </w:t>
+      </w:r>
+      <w:r>
+        <w:rPr>
+          <w:rStyle w:val="a6"/>
+          <w:rFonts w:ascii="Arial" w:hAnsi="Arial" w:cs="Arial"/>
+          <w:color w:val="000000" w:themeColor="text1"/>
+          <w:spacing w:val="2"/>
+          <w:sz w:val="26"/>
+          <w:szCs w:val="26"/>
+          <w:bdr w:val="none" w:sz="0" w:space="0" w:color="auto" w:frame="1"/>
+          <w:shd w:val="clear" w:color="auto" w:fill="FFFFFF"/>
+        </w:rPr>
+        <w:t>services</w:t>
+      </w:r>
+      <w:r>
+        <w:rPr>
+          <w:rFonts w:ascii="Arial" w:hAnsi="Arial" w:cs="Arial"/>
+          <w:color w:val="000000" w:themeColor="text1"/>
+          <w:spacing w:val="2"/>
+          <w:sz w:val="26"/>
+          <w:szCs w:val="26"/>
+          <w:shd w:val="clear" w:color="auto" w:fill="FFFFFF"/>
+        </w:rPr>
+        <w:t>, and </w:t>
+      </w:r>
+      <w:r>
+        <w:rPr>
+          <w:rStyle w:val="a6"/>
+          <w:rFonts w:ascii="Arial" w:hAnsi="Arial" w:cs="Arial"/>
+          <w:color w:val="000000" w:themeColor="text1"/>
+          <w:spacing w:val="2"/>
+          <w:sz w:val="26"/>
+          <w:szCs w:val="26"/>
+          <w:bdr w:val="none" w:sz="0" w:space="0" w:color="auto" w:frame="1"/>
+          <w:shd w:val="clear" w:color="auto" w:fill="FFFFFF"/>
+        </w:rPr>
+        <w:t>shadow</w:t>
+      </w:r>
+      <w:r>
+        <w:rPr>
+          <w:rFonts w:ascii="Arial" w:hAnsi="Arial" w:cs="Arial"/>
+          <w:color w:val="000000" w:themeColor="text1"/>
+          <w:spacing w:val="2"/>
+          <w:sz w:val="26"/>
+          <w:szCs w:val="26"/>
+          <w:shd w:val="clear" w:color="auto" w:fill="FFFFFF"/>
+        </w:rPr>
+        <w:t>.</w:t>
       </w:r>
     </w:p>
     <w:p>
       <w:pPr>
-        <w:rPr>
+        <w:ind w:firstLine="708"/>
+        <w:rPr>
+          <w:color w:val="000000" w:themeColor="text1"/>
           <w:sz w:val="28"/>
           <w:szCs w:val="28"/>
           <w:lang w:val="en-US"/>
         </w:rPr>
       </w:pPr>
+      <w:bookmarkStart w:id="0" w:name="_GoBack"/>
+      <w:bookmarkEnd w:id="0"/>
+    </w:p>
+    <w:p>
+      <w:pPr>
+        <w:rPr>
+          <w:sz w:val="28"/>
+          <w:szCs w:val="28"/>
+          <w:lang w:val="en-US"/>
+        </w:rPr>
+      </w:pPr>
+      <w:r>
+        <w:rPr>
+          <w:sz w:val="28"/>
+          <w:szCs w:val="28"/>
+          <w:lang w:val="en-US"/>
+        </w:rPr>
+        <w:t>2. How can I delete existing user groups? Will there be information about them somewhere in</w:t>
+      </w:r>
+      <w:r>
+        <w:rPr>
+          <w:sz w:val="28"/>
+          <w:szCs w:val="28"/>
+          <w:lang w:val="uk-UA"/>
+        </w:rPr>
+        <w:t xml:space="preserve"> </w:t>
+      </w:r>
       <w:r>
         <w:rPr>
           <w:sz w:val="28"/>
@@ -1359,18 +7596,7 @@
           <w:szCs w:val="28"/>
           <w:lang w:val="uk-UA"/>
         </w:rPr>
-        <w:t>:</w:t>
-      </w:r>
-      <w:r>
-        <w:rPr>
-          <w:rFonts w:ascii="Times New Roman" w:hAnsi="Times New Roman" w:cs="Times New Roman"/>
-          <w:b/>
-          <w:color w:val="000000"/>
-          <w:sz w:val="28"/>
-          <w:szCs w:val="28"/>
-          <w:lang w:val="uk-UA"/>
-        </w:rPr>
-        <w:t xml:space="preserve"> </w:t>
+        <w:t xml:space="preserve">: </w:t>
       </w:r>
       <w:r>
         <w:rPr>
@@ -1966,7 +8192,7 @@
 </file>
 
 <file path=word/numbering.xml><?xml version="1.0" encoding="utf-8"?>
-<w:numbering xmlns:wpc="http://schemas.microsoft.com/office/word/2010/wordprocessingCanvas" xmlns:cx="http://schemas.microsoft.com/office/drawing/2014/chartex" xmlns:mc="http://schemas.openxmlformats.org/markup-compatibility/2006" xmlns:o="urn:schemas-microsoft-com:office:office" xmlns:r="http://schemas.openxmlformats.org/officeDocument/2006/relationships" xmlns:m="http://schemas.openxmlformats.org/officeDocument/2006/math" xmlns:v="urn:schemas-microsoft-com:vml" xmlns:wp14="http://schemas.microsoft.com/office/word/2010/wordprocessingDrawing" xmlns:wp="http://schemas.openxmlformats.org/drawingml/2006/wordprocessingDrawing" xmlns:w10="urn:schemas-microsoft-com:office:word" xmlns:w="http://schemas.openxmlformats.org/wordprocessingml/2006/main" xmlns:w14="http://schemas.microsoft.com/office/word/2010/wordml" xmlns:w15="http://schemas.microsoft.com/office/word/2012/wordml" xmlns:w16se="http://schemas.microsoft.com/office/word/2015/wordml/symex" xmlns:wpg="http://schemas.microsoft.com/office/word/2010/wordprocessingGroup" xmlns:wpi="http://schemas.microsoft.com/office/word/2010/wordprocessingInk" xmlns:wne="http://schemas.microsoft.com/office/word/2006/wordml" xmlns:wps="http://schemas.microsoft.com/office/word/2010/wordprocessingShape" mc:Ignorable="w14 w15 w16se wp14">
+<w:numbering xmlns:wpc="http://schemas.microsoft.com/office/word/2010/wordprocessingCanvas" xmlns:cx="http://schemas.microsoft.com/office/drawing/2014/chartex" xmlns:cx1="http://schemas.microsoft.com/office/drawing/2015/9/8/chartex" xmlns:cx2="http://schemas.microsoft.com/office/drawing/2015/10/21/chartex" xmlns:cx3="http://schemas.microsoft.com/office/drawing/2016/5/9/chartex" xmlns:cx4="http://schemas.microsoft.com/office/drawing/2016/5/10/chartex" xmlns:cx5="http://schemas.microsoft.com/office/drawing/2016/5/11/chartex" xmlns:cx6="http://schemas.microsoft.com/office/drawing/2016/5/12/chartex" xmlns:cx7="http://schemas.microsoft.com/office/drawing/2016/5/13/chartex" xmlns:cx8="http://schemas.microsoft.com/office/drawing/2016/5/14/chartex" xmlns:mc="http://schemas.openxmlformats.org/markup-compatibility/2006" xmlns:aink="http://schemas.microsoft.com/office/drawing/2016/ink" xmlns:am3d="http://schemas.microsoft.com/office/drawing/2017/model3d" xmlns:o="urn:schemas-microsoft-com:office:office" xmlns:r="http://schemas.openxmlformats.org/officeDocument/2006/relationships" xmlns:m="http://schemas.openxmlformats.org/officeDocument/2006/math" xmlns:v="urn:schemas-microsoft-com:vml" xmlns:wp14="http://schemas.microsoft.com/office/word/2010/wordprocessingDrawing" xmlns:wp="http://schemas.openxmlformats.org/drawingml/2006/wordprocessingDrawing" xmlns:w10="urn:schemas-microsoft-com:office:word" xmlns:w="http://schemas.openxmlformats.org/wordprocessingml/2006/main" xmlns:w14="http://schemas.microsoft.com/office/word/2010/wordml" xmlns:w15="http://schemas.microsoft.com/office/word/2012/wordml" xmlns:w16cid="http://schemas.microsoft.com/office/word/2016/wordml/cid" xmlns:w16se="http://schemas.microsoft.com/office/word/2015/wordml/symex" xmlns:wpg="http://schemas.microsoft.com/office/word/2010/wordprocessingGroup" xmlns:wpi="http://schemas.microsoft.com/office/word/2010/wordprocessingInk" xmlns:wne="http://schemas.microsoft.com/office/word/2006/wordml" xmlns:wps="http://schemas.microsoft.com/office/word/2010/wordprocessingShape" mc:Ignorable="w14 w15 w16se w16cid wp14">
   <w:abstractNum w:abstractNumId="0" w15:restartNumberingAfterBreak="0">
     <w:nsid w:val="07F74210"/>
     <w:multiLevelType w:val="multilevel"/>
@@ -2087,7 +8313,7 @@
 </file>
 
 <file path=word/styles.xml><?xml version="1.0" encoding="utf-8"?>
-<w:styles xmlns:mc="http://schemas.openxmlformats.org/markup-compatibility/2006" xmlns:r="http://schemas.openxmlformats.org/officeDocument/2006/relationships" xmlns:w="http://schemas.openxmlformats.org/wordprocessingml/2006/main" xmlns:w14="http://schemas.microsoft.com/office/word/2010/wordml" xmlns:w15="http://schemas.microsoft.com/office/word/2012/wordml" xmlns:w16se="http://schemas.microsoft.com/office/word/2015/wordml/symex" mc:Ignorable="w14 w15 w16se">
+<w:styles xmlns:mc="http://schemas.openxmlformats.org/markup-compatibility/2006" xmlns:r="http://schemas.openxmlformats.org/officeDocument/2006/relationships" xmlns:w="http://schemas.openxmlformats.org/wordprocessingml/2006/main" xmlns:w14="http://schemas.microsoft.com/office/word/2010/wordml" xmlns:w15="http://schemas.microsoft.com/office/word/2012/wordml" xmlns:w16cid="http://schemas.microsoft.com/office/word/2016/wordml/cid" xmlns:w16se="http://schemas.microsoft.com/office/word/2015/wordml/symex" mc:Ignorable="w14 w15 w16se w16cid">
   <w:docDefaults>
     <w:rPrDefault>
       <w:rPr>
@@ -2103,7 +8329,7 @@
       </w:pPr>
     </w:pPrDefault>
   </w:docDefaults>
-  <w:latentStyles w:defLockedState="0" w:defUIPriority="99" w:defSemiHidden="0" w:defUnhideWhenUsed="0" w:defQFormat="0" w:count="371">
+  <w:latentStyles w:defLockedState="0" w:defUIPriority="99" w:defSemiHidden="0" w:defUnhideWhenUsed="0" w:defQFormat="0" w:count="375">
     <w:lsdException w:name="Normal" w:uiPriority="0" w:qFormat="1"/>
     <w:lsdException w:name="heading 1" w:uiPriority="9" w:qFormat="1"/>
     <w:lsdException w:name="heading 2" w:semiHidden="1" w:uiPriority="9" w:unhideWhenUsed="1" w:qFormat="1"/>
@@ -2209,7 +8435,6 @@
     <w:lsdException w:name="HTML Sample" w:semiHidden="1" w:unhideWhenUsed="1"/>
     <w:lsdException w:name="HTML Typewriter" w:semiHidden="1" w:unhideWhenUsed="1"/>
     <w:lsdException w:name="HTML Variable" w:semiHidden="1" w:unhideWhenUsed="1"/>
-    <w:lsdException w:name="Normal Table" w:semiHidden="1" w:unhideWhenUsed="1"/>
     <w:lsdException w:name="annotation subject" w:semiHidden="1" w:unhideWhenUsed="1"/>
     <w:lsdException w:name="No List" w:semiHidden="1" w:unhideWhenUsed="1"/>
     <w:lsdException w:name="Outline List 1" w:semiHidden="1" w:unhideWhenUsed="1"/>
@@ -2253,10 +8478,8 @@
     <w:lsdException w:name="Table Elegant" w:semiHidden="1" w:unhideWhenUsed="1"/>
     <w:lsdException w:name="Table Professional" w:semiHidden="1" w:unhideWhenUsed="1"/>
     <w:lsdException w:name="Table Subtle 1" w:semiHidden="1" w:unhideWhenUsed="1"/>
-    <w:lsdException w:name="Table Subtle 2" w:semiHidden="1" w:unhideWhenUsed="1"/>
     <w:lsdException w:name="Table Web 1" w:semiHidden="1" w:unhideWhenUsed="1"/>
     <w:lsdException w:name="Table Web 2" w:semiHidden="1" w:unhideWhenUsed="1"/>
-    <w:lsdException w:name="Table Web 3" w:semiHidden="1" w:unhideWhenUsed="1"/>
     <w:lsdException w:name="Balloon Text" w:semiHidden="1" w:unhideWhenUsed="1"/>
     <w:lsdException w:name="Table Grid" w:uiPriority="39"/>
     <w:lsdException w:name="Table Theme" w:semiHidden="1" w:unhideWhenUsed="1"/>
@@ -2475,6 +8698,10 @@
     <w:lsdException w:name="List Table 5 Dark Accent 6" w:uiPriority="50"/>
     <w:lsdException w:name="List Table 6 Colorful Accent 6" w:uiPriority="51"/>
     <w:lsdException w:name="List Table 7 Colorful Accent 6" w:uiPriority="52"/>
+    <w:lsdException w:name="Mention" w:semiHidden="1" w:unhideWhenUsed="1"/>
+    <w:lsdException w:name="Smart Hyperlink" w:semiHidden="1" w:unhideWhenUsed="1"/>
+    <w:lsdException w:name="Hashtag" w:semiHidden="1" w:unhideWhenUsed="1"/>
+    <w:lsdException w:name="Unresolved Mention" w:semiHidden="1" w:unhideWhenUsed="1"/>
   </w:latentStyles>
   <w:style w:type="paragraph" w:default="1" w:styleId="a">
     <w:name w:val="Normal"/>
@@ -2516,6 +8743,54 @@
     <w:uiPriority w:val="99"/>
     <w:semiHidden/>
     <w:unhideWhenUsed/>
+  </w:style>
+  <w:style w:type="paragraph" w:styleId="a3">
+    <w:name w:val="Normal (Web)"/>
+    <w:basedOn w:val="a"/>
+    <w:uiPriority w:val="99"/>
+    <w:semiHidden/>
+    <w:unhideWhenUsed/>
+    <w:rsid w:val="00406A72"/>
+    <w:pPr>
+      <w:spacing w:before="100" w:beforeAutospacing="1" w:after="100" w:afterAutospacing="1"/>
+    </w:pPr>
+    <w:rPr>
+      <w:rFonts w:ascii="Times New Roman" w:hAnsi="Times New Roman" w:cs="Times New Roman"/>
+      <w:lang w:val="ru-UA" w:eastAsia="ru-UA"/>
+    </w:rPr>
+  </w:style>
+  <w:style w:type="paragraph" w:styleId="a4">
+    <w:name w:val="List Paragraph"/>
+    <w:basedOn w:val="a"/>
+    <w:uiPriority w:val="34"/>
+    <w:qFormat/>
+    <w:rsid w:val="005322A3"/>
+    <w:pPr>
+      <w:ind w:left="720"/>
+      <w:contextualSpacing/>
+    </w:pPr>
+  </w:style>
+  <w:style w:type="character" w:styleId="a5">
+    <w:name w:val="Strong"/>
+    <w:basedOn w:val="a0"/>
+    <w:uiPriority w:val="22"/>
+    <w:qFormat/>
+    <w:rsid w:val="005322A3"/>
+    <w:rPr>
+      <w:b/>
+      <w:bCs/>
+    </w:rPr>
+  </w:style>
+  <w:style w:type="character" w:styleId="a6">
+    <w:name w:val="Emphasis"/>
+    <w:basedOn w:val="a0"/>
+    <w:uiPriority w:val="20"/>
+    <w:qFormat/>
+    <w:rsid w:val="005322A3"/>
+    <w:rPr>
+      <w:i/>
+      <w:iCs/>
+    </w:rPr>
   </w:style>
 </w:styles>
 </file>

--- a/Лабораторна робота 8.docx
+++ b/Лабораторна робота 8.docx
@@ -1016,7 +1016,6 @@
           <w:rFonts w:ascii="Times New Roman" w:hAnsi="Times New Roman" w:cs="Times New Roman"/>
           <w:sz w:val="28"/>
           <w:szCs w:val="28"/>
-          <w:lang/>
         </w:rPr>
       </w:pPr>
     </w:p>
@@ -1582,7 +1581,7 @@
           <w:b/>
           <w:sz w:val="28"/>
           <w:szCs w:val="28"/>
-          <w:lang w:val="ru-RU"/>
+          <w:lang w:val="en-US"/>
         </w:rPr>
       </w:pPr>
       <w:r>
@@ -1600,7 +1599,7 @@
           <w:b/>
           <w:sz w:val="28"/>
           <w:szCs w:val="28"/>
-          <w:lang w:val="ru-RU"/>
+          <w:lang w:val="en-US"/>
         </w:rPr>
         <w:t>.</w:t>
       </w:r>
@@ -2288,17 +2287,7 @@
                 <w:szCs w:val="19"/>
                 <w:shd w:val="clear" w:color="auto" w:fill="F9F2F4"/>
               </w:rPr>
-              <w:t>W</w:t>
-            </w:r>
-            <w:r>
-              <w:rPr>
-                <w:rStyle w:val="HTML"/>
-                <w:color w:val="C7254E"/>
-                <w:sz w:val="19"/>
-                <w:szCs w:val="19"/>
-                <w:shd w:val="clear" w:color="auto" w:fill="F9F2F4"/>
-              </w:rPr>
-              <w:t>ho</w:t>
+              <w:t>Who</w:t>
             </w:r>
             <w:r>
               <w:rPr>
@@ -2501,6 +2490,7 @@
           <w:color w:val="000000"/>
           <w:sz w:val="28"/>
           <w:szCs w:val="28"/>
+          <w:lang w:val="ru-RU"/>
         </w:rPr>
       </w:pPr>
       <w:r>
@@ -2511,7 +2501,28 @@
           <w:sz w:val="28"/>
           <w:szCs w:val="28"/>
         </w:rPr>
-        <w:t>Test questions</w:t>
+        <w:t>Test</w:t>
+      </w:r>
+      <w:r>
+        <w:rPr>
+          <w:rFonts w:ascii="Times New Roman" w:hAnsi="Times New Roman" w:cs="Times New Roman"/>
+          <w:b/>
+          <w:color w:val="000000"/>
+          <w:sz w:val="28"/>
+          <w:szCs w:val="28"/>
+          <w:lang w:val="ru-RU"/>
+        </w:rPr>
+        <w:t xml:space="preserve"> </w:t>
+      </w:r>
+      <w:r>
+        <w:rPr>
+          <w:rFonts w:ascii="Times New Roman" w:hAnsi="Times New Roman" w:cs="Times New Roman"/>
+          <w:b/>
+          <w:color w:val="000000"/>
+          <w:sz w:val="28"/>
+          <w:szCs w:val="28"/>
+        </w:rPr>
+        <w:t>questions</w:t>
       </w:r>
     </w:p>
     <w:p>
@@ -2536,8 +2547,22 @@
           <w:i/>
           <w:sz w:val="28"/>
           <w:szCs w:val="28"/>
-        </w:rPr>
-        <w:t xml:space="preserve">Готувала матеріал студентка </w:t>
+          <w:lang w:val="ru-RU"/>
+        </w:rPr>
+        <w:t>Готував матеріал студент</w:t>
+      </w:r>
+      <w:bookmarkStart w:id="0" w:name="_GoBack"/>
+      <w:bookmarkEnd w:id="0"/>
+      <w:r>
+        <w:rPr>
+          <w:rFonts w:ascii="Times New Roman" w:hAnsi="Times New Roman" w:cs="Times New Roman"/>
+          <w:b/>
+          <w:i/>
+          <w:sz w:val="28"/>
+          <w:szCs w:val="28"/>
+          <w:lang w:val="ru-RU"/>
+        </w:rPr>
+        <w:t xml:space="preserve"> </w:t>
       </w:r>
       <w:r>
         <w:rPr>
@@ -3283,8 +3308,6 @@
         </w:rPr>
         <w:t>Бушовська Ольга</w:t>
       </w:r>
-      <w:bookmarkStart w:id="0" w:name="_GoBack"/>
-      <w:bookmarkEnd w:id="0"/>
     </w:p>
     <w:p>
       <w:pPr>
@@ -3364,65 +3387,44 @@
           <w:rStyle w:val="HTML0"/>
           <w:rFonts w:ascii="Times New Roman" w:hAnsi="Times New Roman" w:cs="Times New Roman"/>
         </w:rPr>
-        <w:t>HOME_DIR</w:t>
-      </w:r>
-      <w:r>
+        <w:t>HOME_DIR - Sets HOME_DIR as the new home directory for the user.</w:t>
+      </w:r>
+    </w:p>
+    <w:p>
+      <w:pPr>
         <w:rPr>
           <w:rStyle w:val="HTML0"/>
           <w:rFonts w:ascii="Times New Roman" w:hAnsi="Times New Roman" w:cs="Times New Roman"/>
         </w:rPr>
-        <w:t xml:space="preserve"> - Sets HOME_DIR as the new home directory for the user.</w:t>
-      </w:r>
-    </w:p>
-    <w:p>
-      <w:pPr>
+      </w:pPr>
+      <w:r>
+        <w:rPr>
+          <w:rFonts w:ascii="Times New Roman" w:hAnsi="Times New Roman" w:cs="Times New Roman"/>
+          <w:shd w:val="clear" w:color="auto" w:fill="F9F2F4"/>
+        </w:rPr>
+        <w:t>-l </w:t>
+      </w:r>
+      <w:r>
         <w:rPr>
           <w:rStyle w:val="HTML0"/>
           <w:rFonts w:ascii="Times New Roman" w:hAnsi="Times New Roman" w:cs="Times New Roman"/>
         </w:rPr>
-      </w:pPr>
-      <w:r>
+        <w:t>NEW_LOGIN - Change the login username.</w:t>
+      </w:r>
+    </w:p>
+    <w:p>
+      <w:pPr>
         <w:rPr>
           <w:rFonts w:ascii="Times New Roman" w:hAnsi="Times New Roman" w:cs="Times New Roman"/>
           <w:shd w:val="clear" w:color="auto" w:fill="F9F2F4"/>
         </w:rPr>
-        <w:t>-l </w:t>
-      </w:r>
-      <w:r>
-        <w:rPr>
-          <w:rStyle w:val="HTML0"/>
-          <w:rFonts w:ascii="Times New Roman" w:hAnsi="Times New Roman" w:cs="Times New Roman"/>
-        </w:rPr>
-        <w:t>NEW_LOGIN</w:t>
-      </w:r>
-      <w:r>
-        <w:rPr>
-          <w:rStyle w:val="HTML0"/>
-          <w:rFonts w:ascii="Times New Roman" w:hAnsi="Times New Roman" w:cs="Times New Roman"/>
-        </w:rPr>
-        <w:t xml:space="preserve"> - Change the login username.</w:t>
-      </w:r>
-    </w:p>
-    <w:p>
-      <w:pPr>
+      </w:pPr>
+      <w:r>
         <w:rPr>
           <w:rFonts w:ascii="Times New Roman" w:hAnsi="Times New Roman" w:cs="Times New Roman"/>
           <w:shd w:val="clear" w:color="auto" w:fill="F9F2F4"/>
         </w:rPr>
-      </w:pPr>
-      <w:r>
-        <w:rPr>
-          <w:rFonts w:ascii="Times New Roman" w:hAnsi="Times New Roman" w:cs="Times New Roman"/>
-          <w:shd w:val="clear" w:color="auto" w:fill="F9F2F4"/>
-        </w:rPr>
-        <w:t>-L</w:t>
-      </w:r>
-      <w:r>
-        <w:rPr>
-          <w:rFonts w:ascii="Times New Roman" w:hAnsi="Times New Roman" w:cs="Times New Roman"/>
-          <w:shd w:val="clear" w:color="auto" w:fill="F9F2F4"/>
-        </w:rPr>
-        <w:t xml:space="preserve"> - Block user account.</w:t>
+        <w:t>-L - Block user account.</w:t>
       </w:r>
     </w:p>
     <w:p>
@@ -3438,14 +3440,7 @@
           <w:rFonts w:ascii="Times New Roman" w:hAnsi="Times New Roman" w:cs="Times New Roman"/>
           <w:shd w:val="clear" w:color="auto" w:fill="F9F2F4"/>
         </w:rPr>
-        <w:t>-U</w:t>
-      </w:r>
-      <w:r>
-        <w:rPr>
-          <w:rFonts w:ascii="Times New Roman" w:hAnsi="Times New Roman" w:cs="Times New Roman"/>
-          <w:shd w:val="clear" w:color="auto" w:fill="F9F2F4"/>
-        </w:rPr>
-        <w:t xml:space="preserve"> - Unlock your user account.</w:t>
+        <w:t>-U - Unlock your user account.</w:t>
       </w:r>
     </w:p>
     <w:p>
@@ -4052,7 +4047,6 @@
     </w:pPr>
     <w:rPr>
       <w:rFonts w:ascii="Times New Roman" w:hAnsi="Times New Roman" w:cs="Times New Roman"/>
-      <w:lang/>
     </w:rPr>
   </w:style>
   <w:style w:type="paragraph" w:styleId="a4">
